--- a/documents/Глава_8.docx
+++ b/documents/Глава_8.docx
@@ -36,7 +36,7 @@
           <w:sz w:val="28"/>
           <w:szCs w:val="28"/>
         </w:rPr>
-        <w:t>Перечисления. Структуры.</w:t>
+        <w:t>ПЕРЕЧИСЛЕНИЯ. СТРУКТУРЫ</w:t>
       </w:r>
     </w:p>
     <w:p>
@@ -95,7 +95,12 @@
         <w:ind w:firstLine="709"/>
       </w:pPr>
       <w:r>
-        <w:t>дата рождения (массив из трех чисел).</w:t>
+        <w:t>дата рождения (массив из тр</w:t>
+      </w:r>
+      <w:bookmarkStart w:id="0" w:name="_GoBack"/>
+      <w:bookmarkEnd w:id="0"/>
+      <w:r>
+        <w:t>ех чисел).</w:t>
       </w:r>
     </w:p>
     <w:p>
@@ -6285,8 +6290,6 @@
         </w:rPr>
         <w:t xml:space="preserve"> 8</w:t>
       </w:r>
-      <w:bookmarkStart w:id="0" w:name="_GoBack"/>
-      <w:bookmarkEnd w:id="0"/>
       <w:r>
         <w:rPr>
           <w:sz w:val="28"/>
@@ -6498,7 +6501,7 @@
             </wp:anchor>
           </w:drawing>
         </mc:Choice>
-        <mc:Fallback xmlns:w16sdtdh="http://schemas.microsoft.com/office/word/2020/wordml/sdtdatahash" xmlns:w16="http://schemas.microsoft.com/office/word/2018/wordml" xmlns:w16cid="http://schemas.microsoft.com/office/word/2016/wordml/cid" xmlns:w16cex="http://schemas.microsoft.com/office/word/2018/wordml/cex" xmlns:am3d="http://schemas.microsoft.com/office/drawing/2017/model3d" xmlns:aink="http://schemas.microsoft.com/office/drawing/2016/ink" xmlns:cx8="http://schemas.microsoft.com/office/drawing/2016/5/14/chartex" xmlns:cx7="http://schemas.microsoft.com/office/drawing/2016/5/13/chartex" xmlns:cx6="http://schemas.microsoft.com/office/drawing/2016/5/12/chartex" xmlns:cx5="http://schemas.microsoft.com/office/drawing/2016/5/11/chartex" xmlns:cx4="http://schemas.microsoft.com/office/drawing/2016/5/10/chartex" xmlns:cx3="http://schemas.microsoft.com/office/drawing/2016/5/9/chartex" xmlns:cx2="http://schemas.microsoft.com/office/drawing/2015/10/21/chartex">
+        <mc:Fallback xmlns:cx2="http://schemas.microsoft.com/office/drawing/2015/10/21/chartex" xmlns:cx3="http://schemas.microsoft.com/office/drawing/2016/5/9/chartex" xmlns:cx4="http://schemas.microsoft.com/office/drawing/2016/5/10/chartex" xmlns:cx5="http://schemas.microsoft.com/office/drawing/2016/5/11/chartex" xmlns:cx6="http://schemas.microsoft.com/office/drawing/2016/5/12/chartex" xmlns:cx7="http://schemas.microsoft.com/office/drawing/2016/5/13/chartex" xmlns:cx8="http://schemas.microsoft.com/office/drawing/2016/5/14/chartex" xmlns:aink="http://schemas.microsoft.com/office/drawing/2016/ink" xmlns:am3d="http://schemas.microsoft.com/office/drawing/2017/model3d" xmlns:w16cex="http://schemas.microsoft.com/office/word/2018/wordml/cex" xmlns:w16cid="http://schemas.microsoft.com/office/word/2016/wordml/cid" xmlns:w16="http://schemas.microsoft.com/office/word/2018/wordml" xmlns:w16sdtdh="http://schemas.microsoft.com/office/word/2020/wordml/sdtdatahash">
           <w:pict>
             <v:line w14:anchorId="3BADCE4B" id="Line 61" o:spid="_x0000_s1026" style="position:absolute;z-index:251631616;visibility:visible;mso-wrap-style:square;mso-width-percent:0;mso-height-percent:0;mso-wrap-distance-left:9pt;mso-wrap-distance-top:0;mso-wrap-distance-right:9pt;mso-wrap-distance-bottom:0;mso-position-horizontal:absolute;mso-position-horizontal-relative:page;mso-position-vertical:absolute;mso-position-vertical-relative:page;mso-width-percent:0;mso-height-percent:0;mso-width-relative:page;mso-height-relative:page" from="552.85pt,801.75pt" to="581.2pt,801.75pt" o:gfxdata="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" strokeweight="1.5pt">
               <w10:wrap anchorx="page" anchory="page"/>
@@ -7537,7 +7540,7 @@
             </wp:anchor>
           </w:drawing>
         </mc:Choice>
-        <mc:Fallback xmlns:w16sdtdh="http://schemas.microsoft.com/office/word/2020/wordml/sdtdatahash" xmlns:w16="http://schemas.microsoft.com/office/word/2018/wordml" xmlns:w16cid="http://schemas.microsoft.com/office/word/2016/wordml/cid" xmlns:w16cex="http://schemas.microsoft.com/office/word/2018/wordml/cex" xmlns:am3d="http://schemas.microsoft.com/office/drawing/2017/model3d" xmlns:aink="http://schemas.microsoft.com/office/drawing/2016/ink" xmlns:cx8="http://schemas.microsoft.com/office/drawing/2016/5/14/chartex" xmlns:cx7="http://schemas.microsoft.com/office/drawing/2016/5/13/chartex" xmlns:cx6="http://schemas.microsoft.com/office/drawing/2016/5/12/chartex" xmlns:cx5="http://schemas.microsoft.com/office/drawing/2016/5/11/chartex" xmlns:cx4="http://schemas.microsoft.com/office/drawing/2016/5/10/chartex" xmlns:cx3="http://schemas.microsoft.com/office/drawing/2016/5/9/chartex" xmlns:cx2="http://schemas.microsoft.com/office/drawing/2015/10/21/chartex">
+        <mc:Fallback xmlns:cx2="http://schemas.microsoft.com/office/drawing/2015/10/21/chartex" xmlns:cx3="http://schemas.microsoft.com/office/drawing/2016/5/9/chartex" xmlns:cx4="http://schemas.microsoft.com/office/drawing/2016/5/10/chartex" xmlns:cx5="http://schemas.microsoft.com/office/drawing/2016/5/11/chartex" xmlns:cx6="http://schemas.microsoft.com/office/drawing/2016/5/12/chartex" xmlns:cx7="http://schemas.microsoft.com/office/drawing/2016/5/13/chartex" xmlns:cx8="http://schemas.microsoft.com/office/drawing/2016/5/14/chartex" xmlns:aink="http://schemas.microsoft.com/office/drawing/2016/ink" xmlns:am3d="http://schemas.microsoft.com/office/drawing/2017/model3d" xmlns:w16cex="http://schemas.microsoft.com/office/word/2018/wordml/cex" xmlns:w16cid="http://schemas.microsoft.com/office/word/2016/wordml/cid" xmlns:w16="http://schemas.microsoft.com/office/word/2018/wordml" xmlns:w16sdtdh="http://schemas.microsoft.com/office/word/2020/wordml/sdtdatahash">
           <w:pict>
             <v:line w14:anchorId="77D9053D" id="Line 63" o:spid="_x0000_s1026" style="position:absolute;z-index:251633664;visibility:visible;mso-wrap-style:square;mso-width-percent:0;mso-height-percent:0;mso-wrap-distance-left:9pt;mso-wrap-distance-top:0;mso-wrap-distance-right:9pt;mso-wrap-distance-bottom:0;mso-position-horizontal:absolute;mso-position-horizontal-relative:page;mso-position-vertical:absolute;mso-position-vertical-relative:page;mso-width-percent:0;mso-height-percent:0;mso-width-relative:page;mso-height-relative:page" from="108.75pt,782.95pt" to="108.75pt,825.45pt" o:gfxdata="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" strokecolor="black [3213]" strokeweight="1.5pt">
               <w10:wrap anchorx="page" anchory="page"/>
@@ -7613,7 +7616,7 @@
             </wp:anchor>
           </w:drawing>
         </mc:Choice>
-        <mc:Fallback xmlns:w16sdtdh="http://schemas.microsoft.com/office/word/2020/wordml/sdtdatahash" xmlns:w16="http://schemas.microsoft.com/office/word/2018/wordml" xmlns:w16cid="http://schemas.microsoft.com/office/word/2016/wordml/cid" xmlns:w16cex="http://schemas.microsoft.com/office/word/2018/wordml/cex" xmlns:am3d="http://schemas.microsoft.com/office/drawing/2017/model3d" xmlns:aink="http://schemas.microsoft.com/office/drawing/2016/ink" xmlns:cx8="http://schemas.microsoft.com/office/drawing/2016/5/14/chartex" xmlns:cx7="http://schemas.microsoft.com/office/drawing/2016/5/13/chartex" xmlns:cx6="http://schemas.microsoft.com/office/drawing/2016/5/12/chartex" xmlns:cx5="http://schemas.microsoft.com/office/drawing/2016/5/11/chartex" xmlns:cx4="http://schemas.microsoft.com/office/drawing/2016/5/10/chartex" xmlns:cx3="http://schemas.microsoft.com/office/drawing/2016/5/9/chartex" xmlns:cx2="http://schemas.microsoft.com/office/drawing/2015/10/21/chartex">
+        <mc:Fallback xmlns:cx2="http://schemas.microsoft.com/office/drawing/2015/10/21/chartex" xmlns:cx3="http://schemas.microsoft.com/office/drawing/2016/5/9/chartex" xmlns:cx4="http://schemas.microsoft.com/office/drawing/2016/5/10/chartex" xmlns:cx5="http://schemas.microsoft.com/office/drawing/2016/5/11/chartex" xmlns:cx6="http://schemas.microsoft.com/office/drawing/2016/5/12/chartex" xmlns:cx7="http://schemas.microsoft.com/office/drawing/2016/5/13/chartex" xmlns:cx8="http://schemas.microsoft.com/office/drawing/2016/5/14/chartex" xmlns:aink="http://schemas.microsoft.com/office/drawing/2016/ink" xmlns:am3d="http://schemas.microsoft.com/office/drawing/2017/model3d" xmlns:w16cex="http://schemas.microsoft.com/office/word/2018/wordml/cex" xmlns:w16cid="http://schemas.microsoft.com/office/word/2016/wordml/cid" xmlns:w16="http://schemas.microsoft.com/office/word/2018/wordml" xmlns:w16sdtdh="http://schemas.microsoft.com/office/word/2020/wordml/sdtdatahash">
           <w:pict>
             <v:line w14:anchorId="07385BA2" id="Line 62" o:spid="_x0000_s1026" style="position:absolute;z-index:251632640;visibility:visible;mso-wrap-style:square;mso-width-percent:0;mso-height-percent:0;mso-wrap-distance-left:9pt;mso-wrap-distance-top:0;mso-wrap-distance-right:9pt;mso-wrap-distance-bottom:0;mso-position-horizontal:absolute;mso-position-horizontal-relative:page;mso-position-vertical:absolute;mso-position-vertical-relative:page;mso-width-percent:0;mso-height-percent:0;mso-width-relative:page;mso-height-relative:page" from="80.75pt,781.9pt" to="80.75pt,824.4pt" o:gfxdata="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" strokeweight="1.5pt">
               <w10:wrap anchorx="page" anchory="page"/>
@@ -7979,7 +7982,7 @@
             </wp:anchor>
           </w:drawing>
         </mc:Choice>
-        <mc:Fallback xmlns:w16sdtdh="http://schemas.microsoft.com/office/word/2020/wordml/sdtdatahash" xmlns:w16="http://schemas.microsoft.com/office/word/2018/wordml" xmlns:w16cid="http://schemas.microsoft.com/office/word/2016/wordml/cid" xmlns:w16cex="http://schemas.microsoft.com/office/word/2018/wordml/cex" xmlns:am3d="http://schemas.microsoft.com/office/drawing/2017/model3d" xmlns:aink="http://schemas.microsoft.com/office/drawing/2016/ink" xmlns:cx8="http://schemas.microsoft.com/office/drawing/2016/5/14/chartex" xmlns:cx7="http://schemas.microsoft.com/office/drawing/2016/5/13/chartex" xmlns:cx6="http://schemas.microsoft.com/office/drawing/2016/5/12/chartex" xmlns:cx5="http://schemas.microsoft.com/office/drawing/2016/5/11/chartex" xmlns:cx4="http://schemas.microsoft.com/office/drawing/2016/5/10/chartex" xmlns:cx3="http://schemas.microsoft.com/office/drawing/2016/5/9/chartex" xmlns:cx2="http://schemas.microsoft.com/office/drawing/2015/10/21/chartex">
+        <mc:Fallback xmlns:cx2="http://schemas.microsoft.com/office/drawing/2015/10/21/chartex" xmlns:cx3="http://schemas.microsoft.com/office/drawing/2016/5/9/chartex" xmlns:cx4="http://schemas.microsoft.com/office/drawing/2016/5/10/chartex" xmlns:cx5="http://schemas.microsoft.com/office/drawing/2016/5/11/chartex" xmlns:cx6="http://schemas.microsoft.com/office/drawing/2016/5/12/chartex" xmlns:cx7="http://schemas.microsoft.com/office/drawing/2016/5/13/chartex" xmlns:cx8="http://schemas.microsoft.com/office/drawing/2016/5/14/chartex" xmlns:aink="http://schemas.microsoft.com/office/drawing/2016/ink" xmlns:am3d="http://schemas.microsoft.com/office/drawing/2017/model3d" xmlns:w16cex="http://schemas.microsoft.com/office/word/2018/wordml/cex" xmlns:w16cid="http://schemas.microsoft.com/office/word/2016/wordml/cid" xmlns:w16="http://schemas.microsoft.com/office/word/2018/wordml" xmlns:w16sdtdh="http://schemas.microsoft.com/office/word/2020/wordml/sdtdatahash">
           <w:pict>
             <v:line w14:anchorId="4BA35792" id="Line 65" o:spid="_x0000_s1026" style="position:absolute;z-index:251635712;visibility:visible;mso-wrap-style:square;mso-width-percent:0;mso-height-percent:0;mso-wrap-distance-left:9pt;mso-wrap-distance-top:0;mso-wrap-distance-right:9pt;mso-wrap-distance-bottom:0;mso-position-horizontal:absolute;mso-position-horizontal-relative:page;mso-position-vertical:absolute;mso-position-vertical-relative:page;mso-width-percent:0;mso-height-percent:0;mso-width-relative:page;mso-height-relative:page" from="212.65pt,781.9pt" to="212.65pt,824.4pt" o:gfxdata="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" strokeweight="1.5pt">
               <w10:wrap anchorx="page" anchory="page"/>
@@ -8055,7 +8058,7 @@
             </wp:anchor>
           </w:drawing>
         </mc:Choice>
-        <mc:Fallback xmlns:w16sdtdh="http://schemas.microsoft.com/office/word/2020/wordml/sdtdatahash" xmlns:w16="http://schemas.microsoft.com/office/word/2018/wordml" xmlns:w16cid="http://schemas.microsoft.com/office/word/2016/wordml/cid" xmlns:w16cex="http://schemas.microsoft.com/office/word/2018/wordml/cex" xmlns:am3d="http://schemas.microsoft.com/office/drawing/2017/model3d" xmlns:aink="http://schemas.microsoft.com/office/drawing/2016/ink" xmlns:cx8="http://schemas.microsoft.com/office/drawing/2016/5/14/chartex" xmlns:cx7="http://schemas.microsoft.com/office/drawing/2016/5/13/chartex" xmlns:cx6="http://schemas.microsoft.com/office/drawing/2016/5/12/chartex" xmlns:cx5="http://schemas.microsoft.com/office/drawing/2016/5/11/chartex" xmlns:cx4="http://schemas.microsoft.com/office/drawing/2016/5/10/chartex" xmlns:cx3="http://schemas.microsoft.com/office/drawing/2016/5/9/chartex" xmlns:cx2="http://schemas.microsoft.com/office/drawing/2015/10/21/chartex">
+        <mc:Fallback xmlns:cx2="http://schemas.microsoft.com/office/drawing/2015/10/21/chartex" xmlns:cx3="http://schemas.microsoft.com/office/drawing/2016/5/9/chartex" xmlns:cx4="http://schemas.microsoft.com/office/drawing/2016/5/10/chartex" xmlns:cx5="http://schemas.microsoft.com/office/drawing/2016/5/11/chartex" xmlns:cx6="http://schemas.microsoft.com/office/drawing/2016/5/12/chartex" xmlns:cx7="http://schemas.microsoft.com/office/drawing/2016/5/13/chartex" xmlns:cx8="http://schemas.microsoft.com/office/drawing/2016/5/14/chartex" xmlns:aink="http://schemas.microsoft.com/office/drawing/2016/ink" xmlns:am3d="http://schemas.microsoft.com/office/drawing/2017/model3d" xmlns:w16cex="http://schemas.microsoft.com/office/word/2018/wordml/cex" xmlns:w16cid="http://schemas.microsoft.com/office/word/2016/wordml/cid" xmlns:w16="http://schemas.microsoft.com/office/word/2018/wordml" xmlns:w16sdtdh="http://schemas.microsoft.com/office/word/2020/wordml/sdtdatahash">
           <w:pict>
             <v:line w14:anchorId="6D4994A7" id="Line 64" o:spid="_x0000_s1026" style="position:absolute;z-index:251634688;visibility:visible;mso-wrap-style:square;mso-width-percent:0;mso-height-percent:0;mso-wrap-distance-left:9pt;mso-wrap-distance-top:0;mso-wrap-distance-right:9pt;mso-wrap-distance-bottom:0;mso-position-horizontal:absolute;mso-position-horizontal-relative:page;mso-position-vertical:absolute;mso-position-vertical-relative:page;mso-width-percent:0;mso-height-percent:0;mso-width-relative:page;mso-height-relative:page" from="170.1pt,781.9pt" to="170.1pt,824.4pt" o:gfxdata="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" strokeweight="1.5pt">
               <w10:wrap anchorx="page" anchory="page"/>
@@ -8131,7 +8134,7 @@
             </wp:anchor>
           </w:drawing>
         </mc:Choice>
-        <mc:Fallback xmlns:w16sdtdh="http://schemas.microsoft.com/office/word/2020/wordml/sdtdatahash" xmlns:w16="http://schemas.microsoft.com/office/word/2018/wordml" xmlns:w16cid="http://schemas.microsoft.com/office/word/2016/wordml/cid" xmlns:w16cex="http://schemas.microsoft.com/office/word/2018/wordml/cex" xmlns:am3d="http://schemas.microsoft.com/office/drawing/2017/model3d" xmlns:aink="http://schemas.microsoft.com/office/drawing/2016/ink" xmlns:cx8="http://schemas.microsoft.com/office/drawing/2016/5/14/chartex" xmlns:cx7="http://schemas.microsoft.com/office/drawing/2016/5/13/chartex" xmlns:cx6="http://schemas.microsoft.com/office/drawing/2016/5/12/chartex" xmlns:cx5="http://schemas.microsoft.com/office/drawing/2016/5/11/chartex" xmlns:cx4="http://schemas.microsoft.com/office/drawing/2016/5/10/chartex" xmlns:cx3="http://schemas.microsoft.com/office/drawing/2016/5/9/chartex" xmlns:cx2="http://schemas.microsoft.com/office/drawing/2015/10/21/chartex">
+        <mc:Fallback xmlns:cx2="http://schemas.microsoft.com/office/drawing/2015/10/21/chartex" xmlns:cx3="http://schemas.microsoft.com/office/drawing/2016/5/9/chartex" xmlns:cx4="http://schemas.microsoft.com/office/drawing/2016/5/10/chartex" xmlns:cx5="http://schemas.microsoft.com/office/drawing/2016/5/11/chartex" xmlns:cx6="http://schemas.microsoft.com/office/drawing/2016/5/12/chartex" xmlns:cx7="http://schemas.microsoft.com/office/drawing/2016/5/13/chartex" xmlns:cx8="http://schemas.microsoft.com/office/drawing/2016/5/14/chartex" xmlns:aink="http://schemas.microsoft.com/office/drawing/2016/ink" xmlns:am3d="http://schemas.microsoft.com/office/drawing/2017/model3d" xmlns:w16cex="http://schemas.microsoft.com/office/word/2018/wordml/cex" xmlns:w16cid="http://schemas.microsoft.com/office/word/2016/wordml/cid" xmlns:w16="http://schemas.microsoft.com/office/word/2018/wordml" xmlns:w16sdtdh="http://schemas.microsoft.com/office/word/2020/wordml/sdtdatahash">
           <w:pict>
             <v:line w14:anchorId="1FD79395" id="Line 60" o:spid="_x0000_s1026" style="position:absolute;z-index:251630592;visibility:visible;mso-wrap-style:square;mso-width-percent:0;mso-height-percent:0;mso-wrap-distance-left:9pt;mso-wrap-distance-top:0;mso-wrap-distance-right:9pt;mso-wrap-distance-bottom:0;mso-position-horizontal:absolute;mso-position-horizontal-relative:page;mso-position-vertical:absolute;mso-position-vertical-relative:page;mso-width-percent:0;mso-height-percent:0;mso-width-relative:page;mso-height-relative:page" from="552.85pt,781.9pt" to="552.85pt,824.4pt" o:gfxdata="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" strokeweight="1.5pt">
               <w10:wrap anchorx="page" anchory="page"/>
@@ -8207,7 +8210,7 @@
             </wp:anchor>
           </w:drawing>
         </mc:Choice>
-        <mc:Fallback xmlns:w16sdtdh="http://schemas.microsoft.com/office/word/2020/wordml/sdtdatahash" xmlns:w16="http://schemas.microsoft.com/office/word/2018/wordml" xmlns:w16cid="http://schemas.microsoft.com/office/word/2016/wordml/cid" xmlns:w16cex="http://schemas.microsoft.com/office/word/2018/wordml/cex" xmlns:am3d="http://schemas.microsoft.com/office/drawing/2017/model3d" xmlns:aink="http://schemas.microsoft.com/office/drawing/2016/ink" xmlns:cx8="http://schemas.microsoft.com/office/drawing/2016/5/14/chartex" xmlns:cx7="http://schemas.microsoft.com/office/drawing/2016/5/13/chartex" xmlns:cx6="http://schemas.microsoft.com/office/drawing/2016/5/12/chartex" xmlns:cx5="http://schemas.microsoft.com/office/drawing/2016/5/11/chartex" xmlns:cx4="http://schemas.microsoft.com/office/drawing/2016/5/10/chartex" xmlns:cx3="http://schemas.microsoft.com/office/drawing/2016/5/9/chartex" xmlns:cx2="http://schemas.microsoft.com/office/drawing/2015/10/21/chartex">
+        <mc:Fallback xmlns:cx2="http://schemas.microsoft.com/office/drawing/2015/10/21/chartex" xmlns:cx3="http://schemas.microsoft.com/office/drawing/2016/5/9/chartex" xmlns:cx4="http://schemas.microsoft.com/office/drawing/2016/5/10/chartex" xmlns:cx5="http://schemas.microsoft.com/office/drawing/2016/5/11/chartex" xmlns:cx6="http://schemas.microsoft.com/office/drawing/2016/5/12/chartex" xmlns:cx7="http://schemas.microsoft.com/office/drawing/2016/5/13/chartex" xmlns:cx8="http://schemas.microsoft.com/office/drawing/2016/5/14/chartex" xmlns:aink="http://schemas.microsoft.com/office/drawing/2016/ink" xmlns:am3d="http://schemas.microsoft.com/office/drawing/2017/model3d" xmlns:w16cex="http://schemas.microsoft.com/office/word/2018/wordml/cex" xmlns:w16cid="http://schemas.microsoft.com/office/word/2016/wordml/cid" xmlns:w16="http://schemas.microsoft.com/office/word/2018/wordml" xmlns:w16sdtdh="http://schemas.microsoft.com/office/word/2020/wordml/sdtdatahash">
           <w:pict>
             <v:line w14:anchorId="258D35A0" id="Line 59" o:spid="_x0000_s1026" style="position:absolute;z-index:251629568;visibility:visible;mso-wrap-style:square;mso-width-percent:0;mso-height-percent:0;mso-wrap-distance-left:9pt;mso-wrap-distance-top:0;mso-wrap-distance-right:9pt;mso-wrap-distance-bottom:0;mso-position-horizontal:absolute;mso-position-horizontal-relative:page;mso-position-vertical:absolute;mso-position-vertical-relative:page;mso-width-percent:0;mso-height-percent:0;mso-width-relative:page;mso-height-relative:page" from="56.7pt,810.25pt" to="240.95pt,810.25pt" o:gfxdata="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" strokeweight="1.5pt">
               <w10:wrap anchorx="page" anchory="page"/>
@@ -8283,7 +8286,7 @@
             </wp:anchor>
           </w:drawing>
         </mc:Choice>
-        <mc:Fallback xmlns:w16sdtdh="http://schemas.microsoft.com/office/word/2020/wordml/sdtdatahash" xmlns:w16="http://schemas.microsoft.com/office/word/2018/wordml" xmlns:w16cid="http://schemas.microsoft.com/office/word/2016/wordml/cid" xmlns:w16cex="http://schemas.microsoft.com/office/word/2018/wordml/cex" xmlns:am3d="http://schemas.microsoft.com/office/drawing/2017/model3d" xmlns:aink="http://schemas.microsoft.com/office/drawing/2016/ink" xmlns:cx8="http://schemas.microsoft.com/office/drawing/2016/5/14/chartex" xmlns:cx7="http://schemas.microsoft.com/office/drawing/2016/5/13/chartex" xmlns:cx6="http://schemas.microsoft.com/office/drawing/2016/5/12/chartex" xmlns:cx5="http://schemas.microsoft.com/office/drawing/2016/5/11/chartex" xmlns:cx4="http://schemas.microsoft.com/office/drawing/2016/5/10/chartex" xmlns:cx3="http://schemas.microsoft.com/office/drawing/2016/5/9/chartex" xmlns:cx2="http://schemas.microsoft.com/office/drawing/2015/10/21/chartex">
+        <mc:Fallback xmlns:cx2="http://schemas.microsoft.com/office/drawing/2015/10/21/chartex" xmlns:cx3="http://schemas.microsoft.com/office/drawing/2016/5/9/chartex" xmlns:cx4="http://schemas.microsoft.com/office/drawing/2016/5/10/chartex" xmlns:cx5="http://schemas.microsoft.com/office/drawing/2016/5/11/chartex" xmlns:cx6="http://schemas.microsoft.com/office/drawing/2016/5/12/chartex" xmlns:cx7="http://schemas.microsoft.com/office/drawing/2016/5/13/chartex" xmlns:cx8="http://schemas.microsoft.com/office/drawing/2016/5/14/chartex" xmlns:aink="http://schemas.microsoft.com/office/drawing/2016/ink" xmlns:am3d="http://schemas.microsoft.com/office/drawing/2017/model3d" xmlns:w16cex="http://schemas.microsoft.com/office/word/2018/wordml/cex" xmlns:w16cid="http://schemas.microsoft.com/office/word/2016/wordml/cid" xmlns:w16="http://schemas.microsoft.com/office/word/2018/wordml" xmlns:w16sdtdh="http://schemas.microsoft.com/office/word/2020/wordml/sdtdatahash">
           <w:pict>
             <v:line w14:anchorId="4401B047" id="Line 58" o:spid="_x0000_s1026" style="position:absolute;z-index:251628544;visibility:visible;mso-wrap-style:square;mso-width-percent:0;mso-height-percent:0;mso-wrap-distance-left:9pt;mso-wrap-distance-top:0;mso-wrap-distance-right:9pt;mso-wrap-distance-bottom:0;mso-position-horizontal:absolute;mso-position-horizontal-relative:page;mso-position-vertical:absolute;mso-position-vertical-relative:page;mso-width-percent:0;mso-height-percent:0;mso-width-relative:page;mso-height-relative:page" from="241pt,781.9pt" to="241pt,824.4pt" o:gfxdata="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" strokeweight="1.5pt">
               <w10:wrap anchorx="page" anchory="page"/>
@@ -8359,7 +8362,7 @@
             </wp:anchor>
           </w:drawing>
         </mc:Choice>
-        <mc:Fallback xmlns:w16sdtdh="http://schemas.microsoft.com/office/word/2020/wordml/sdtdatahash" xmlns:w16="http://schemas.microsoft.com/office/word/2018/wordml" xmlns:w16cid="http://schemas.microsoft.com/office/word/2016/wordml/cid" xmlns:w16cex="http://schemas.microsoft.com/office/word/2018/wordml/cex" xmlns:am3d="http://schemas.microsoft.com/office/drawing/2017/model3d" xmlns:aink="http://schemas.microsoft.com/office/drawing/2016/ink" xmlns:cx8="http://schemas.microsoft.com/office/drawing/2016/5/14/chartex" xmlns:cx7="http://schemas.microsoft.com/office/drawing/2016/5/13/chartex" xmlns:cx6="http://schemas.microsoft.com/office/drawing/2016/5/12/chartex" xmlns:cx5="http://schemas.microsoft.com/office/drawing/2016/5/11/chartex" xmlns:cx4="http://schemas.microsoft.com/office/drawing/2016/5/10/chartex" xmlns:cx3="http://schemas.microsoft.com/office/drawing/2016/5/9/chartex" xmlns:cx2="http://schemas.microsoft.com/office/drawing/2015/10/21/chartex">
+        <mc:Fallback xmlns:cx2="http://schemas.microsoft.com/office/drawing/2015/10/21/chartex" xmlns:cx3="http://schemas.microsoft.com/office/drawing/2016/5/9/chartex" xmlns:cx4="http://schemas.microsoft.com/office/drawing/2016/5/10/chartex" xmlns:cx5="http://schemas.microsoft.com/office/drawing/2016/5/11/chartex" xmlns:cx6="http://schemas.microsoft.com/office/drawing/2016/5/12/chartex" xmlns:cx7="http://schemas.microsoft.com/office/drawing/2016/5/13/chartex" xmlns:cx8="http://schemas.microsoft.com/office/drawing/2016/5/14/chartex" xmlns:aink="http://schemas.microsoft.com/office/drawing/2016/ink" xmlns:am3d="http://schemas.microsoft.com/office/drawing/2017/model3d" xmlns:w16cex="http://schemas.microsoft.com/office/word/2018/wordml/cex" xmlns:w16cid="http://schemas.microsoft.com/office/word/2016/wordml/cid" xmlns:w16="http://schemas.microsoft.com/office/word/2018/wordml" xmlns:w16sdtdh="http://schemas.microsoft.com/office/word/2020/wordml/sdtdatahash">
           <w:pict>
             <v:line w14:anchorId="7473B8ED" id="Line 57" o:spid="_x0000_s1026" style="position:absolute;z-index:251627520;visibility:visible;mso-wrap-style:square;mso-width-percent:0;mso-height-percent:0;mso-wrap-distance-left:9pt;mso-wrap-distance-top:0;mso-wrap-distance-right:9pt;mso-wrap-distance-bottom:0;mso-position-horizontal:absolute;mso-position-horizontal-relative:page;mso-position-vertical:absolute;mso-position-vertical-relative:page;mso-width-percent:0;mso-height-percent:0;mso-width-relative:page;mso-height-relative:page" from="56.7pt,796.05pt" to="240.95pt,796.05pt" o:gfxdata="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" strokecolor="black [3213]">
               <w10:wrap anchorx="page" anchory="page"/>
@@ -8435,7 +8438,7 @@
             </wp:anchor>
           </w:drawing>
         </mc:Choice>
-        <mc:Fallback xmlns:w16sdtdh="http://schemas.microsoft.com/office/word/2020/wordml/sdtdatahash" xmlns:w16="http://schemas.microsoft.com/office/word/2018/wordml" xmlns:w16cid="http://schemas.microsoft.com/office/word/2016/wordml/cid" xmlns:w16cex="http://schemas.microsoft.com/office/word/2018/wordml/cex" xmlns:am3d="http://schemas.microsoft.com/office/drawing/2017/model3d" xmlns:aink="http://schemas.microsoft.com/office/drawing/2016/ink" xmlns:cx8="http://schemas.microsoft.com/office/drawing/2016/5/14/chartex" xmlns:cx7="http://schemas.microsoft.com/office/drawing/2016/5/13/chartex" xmlns:cx6="http://schemas.microsoft.com/office/drawing/2016/5/12/chartex" xmlns:cx5="http://schemas.microsoft.com/office/drawing/2016/5/11/chartex" xmlns:cx4="http://schemas.microsoft.com/office/drawing/2016/5/10/chartex" xmlns:cx3="http://schemas.microsoft.com/office/drawing/2016/5/9/chartex" xmlns:cx2="http://schemas.microsoft.com/office/drawing/2015/10/21/chartex">
+        <mc:Fallback xmlns:cx2="http://schemas.microsoft.com/office/drawing/2015/10/21/chartex" xmlns:cx3="http://schemas.microsoft.com/office/drawing/2016/5/9/chartex" xmlns:cx4="http://schemas.microsoft.com/office/drawing/2016/5/10/chartex" xmlns:cx5="http://schemas.microsoft.com/office/drawing/2016/5/11/chartex" xmlns:cx6="http://schemas.microsoft.com/office/drawing/2016/5/12/chartex" xmlns:cx7="http://schemas.microsoft.com/office/drawing/2016/5/13/chartex" xmlns:cx8="http://schemas.microsoft.com/office/drawing/2016/5/14/chartex" xmlns:aink="http://schemas.microsoft.com/office/drawing/2016/ink" xmlns:am3d="http://schemas.microsoft.com/office/drawing/2017/model3d" xmlns:w16cex="http://schemas.microsoft.com/office/word/2018/wordml/cex" xmlns:w16cid="http://schemas.microsoft.com/office/word/2016/wordml/cid" xmlns:w16="http://schemas.microsoft.com/office/word/2018/wordml" xmlns:w16sdtdh="http://schemas.microsoft.com/office/word/2020/wordml/sdtdatahash">
           <w:pict>
             <v:line w14:anchorId="5F0EE118" id="Line 56" o:spid="_x0000_s1026" style="position:absolute;z-index:251626496;visibility:visible;mso-wrap-style:square;mso-width-percent:0;mso-height-percent:0;mso-wrap-distance-left:9pt;mso-wrap-distance-top:0;mso-wrap-distance-right:9pt;mso-wrap-distance-bottom:0;mso-position-horizontal:absolute;mso-position-horizontal-relative:page;mso-position-vertical:absolute;mso-position-vertical-relative:page;mso-width-percent:0;mso-height-percent:0;mso-width-relative:page;mso-height-relative:page" from="56.7pt,781.9pt" to="581.1pt,781.9pt" o:gfxdata="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" strokeweight="1.5pt">
               <w10:wrap anchorx="page" anchory="page"/>
@@ -11437,7 +11440,7 @@
             </wp:anchor>
           </w:drawing>
         </mc:Choice>
-        <mc:Fallback xmlns:w16sdtdh="http://schemas.microsoft.com/office/word/2020/wordml/sdtdatahash" xmlns:w16="http://schemas.microsoft.com/office/word/2018/wordml" xmlns:w16cid="http://schemas.microsoft.com/office/word/2016/wordml/cid" xmlns:w16cex="http://schemas.microsoft.com/office/word/2018/wordml/cex" xmlns:am3d="http://schemas.microsoft.com/office/drawing/2017/model3d" xmlns:aink="http://schemas.microsoft.com/office/drawing/2016/ink" xmlns:cx8="http://schemas.microsoft.com/office/drawing/2016/5/14/chartex" xmlns:cx7="http://schemas.microsoft.com/office/drawing/2016/5/13/chartex" xmlns:cx6="http://schemas.microsoft.com/office/drawing/2016/5/12/chartex" xmlns:cx5="http://schemas.microsoft.com/office/drawing/2016/5/11/chartex" xmlns:cx4="http://schemas.microsoft.com/office/drawing/2016/5/10/chartex" xmlns:cx3="http://schemas.microsoft.com/office/drawing/2016/5/9/chartex" xmlns:cx2="http://schemas.microsoft.com/office/drawing/2015/10/21/chartex">
+        <mc:Fallback xmlns:cx2="http://schemas.microsoft.com/office/drawing/2015/10/21/chartex" xmlns:cx3="http://schemas.microsoft.com/office/drawing/2016/5/9/chartex" xmlns:cx4="http://schemas.microsoft.com/office/drawing/2016/5/10/chartex" xmlns:cx5="http://schemas.microsoft.com/office/drawing/2016/5/11/chartex" xmlns:cx6="http://schemas.microsoft.com/office/drawing/2016/5/12/chartex" xmlns:cx7="http://schemas.microsoft.com/office/drawing/2016/5/13/chartex" xmlns:cx8="http://schemas.microsoft.com/office/drawing/2016/5/14/chartex" xmlns:aink="http://schemas.microsoft.com/office/drawing/2016/ink" xmlns:am3d="http://schemas.microsoft.com/office/drawing/2017/model3d" xmlns:w16cex="http://schemas.microsoft.com/office/word/2018/wordml/cex" xmlns:w16cid="http://schemas.microsoft.com/office/word/2016/wordml/cid" xmlns:w16="http://schemas.microsoft.com/office/word/2018/wordml" xmlns:w16sdtdh="http://schemas.microsoft.com/office/word/2020/wordml/sdtdatahash">
           <w:pict>
             <v:line w14:anchorId="2477F46E" id="Line 19" o:spid="_x0000_s1026" style="position:absolute;z-index:251653120;visibility:visible;mso-wrap-style:square;mso-width-percent:0;mso-height-percent:0;mso-wrap-distance-left:9pt;mso-wrap-distance-top:0;mso-wrap-distance-right:9pt;mso-wrap-distance-bottom:0;mso-position-horizontal:absolute;mso-position-horizontal-relative:page;mso-position-vertical:absolute;mso-position-vertical-relative:page;mso-width-percent:0;mso-height-percent:0;mso-width-relative:page;mso-height-relative:page" from="108.6pt,711.85pt" to="108.6pt,825.25pt" o:gfxdata="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" strokeweight="1.5pt">
               <w10:wrap anchorx="page" anchory="page"/>
@@ -11513,7 +11516,7 @@
             </wp:anchor>
           </w:drawing>
         </mc:Choice>
-        <mc:Fallback xmlns:w16sdtdh="http://schemas.microsoft.com/office/word/2020/wordml/sdtdatahash" xmlns:w16="http://schemas.microsoft.com/office/word/2018/wordml" xmlns:w16cid="http://schemas.microsoft.com/office/word/2016/wordml/cid" xmlns:w16cex="http://schemas.microsoft.com/office/word/2018/wordml/cex" xmlns:am3d="http://schemas.microsoft.com/office/drawing/2017/model3d" xmlns:aink="http://schemas.microsoft.com/office/drawing/2016/ink" xmlns:cx8="http://schemas.microsoft.com/office/drawing/2016/5/14/chartex" xmlns:cx7="http://schemas.microsoft.com/office/drawing/2016/5/13/chartex" xmlns:cx6="http://schemas.microsoft.com/office/drawing/2016/5/12/chartex" xmlns:cx5="http://schemas.microsoft.com/office/drawing/2016/5/11/chartex" xmlns:cx4="http://schemas.microsoft.com/office/drawing/2016/5/10/chartex" xmlns:cx3="http://schemas.microsoft.com/office/drawing/2016/5/9/chartex" xmlns:cx2="http://schemas.microsoft.com/office/drawing/2015/10/21/chartex">
+        <mc:Fallback xmlns:cx2="http://schemas.microsoft.com/office/drawing/2015/10/21/chartex" xmlns:cx3="http://schemas.microsoft.com/office/drawing/2016/5/9/chartex" xmlns:cx4="http://schemas.microsoft.com/office/drawing/2016/5/10/chartex" xmlns:cx5="http://schemas.microsoft.com/office/drawing/2016/5/11/chartex" xmlns:cx6="http://schemas.microsoft.com/office/drawing/2016/5/12/chartex" xmlns:cx7="http://schemas.microsoft.com/office/drawing/2016/5/13/chartex" xmlns:cx8="http://schemas.microsoft.com/office/drawing/2016/5/14/chartex" xmlns:aink="http://schemas.microsoft.com/office/drawing/2016/ink" xmlns:am3d="http://schemas.microsoft.com/office/drawing/2017/model3d" xmlns:w16cex="http://schemas.microsoft.com/office/word/2018/wordml/cex" xmlns:w16cid="http://schemas.microsoft.com/office/word/2016/wordml/cid" xmlns:w16="http://schemas.microsoft.com/office/word/2018/wordml" xmlns:w16sdtdh="http://schemas.microsoft.com/office/word/2020/wordml/sdtdatahash">
           <w:pict>
             <v:line w14:anchorId="6692BFF5" id="Line 18" o:spid="_x0000_s1026" style="position:absolute;z-index:251652096;visibility:visible;mso-wrap-style:square;mso-width-percent:0;mso-height-percent:0;mso-wrap-distance-left:9pt;mso-wrap-distance-top:0;mso-wrap-distance-right:9pt;mso-wrap-distance-bottom:0;mso-position-horizontal:absolute;mso-position-horizontal-relative:page;mso-position-vertical:absolute;mso-position-vertical-relative:page;mso-width-percent:0;mso-height-percent:0;mso-width-relative:page;mso-height-relative:page" from="79.75pt,711.85pt" to="79.75pt,754.35pt" o:gfxdata="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" strokeweight="1.5pt">
               <w10:wrap anchorx="page" anchory="page"/>
@@ -11707,7 +11710,7 @@
             </wp:anchor>
           </w:drawing>
         </mc:Choice>
-        <mc:Fallback xmlns:w16sdtdh="http://schemas.microsoft.com/office/word/2020/wordml/sdtdatahash" xmlns:w16="http://schemas.microsoft.com/office/word/2018/wordml" xmlns:w16cid="http://schemas.microsoft.com/office/word/2016/wordml/cid" xmlns:w16cex="http://schemas.microsoft.com/office/word/2018/wordml/cex" xmlns:am3d="http://schemas.microsoft.com/office/drawing/2017/model3d" xmlns:aink="http://schemas.microsoft.com/office/drawing/2016/ink" xmlns:cx8="http://schemas.microsoft.com/office/drawing/2016/5/14/chartex" xmlns:cx7="http://schemas.microsoft.com/office/drawing/2016/5/13/chartex" xmlns:cx6="http://schemas.microsoft.com/office/drawing/2016/5/12/chartex" xmlns:cx5="http://schemas.microsoft.com/office/drawing/2016/5/11/chartex" xmlns:cx4="http://schemas.microsoft.com/office/drawing/2016/5/10/chartex" xmlns:cx3="http://schemas.microsoft.com/office/drawing/2016/5/9/chartex" xmlns:cx2="http://schemas.microsoft.com/office/drawing/2015/10/21/chartex">
+        <mc:Fallback xmlns:cx2="http://schemas.microsoft.com/office/drawing/2015/10/21/chartex" xmlns:cx3="http://schemas.microsoft.com/office/drawing/2016/5/9/chartex" xmlns:cx4="http://schemas.microsoft.com/office/drawing/2016/5/10/chartex" xmlns:cx5="http://schemas.microsoft.com/office/drawing/2016/5/11/chartex" xmlns:cx6="http://schemas.microsoft.com/office/drawing/2016/5/12/chartex" xmlns:cx7="http://schemas.microsoft.com/office/drawing/2016/5/13/chartex" xmlns:cx8="http://schemas.microsoft.com/office/drawing/2016/5/14/chartex" xmlns:aink="http://schemas.microsoft.com/office/drawing/2016/ink" xmlns:am3d="http://schemas.microsoft.com/office/drawing/2017/model3d" xmlns:w16cex="http://schemas.microsoft.com/office/word/2018/wordml/cex" xmlns:w16cid="http://schemas.microsoft.com/office/word/2016/wordml/cid" xmlns:w16="http://schemas.microsoft.com/office/word/2018/wordml" xmlns:w16sdtdh="http://schemas.microsoft.com/office/word/2020/wordml/sdtdatahash">
           <w:pict>
             <v:line w14:anchorId="0A8AC401" id="Line 116" o:spid="_x0000_s1026" style="position:absolute;z-index:251689984;visibility:visible;mso-wrap-style:square;mso-width-percent:0;mso-height-percent:0;mso-wrap-distance-left:9pt;mso-wrap-distance-top:0;mso-wrap-distance-right:9pt;mso-wrap-distance-bottom:0;mso-position-horizontal:absolute;mso-position-horizontal-relative:page;mso-position-vertical:absolute;mso-position-vertical-relative:page;mso-width-percent:0;mso-height-percent:0;mso-width-relative:page;mso-height-relative:page" from="467.65pt,768.45pt" to="467.65pt,781.65pt" o:gfxdata="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" strokeweight="1.5pt">
               <w10:wrap anchorx="page" anchory="page"/>
@@ -11783,7 +11786,7 @@
             </wp:anchor>
           </w:drawing>
         </mc:Choice>
-        <mc:Fallback xmlns:w16sdtdh="http://schemas.microsoft.com/office/word/2020/wordml/sdtdatahash" xmlns:w16="http://schemas.microsoft.com/office/word/2018/wordml" xmlns:w16cid="http://schemas.microsoft.com/office/word/2016/wordml/cid" xmlns:w16cex="http://schemas.microsoft.com/office/word/2018/wordml/cex" xmlns:am3d="http://schemas.microsoft.com/office/drawing/2017/model3d" xmlns:aink="http://schemas.microsoft.com/office/drawing/2016/ink" xmlns:cx8="http://schemas.microsoft.com/office/drawing/2016/5/14/chartex" xmlns:cx7="http://schemas.microsoft.com/office/drawing/2016/5/13/chartex" xmlns:cx6="http://schemas.microsoft.com/office/drawing/2016/5/12/chartex" xmlns:cx5="http://schemas.microsoft.com/office/drawing/2016/5/11/chartex" xmlns:cx4="http://schemas.microsoft.com/office/drawing/2016/5/10/chartex" xmlns:cx3="http://schemas.microsoft.com/office/drawing/2016/5/9/chartex" xmlns:cx2="http://schemas.microsoft.com/office/drawing/2015/10/21/chartex">
+        <mc:Fallback xmlns:cx2="http://schemas.microsoft.com/office/drawing/2015/10/21/chartex" xmlns:cx3="http://schemas.microsoft.com/office/drawing/2016/5/9/chartex" xmlns:cx4="http://schemas.microsoft.com/office/drawing/2016/5/10/chartex" xmlns:cx5="http://schemas.microsoft.com/office/drawing/2016/5/11/chartex" xmlns:cx6="http://schemas.microsoft.com/office/drawing/2016/5/12/chartex" xmlns:cx7="http://schemas.microsoft.com/office/drawing/2016/5/13/chartex" xmlns:cx8="http://schemas.microsoft.com/office/drawing/2016/5/14/chartex" xmlns:aink="http://schemas.microsoft.com/office/drawing/2016/ink" xmlns:am3d="http://schemas.microsoft.com/office/drawing/2017/model3d" xmlns:w16cex="http://schemas.microsoft.com/office/word/2018/wordml/cex" xmlns:w16cid="http://schemas.microsoft.com/office/word/2016/wordml/cid" xmlns:w16="http://schemas.microsoft.com/office/word/2018/wordml" xmlns:w16sdtdh="http://schemas.microsoft.com/office/word/2020/wordml/sdtdatahash">
           <w:pict>
             <v:line w14:anchorId="745DEDA0" id="Line 115" o:spid="_x0000_s1026" style="position:absolute;z-index:251688960;visibility:visible;mso-wrap-style:square;mso-width-percent:0;mso-height-percent:0;mso-wrap-distance-left:9pt;mso-wrap-distance-top:0;mso-wrap-distance-right:9pt;mso-wrap-distance-bottom:0;mso-position-horizontal:absolute;mso-position-horizontal-relative:page;mso-position-vertical:absolute;mso-position-vertical-relative:page;mso-width-percent:0;mso-height-percent:0;mso-width-relative:page;mso-height-relative:page" from="453pt,767.45pt" to="453pt,782.2pt" o:gfxdata="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" strokecolor="black [3213]" strokeweight="1.5pt">
               <w10:wrap anchorx="page" anchory="page"/>
@@ -11859,7 +11862,7 @@
             </wp:anchor>
           </w:drawing>
         </mc:Choice>
-        <mc:Fallback xmlns:w16sdtdh="http://schemas.microsoft.com/office/word/2020/wordml/sdtdatahash" xmlns:w16="http://schemas.microsoft.com/office/word/2018/wordml" xmlns:w16cid="http://schemas.microsoft.com/office/word/2016/wordml/cid" xmlns:w16cex="http://schemas.microsoft.com/office/word/2018/wordml/cex" xmlns:am3d="http://schemas.microsoft.com/office/drawing/2017/model3d" xmlns:aink="http://schemas.microsoft.com/office/drawing/2016/ink" xmlns:cx8="http://schemas.microsoft.com/office/drawing/2016/5/14/chartex" xmlns:cx7="http://schemas.microsoft.com/office/drawing/2016/5/13/chartex" xmlns:cx6="http://schemas.microsoft.com/office/drawing/2016/5/12/chartex" xmlns:cx5="http://schemas.microsoft.com/office/drawing/2016/5/11/chartex" xmlns:cx4="http://schemas.microsoft.com/office/drawing/2016/5/10/chartex" xmlns:cx3="http://schemas.microsoft.com/office/drawing/2016/5/9/chartex" xmlns:cx2="http://schemas.microsoft.com/office/drawing/2015/10/21/chartex">
+        <mc:Fallback xmlns:cx2="http://schemas.microsoft.com/office/drawing/2015/10/21/chartex" xmlns:cx3="http://schemas.microsoft.com/office/drawing/2016/5/9/chartex" xmlns:cx4="http://schemas.microsoft.com/office/drawing/2016/5/10/chartex" xmlns:cx5="http://schemas.microsoft.com/office/drawing/2016/5/11/chartex" xmlns:cx6="http://schemas.microsoft.com/office/drawing/2016/5/12/chartex" xmlns:cx7="http://schemas.microsoft.com/office/drawing/2016/5/13/chartex" xmlns:cx8="http://schemas.microsoft.com/office/drawing/2016/5/14/chartex" xmlns:aink="http://schemas.microsoft.com/office/drawing/2016/ink" xmlns:am3d="http://schemas.microsoft.com/office/drawing/2017/model3d" xmlns:w16cex="http://schemas.microsoft.com/office/word/2018/wordml/cex" xmlns:w16cid="http://schemas.microsoft.com/office/word/2016/wordml/cid" xmlns:w16="http://schemas.microsoft.com/office/word/2018/wordml" xmlns:w16sdtdh="http://schemas.microsoft.com/office/word/2020/wordml/sdtdatahash">
           <w:pict>
             <v:line w14:anchorId="12917C4C" id="Line 25" o:spid="_x0000_s1026" style="position:absolute;z-index:251658240;visibility:visible;mso-wrap-style:square;mso-width-percent:0;mso-height-percent:0;mso-wrap-distance-left:9pt;mso-wrap-distance-top:0;mso-wrap-distance-right:9pt;mso-wrap-distance-bottom:0;mso-position-horizontal:absolute;mso-position-horizontal-relative:page;mso-position-vertical:absolute;mso-position-vertical-relative:page;mso-width-percent:0;mso-height-percent:0;mso-width-relative:page;mso-height-relative:page" from="481.9pt,753.5pt" to="481.9pt,781.85pt" o:gfxdata="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" strokeweight="1.5pt">
               <w10:wrap anchorx="page" anchory="page"/>
@@ -12139,7 +12142,7 @@
             </wp:anchor>
           </w:drawing>
         </mc:Choice>
-        <mc:Fallback xmlns:w16sdtdh="http://schemas.microsoft.com/office/word/2020/wordml/sdtdatahash" xmlns:w16="http://schemas.microsoft.com/office/word/2018/wordml" xmlns:w16cid="http://schemas.microsoft.com/office/word/2016/wordml/cid" xmlns:w16cex="http://schemas.microsoft.com/office/word/2018/wordml/cex" xmlns:am3d="http://schemas.microsoft.com/office/drawing/2017/model3d" xmlns:aink="http://schemas.microsoft.com/office/drawing/2016/ink" xmlns:cx8="http://schemas.microsoft.com/office/drawing/2016/5/14/chartex" xmlns:cx7="http://schemas.microsoft.com/office/drawing/2016/5/13/chartex" xmlns:cx6="http://schemas.microsoft.com/office/drawing/2016/5/12/chartex" xmlns:cx5="http://schemas.microsoft.com/office/drawing/2016/5/11/chartex" xmlns:cx4="http://schemas.microsoft.com/office/drawing/2016/5/10/chartex" xmlns:cx3="http://schemas.microsoft.com/office/drawing/2016/5/9/chartex" xmlns:cx2="http://schemas.microsoft.com/office/drawing/2015/10/21/chartex">
+        <mc:Fallback xmlns:cx2="http://schemas.microsoft.com/office/drawing/2015/10/21/chartex" xmlns:cx3="http://schemas.microsoft.com/office/drawing/2016/5/9/chartex" xmlns:cx4="http://schemas.microsoft.com/office/drawing/2016/5/10/chartex" xmlns:cx5="http://schemas.microsoft.com/office/drawing/2016/5/11/chartex" xmlns:cx6="http://schemas.microsoft.com/office/drawing/2016/5/12/chartex" xmlns:cx7="http://schemas.microsoft.com/office/drawing/2016/5/13/chartex" xmlns:cx8="http://schemas.microsoft.com/office/drawing/2016/5/14/chartex" xmlns:aink="http://schemas.microsoft.com/office/drawing/2016/ink" xmlns:am3d="http://schemas.microsoft.com/office/drawing/2017/model3d" xmlns:w16cex="http://schemas.microsoft.com/office/word/2018/wordml/cex" xmlns:w16cid="http://schemas.microsoft.com/office/word/2016/wordml/cid" xmlns:w16="http://schemas.microsoft.com/office/word/2018/wordml" xmlns:w16sdtdh="http://schemas.microsoft.com/office/word/2020/wordml/sdtdatahash">
           <w:pict>
             <v:line w14:anchorId="5700F921" id="Line 82" o:spid="_x0000_s1026" style="position:absolute;z-index:251676672;visibility:visible;mso-wrap-style:square;mso-width-percent:0;mso-height-percent:0;mso-wrap-distance-left:9pt;mso-wrap-distance-top:0;mso-wrap-distance-right:9pt;mso-wrap-distance-bottom:0;mso-position-horizontal:absolute;mso-position-horizontal-relative:page;mso-position-vertical:absolute;mso-position-vertical-relative:page;mso-width-percent:0;mso-height-percent:0;mso-width-relative:page;mso-height-relative:page" from="56.7pt,781.85pt" to="240.95pt,781.85pt" o:gfxdata="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" strokecolor="black [3213]">
               <w10:wrap anchorx="page" anchory="page"/>
@@ -12215,7 +12218,7 @@
             </wp:anchor>
           </w:drawing>
         </mc:Choice>
-        <mc:Fallback xmlns:w16sdtdh="http://schemas.microsoft.com/office/word/2020/wordml/sdtdatahash" xmlns:w16="http://schemas.microsoft.com/office/word/2018/wordml" xmlns:w16cid="http://schemas.microsoft.com/office/word/2016/wordml/cid" xmlns:w16cex="http://schemas.microsoft.com/office/word/2018/wordml/cex" xmlns:am3d="http://schemas.microsoft.com/office/drawing/2017/model3d" xmlns:aink="http://schemas.microsoft.com/office/drawing/2016/ink" xmlns:cx8="http://schemas.microsoft.com/office/drawing/2016/5/14/chartex" xmlns:cx7="http://schemas.microsoft.com/office/drawing/2016/5/13/chartex" xmlns:cx6="http://schemas.microsoft.com/office/drawing/2016/5/12/chartex" xmlns:cx5="http://schemas.microsoft.com/office/drawing/2016/5/11/chartex" xmlns:cx4="http://schemas.microsoft.com/office/drawing/2016/5/10/chartex" xmlns:cx3="http://schemas.microsoft.com/office/drawing/2016/5/9/chartex" xmlns:cx2="http://schemas.microsoft.com/office/drawing/2015/10/21/chartex">
+        <mc:Fallback xmlns:cx2="http://schemas.microsoft.com/office/drawing/2015/10/21/chartex" xmlns:cx3="http://schemas.microsoft.com/office/drawing/2016/5/9/chartex" xmlns:cx4="http://schemas.microsoft.com/office/drawing/2016/5/10/chartex" xmlns:cx5="http://schemas.microsoft.com/office/drawing/2016/5/11/chartex" xmlns:cx6="http://schemas.microsoft.com/office/drawing/2016/5/12/chartex" xmlns:cx7="http://schemas.microsoft.com/office/drawing/2016/5/13/chartex" xmlns:cx8="http://schemas.microsoft.com/office/drawing/2016/5/14/chartex" xmlns:aink="http://schemas.microsoft.com/office/drawing/2016/ink" xmlns:am3d="http://schemas.microsoft.com/office/drawing/2017/model3d" xmlns:w16cex="http://schemas.microsoft.com/office/word/2018/wordml/cex" xmlns:w16cid="http://schemas.microsoft.com/office/word/2016/wordml/cid" xmlns:w16="http://schemas.microsoft.com/office/word/2018/wordml" xmlns:w16sdtdh="http://schemas.microsoft.com/office/word/2020/wordml/sdtdatahash">
           <w:pict>
             <v:line w14:anchorId="24C78B44" id="Line 77" o:spid="_x0000_s1026" style="position:absolute;z-index:251675648;visibility:visible;mso-wrap-style:square;mso-width-percent:0;mso-height-percent:0;mso-wrap-distance-left:9pt;mso-wrap-distance-top:0;mso-wrap-distance-right:9pt;mso-wrap-distance-bottom:0;mso-position-horizontal:absolute;mso-position-horizontal-relative:page;mso-position-vertical:absolute;mso-position-vertical-relative:page;mso-width-percent:0;mso-height-percent:0;mso-width-relative:page;mso-height-relative:page" from="439.35pt,781.85pt" to="581.1pt,781.85pt" o:gfxdata="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" strokeweight="1.5pt">
               <w10:wrap anchorx="page" anchory="page"/>
@@ -12397,7 +12400,7 @@
             </wp:anchor>
           </w:drawing>
         </mc:Choice>
-        <mc:Fallback xmlns:w16sdtdh="http://schemas.microsoft.com/office/word/2020/wordml/sdtdatahash" xmlns:w16="http://schemas.microsoft.com/office/word/2018/wordml" xmlns:w16cid="http://schemas.microsoft.com/office/word/2016/wordml/cid" xmlns:w16cex="http://schemas.microsoft.com/office/word/2018/wordml/cex" xmlns:am3d="http://schemas.microsoft.com/office/drawing/2017/model3d" xmlns:aink="http://schemas.microsoft.com/office/drawing/2016/ink" xmlns:cx8="http://schemas.microsoft.com/office/drawing/2016/5/14/chartex" xmlns:cx7="http://schemas.microsoft.com/office/drawing/2016/5/13/chartex" xmlns:cx6="http://schemas.microsoft.com/office/drawing/2016/5/12/chartex" xmlns:cx5="http://schemas.microsoft.com/office/drawing/2016/5/11/chartex" xmlns:cx4="http://schemas.microsoft.com/office/drawing/2016/5/10/chartex" xmlns:cx3="http://schemas.microsoft.com/office/drawing/2016/5/9/chartex" xmlns:cx2="http://schemas.microsoft.com/office/drawing/2015/10/21/chartex">
+        <mc:Fallback xmlns:cx2="http://schemas.microsoft.com/office/drawing/2015/10/21/chartex" xmlns:cx3="http://schemas.microsoft.com/office/drawing/2016/5/9/chartex" xmlns:cx4="http://schemas.microsoft.com/office/drawing/2016/5/10/chartex" xmlns:cx5="http://schemas.microsoft.com/office/drawing/2016/5/11/chartex" xmlns:cx6="http://schemas.microsoft.com/office/drawing/2016/5/12/chartex" xmlns:cx7="http://schemas.microsoft.com/office/drawing/2016/5/13/chartex" xmlns:cx8="http://schemas.microsoft.com/office/drawing/2016/5/14/chartex" xmlns:aink="http://schemas.microsoft.com/office/drawing/2016/ink" xmlns:am3d="http://schemas.microsoft.com/office/drawing/2017/model3d" xmlns:w16cex="http://schemas.microsoft.com/office/word/2018/wordml/cex" xmlns:w16cid="http://schemas.microsoft.com/office/word/2016/wordml/cid" xmlns:w16="http://schemas.microsoft.com/office/word/2018/wordml" xmlns:w16sdtdh="http://schemas.microsoft.com/office/word/2020/wordml/sdtdatahash">
           <w:pict>
             <v:line w14:anchorId="0829D231" id="Line 28" o:spid="_x0000_s1026" style="position:absolute;z-index:251660288;visibility:visible;mso-wrap-style:square;mso-width-percent:0;mso-height-percent:0;mso-wrap-distance-left:9pt;mso-wrap-distance-top:0;mso-wrap-distance-right:9pt;mso-wrap-distance-bottom:0;mso-position-horizontal:absolute;mso-position-horizontal-relative:page;mso-position-vertical:absolute;mso-position-vertical-relative:page;mso-width-percent:0;mso-height-percent:0;mso-width-relative:page;mso-height-relative:page" from="439.25pt,767.7pt" to="581pt,767.7pt" o:gfxdata="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" strokeweight="1.5pt">
               <w10:wrap anchorx="page" anchory="page"/>
@@ -12473,7 +12476,7 @@
             </wp:anchor>
           </w:drawing>
         </mc:Choice>
-        <mc:Fallback xmlns:w16sdtdh="http://schemas.microsoft.com/office/word/2020/wordml/sdtdatahash" xmlns:w16="http://schemas.microsoft.com/office/word/2018/wordml" xmlns:w16cid="http://schemas.microsoft.com/office/word/2016/wordml/cid" xmlns:w16cex="http://schemas.microsoft.com/office/word/2018/wordml/cex" xmlns:am3d="http://schemas.microsoft.com/office/drawing/2017/model3d" xmlns:aink="http://schemas.microsoft.com/office/drawing/2016/ink" xmlns:cx8="http://schemas.microsoft.com/office/drawing/2016/5/14/chartex" xmlns:cx7="http://schemas.microsoft.com/office/drawing/2016/5/13/chartex" xmlns:cx6="http://schemas.microsoft.com/office/drawing/2016/5/12/chartex" xmlns:cx5="http://schemas.microsoft.com/office/drawing/2016/5/11/chartex" xmlns:cx4="http://schemas.microsoft.com/office/drawing/2016/5/10/chartex" xmlns:cx3="http://schemas.microsoft.com/office/drawing/2016/5/9/chartex" xmlns:cx2="http://schemas.microsoft.com/office/drawing/2015/10/21/chartex">
+        <mc:Fallback xmlns:cx2="http://schemas.microsoft.com/office/drawing/2015/10/21/chartex" xmlns:cx3="http://schemas.microsoft.com/office/drawing/2016/5/9/chartex" xmlns:cx4="http://schemas.microsoft.com/office/drawing/2016/5/10/chartex" xmlns:cx5="http://schemas.microsoft.com/office/drawing/2016/5/11/chartex" xmlns:cx6="http://schemas.microsoft.com/office/drawing/2016/5/12/chartex" xmlns:cx7="http://schemas.microsoft.com/office/drawing/2016/5/13/chartex" xmlns:cx8="http://schemas.microsoft.com/office/drawing/2016/5/14/chartex" xmlns:aink="http://schemas.microsoft.com/office/drawing/2016/ink" xmlns:am3d="http://schemas.microsoft.com/office/drawing/2017/model3d" xmlns:w16cex="http://schemas.microsoft.com/office/word/2018/wordml/cex" xmlns:w16cid="http://schemas.microsoft.com/office/word/2016/wordml/cid" xmlns:w16="http://schemas.microsoft.com/office/word/2018/wordml" xmlns:w16sdtdh="http://schemas.microsoft.com/office/word/2020/wordml/sdtdatahash">
           <w:pict>
             <v:line w14:anchorId="5C83EB62" id="Line 26" o:spid="_x0000_s1026" style="position:absolute;z-index:251659264;visibility:visible;mso-wrap-style:square;mso-width-percent:0;mso-height-percent:0;mso-wrap-distance-left:9pt;mso-wrap-distance-top:0;mso-wrap-distance-right:9pt;mso-wrap-distance-bottom:0;mso-position-horizontal:absolute;mso-position-horizontal-relative:page;mso-position-vertical:absolute;mso-position-vertical-relative:page;mso-width-percent:0;mso-height-percent:0;mso-width-relative:page;mso-height-relative:page" from="524.3pt,753.55pt" to="524.3pt,781.9pt" o:gfxdata="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" strokeweight="1.5pt">
               <w10:wrap anchorx="page" anchory="page"/>
@@ -12549,7 +12552,7 @@
             </wp:anchor>
           </w:drawing>
         </mc:Choice>
-        <mc:Fallback xmlns:w16sdtdh="http://schemas.microsoft.com/office/word/2020/wordml/sdtdatahash" xmlns:w16="http://schemas.microsoft.com/office/word/2018/wordml" xmlns:w16cid="http://schemas.microsoft.com/office/word/2016/wordml/cid" xmlns:w16cex="http://schemas.microsoft.com/office/word/2018/wordml/cex" xmlns:am3d="http://schemas.microsoft.com/office/drawing/2017/model3d" xmlns:aink="http://schemas.microsoft.com/office/drawing/2016/ink" xmlns:cx8="http://schemas.microsoft.com/office/drawing/2016/5/14/chartex" xmlns:cx7="http://schemas.microsoft.com/office/drawing/2016/5/13/chartex" xmlns:cx6="http://schemas.microsoft.com/office/drawing/2016/5/12/chartex" xmlns:cx5="http://schemas.microsoft.com/office/drawing/2016/5/11/chartex" xmlns:cx4="http://schemas.microsoft.com/office/drawing/2016/5/10/chartex" xmlns:cx3="http://schemas.microsoft.com/office/drawing/2016/5/9/chartex" xmlns:cx2="http://schemas.microsoft.com/office/drawing/2015/10/21/chartex">
+        <mc:Fallback xmlns:cx2="http://schemas.microsoft.com/office/drawing/2015/10/21/chartex" xmlns:cx3="http://schemas.microsoft.com/office/drawing/2016/5/9/chartex" xmlns:cx4="http://schemas.microsoft.com/office/drawing/2016/5/10/chartex" xmlns:cx5="http://schemas.microsoft.com/office/drawing/2016/5/11/chartex" xmlns:cx6="http://schemas.microsoft.com/office/drawing/2016/5/12/chartex" xmlns:cx7="http://schemas.microsoft.com/office/drawing/2016/5/13/chartex" xmlns:cx8="http://schemas.microsoft.com/office/drawing/2016/5/14/chartex" xmlns:aink="http://schemas.microsoft.com/office/drawing/2016/ink" xmlns:am3d="http://schemas.microsoft.com/office/drawing/2017/model3d" xmlns:w16cex="http://schemas.microsoft.com/office/word/2018/wordml/cex" xmlns:w16cid="http://schemas.microsoft.com/office/word/2016/wordml/cid" xmlns:w16="http://schemas.microsoft.com/office/word/2018/wordml" xmlns:w16sdtdh="http://schemas.microsoft.com/office/word/2020/wordml/sdtdatahash">
           <w:pict>
             <v:line w14:anchorId="1E7A7798" id="Line 24" o:spid="_x0000_s1026" style="position:absolute;z-index:251657216;visibility:visible;mso-wrap-style:square;mso-width-percent:0;mso-height-percent:0;mso-wrap-distance-left:9pt;mso-wrap-distance-top:0;mso-wrap-distance-right:9pt;mso-wrap-distance-bottom:0;mso-position-horizontal:absolute;mso-position-horizontal-relative:page;mso-position-vertical:absolute;mso-position-vertical-relative:page;mso-width-percent:0;mso-height-percent:0;mso-width-relative:page;mso-height-relative:page" from="439.35pt,753.5pt" to="439.35pt,824.35pt" o:gfxdata="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" strokeweight="1.5pt">
               <w10:wrap anchorx="page" anchory="page"/>
@@ -12625,7 +12628,7 @@
             </wp:anchor>
           </w:drawing>
         </mc:Choice>
-        <mc:Fallback xmlns:w16sdtdh="http://schemas.microsoft.com/office/word/2020/wordml/sdtdatahash" xmlns:w16="http://schemas.microsoft.com/office/word/2018/wordml" xmlns:w16cid="http://schemas.microsoft.com/office/word/2016/wordml/cid" xmlns:w16cex="http://schemas.microsoft.com/office/word/2018/wordml/cex" xmlns:am3d="http://schemas.microsoft.com/office/drawing/2017/model3d" xmlns:aink="http://schemas.microsoft.com/office/drawing/2016/ink" xmlns:cx8="http://schemas.microsoft.com/office/drawing/2016/5/14/chartex" xmlns:cx7="http://schemas.microsoft.com/office/drawing/2016/5/13/chartex" xmlns:cx6="http://schemas.microsoft.com/office/drawing/2016/5/12/chartex" xmlns:cx5="http://schemas.microsoft.com/office/drawing/2016/5/11/chartex" xmlns:cx4="http://schemas.microsoft.com/office/drawing/2016/5/10/chartex" xmlns:cx3="http://schemas.microsoft.com/office/drawing/2016/5/9/chartex" xmlns:cx2="http://schemas.microsoft.com/office/drawing/2015/10/21/chartex">
+        <mc:Fallback xmlns:cx2="http://schemas.microsoft.com/office/drawing/2015/10/21/chartex" xmlns:cx3="http://schemas.microsoft.com/office/drawing/2016/5/9/chartex" xmlns:cx4="http://schemas.microsoft.com/office/drawing/2016/5/10/chartex" xmlns:cx5="http://schemas.microsoft.com/office/drawing/2016/5/11/chartex" xmlns:cx6="http://schemas.microsoft.com/office/drawing/2016/5/12/chartex" xmlns:cx7="http://schemas.microsoft.com/office/drawing/2016/5/13/chartex" xmlns:cx8="http://schemas.microsoft.com/office/drawing/2016/5/14/chartex" xmlns:aink="http://schemas.microsoft.com/office/drawing/2016/ink" xmlns:am3d="http://schemas.microsoft.com/office/drawing/2017/model3d" xmlns:w16cex="http://schemas.microsoft.com/office/word/2018/wordml/cex" xmlns:w16cid="http://schemas.microsoft.com/office/word/2016/wordml/cid" xmlns:w16="http://schemas.microsoft.com/office/word/2018/wordml" xmlns:w16sdtdh="http://schemas.microsoft.com/office/word/2020/wordml/sdtdatahash">
           <w:pict>
             <v:line w14:anchorId="6445F6FA" id="Line 22" o:spid="_x0000_s1026" style="position:absolute;z-index:251656192;visibility:visible;mso-wrap-style:square;mso-width-percent:0;mso-height-percent:0;mso-wrap-distance-left:9pt;mso-wrap-distance-top:0;mso-wrap-distance-right:9pt;mso-wrap-distance-bottom:0;mso-position-horizontal:absolute;mso-position-horizontal-relative:page;mso-position-vertical:absolute;mso-position-vertical-relative:page;mso-width-percent:0;mso-height-percent:0;mso-width-relative:page;mso-height-relative:page" from="56.7pt,753.5pt" to="581pt,753.5pt" o:gfxdata="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" strokeweight="1.5pt">
               <w10:wrap anchorx="page" anchory="page"/>
@@ -12701,7 +12704,7 @@
             </wp:anchor>
           </w:drawing>
         </mc:Choice>
-        <mc:Fallback xmlns:w16sdtdh="http://schemas.microsoft.com/office/word/2020/wordml/sdtdatahash" xmlns:w16="http://schemas.microsoft.com/office/word/2018/wordml" xmlns:w16cid="http://schemas.microsoft.com/office/word/2016/wordml/cid" xmlns:w16cex="http://schemas.microsoft.com/office/word/2018/wordml/cex" xmlns:am3d="http://schemas.microsoft.com/office/drawing/2017/model3d" xmlns:aink="http://schemas.microsoft.com/office/drawing/2016/ink" xmlns:cx8="http://schemas.microsoft.com/office/drawing/2016/5/14/chartex" xmlns:cx7="http://schemas.microsoft.com/office/drawing/2016/5/13/chartex" xmlns:cx6="http://schemas.microsoft.com/office/drawing/2016/5/12/chartex" xmlns:cx5="http://schemas.microsoft.com/office/drawing/2016/5/11/chartex" xmlns:cx4="http://schemas.microsoft.com/office/drawing/2016/5/10/chartex" xmlns:cx3="http://schemas.microsoft.com/office/drawing/2016/5/9/chartex" xmlns:cx2="http://schemas.microsoft.com/office/drawing/2015/10/21/chartex">
+        <mc:Fallback xmlns:cx2="http://schemas.microsoft.com/office/drawing/2015/10/21/chartex" xmlns:cx3="http://schemas.microsoft.com/office/drawing/2016/5/9/chartex" xmlns:cx4="http://schemas.microsoft.com/office/drawing/2016/5/10/chartex" xmlns:cx5="http://schemas.microsoft.com/office/drawing/2016/5/11/chartex" xmlns:cx6="http://schemas.microsoft.com/office/drawing/2016/5/12/chartex" xmlns:cx7="http://schemas.microsoft.com/office/drawing/2016/5/13/chartex" xmlns:cx8="http://schemas.microsoft.com/office/drawing/2016/5/14/chartex" xmlns:aink="http://schemas.microsoft.com/office/drawing/2016/ink" xmlns:am3d="http://schemas.microsoft.com/office/drawing/2017/model3d" xmlns:w16cex="http://schemas.microsoft.com/office/word/2018/wordml/cex" xmlns:w16cid="http://schemas.microsoft.com/office/word/2016/wordml/cid" xmlns:w16="http://schemas.microsoft.com/office/word/2018/wordml" xmlns:w16sdtdh="http://schemas.microsoft.com/office/word/2020/wordml/sdtdatahash">
           <w:pict>
             <v:line w14:anchorId="38FC6E84" id="Line 21" o:spid="_x0000_s1026" style="position:absolute;z-index:251655168;visibility:visible;mso-wrap-style:square;mso-width-percent:0;mso-height-percent:0;mso-wrap-distance-left:9pt;mso-wrap-distance-top:0;mso-wrap-distance-right:9pt;mso-wrap-distance-bottom:0;mso-position-horizontal:absolute;mso-position-horizontal-relative:page;mso-position-vertical:absolute;mso-position-vertical-relative:page;mso-width-percent:0;mso-height-percent:0;mso-width-relative:page;mso-height-relative:page" from="212.65pt,711pt" to="212.65pt,824.4pt" o:gfxdata="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" strokeweight="1.5pt">
               <w10:wrap anchorx="page" anchory="page"/>
@@ -12777,7 +12780,7 @@
             </wp:anchor>
           </w:drawing>
         </mc:Choice>
-        <mc:Fallback xmlns:w16sdtdh="http://schemas.microsoft.com/office/word/2020/wordml/sdtdatahash" xmlns:w16="http://schemas.microsoft.com/office/word/2018/wordml" xmlns:w16cid="http://schemas.microsoft.com/office/word/2016/wordml/cid" xmlns:w16cex="http://schemas.microsoft.com/office/word/2018/wordml/cex" xmlns:am3d="http://schemas.microsoft.com/office/drawing/2017/model3d" xmlns:aink="http://schemas.microsoft.com/office/drawing/2016/ink" xmlns:cx8="http://schemas.microsoft.com/office/drawing/2016/5/14/chartex" xmlns:cx7="http://schemas.microsoft.com/office/drawing/2016/5/13/chartex" xmlns:cx6="http://schemas.microsoft.com/office/drawing/2016/5/12/chartex" xmlns:cx5="http://schemas.microsoft.com/office/drawing/2016/5/11/chartex" xmlns:cx4="http://schemas.microsoft.com/office/drawing/2016/5/10/chartex" xmlns:cx3="http://schemas.microsoft.com/office/drawing/2016/5/9/chartex" xmlns:cx2="http://schemas.microsoft.com/office/drawing/2015/10/21/chartex">
+        <mc:Fallback xmlns:cx2="http://schemas.microsoft.com/office/drawing/2015/10/21/chartex" xmlns:cx3="http://schemas.microsoft.com/office/drawing/2016/5/9/chartex" xmlns:cx4="http://schemas.microsoft.com/office/drawing/2016/5/10/chartex" xmlns:cx5="http://schemas.microsoft.com/office/drawing/2016/5/11/chartex" xmlns:cx6="http://schemas.microsoft.com/office/drawing/2016/5/12/chartex" xmlns:cx7="http://schemas.microsoft.com/office/drawing/2016/5/13/chartex" xmlns:cx8="http://schemas.microsoft.com/office/drawing/2016/5/14/chartex" xmlns:aink="http://schemas.microsoft.com/office/drawing/2016/ink" xmlns:am3d="http://schemas.microsoft.com/office/drawing/2017/model3d" xmlns:w16cex="http://schemas.microsoft.com/office/word/2018/wordml/cex" xmlns:w16cid="http://schemas.microsoft.com/office/word/2016/wordml/cid" xmlns:w16="http://schemas.microsoft.com/office/word/2018/wordml" xmlns:w16sdtdh="http://schemas.microsoft.com/office/word/2020/wordml/sdtdatahash">
           <w:pict>
             <v:line w14:anchorId="25E5010E" id="Line 20" o:spid="_x0000_s1026" style="position:absolute;z-index:251654144;visibility:visible;mso-wrap-style:square;mso-width-percent:0;mso-height-percent:0;mso-wrap-distance-left:9pt;mso-wrap-distance-top:0;mso-wrap-distance-right:9pt;mso-wrap-distance-bottom:0;mso-position-horizontal:absolute;mso-position-horizontal-relative:page;mso-position-vertical:absolute;mso-position-vertical-relative:page;mso-width-percent:0;mso-height-percent:0;mso-width-relative:page;mso-height-relative:page" from="170.05pt,711pt" to="170.05pt,824.4pt" o:gfxdata="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" strokeweight="1.5pt">
               <w10:wrap anchorx="page" anchory="page"/>
@@ -12853,7 +12856,7 @@
             </wp:anchor>
           </w:drawing>
         </mc:Choice>
-        <mc:Fallback xmlns:w16sdtdh="http://schemas.microsoft.com/office/word/2020/wordml/sdtdatahash" xmlns:w16="http://schemas.microsoft.com/office/word/2018/wordml" xmlns:w16cid="http://schemas.microsoft.com/office/word/2016/wordml/cid" xmlns:w16cex="http://schemas.microsoft.com/office/word/2018/wordml/cex" xmlns:am3d="http://schemas.microsoft.com/office/drawing/2017/model3d" xmlns:aink="http://schemas.microsoft.com/office/drawing/2016/ink" xmlns:cx8="http://schemas.microsoft.com/office/drawing/2016/5/14/chartex" xmlns:cx7="http://schemas.microsoft.com/office/drawing/2016/5/13/chartex" xmlns:cx6="http://schemas.microsoft.com/office/drawing/2016/5/12/chartex" xmlns:cx5="http://schemas.microsoft.com/office/drawing/2016/5/11/chartex" xmlns:cx4="http://schemas.microsoft.com/office/drawing/2016/5/10/chartex" xmlns:cx3="http://schemas.microsoft.com/office/drawing/2016/5/9/chartex" xmlns:cx2="http://schemas.microsoft.com/office/drawing/2015/10/21/chartex">
+        <mc:Fallback xmlns:cx2="http://schemas.microsoft.com/office/drawing/2015/10/21/chartex" xmlns:cx3="http://schemas.microsoft.com/office/drawing/2016/5/9/chartex" xmlns:cx4="http://schemas.microsoft.com/office/drawing/2016/5/10/chartex" xmlns:cx5="http://schemas.microsoft.com/office/drawing/2016/5/11/chartex" xmlns:cx6="http://schemas.microsoft.com/office/drawing/2016/5/12/chartex" xmlns:cx7="http://schemas.microsoft.com/office/drawing/2016/5/13/chartex" xmlns:cx8="http://schemas.microsoft.com/office/drawing/2016/5/14/chartex" xmlns:aink="http://schemas.microsoft.com/office/drawing/2016/ink" xmlns:am3d="http://schemas.microsoft.com/office/drawing/2017/model3d" xmlns:w16cex="http://schemas.microsoft.com/office/word/2018/wordml/cex" xmlns:w16cid="http://schemas.microsoft.com/office/word/2016/wordml/cid" xmlns:w16="http://schemas.microsoft.com/office/word/2018/wordml" xmlns:w16sdtdh="http://schemas.microsoft.com/office/word/2020/wordml/sdtdatahash">
           <w:pict>
             <v:line w14:anchorId="15AE003E" id="Line 17" o:spid="_x0000_s1026" style="position:absolute;z-index:251651072;visibility:visible;mso-wrap-style:square;mso-width-percent:0;mso-height-percent:0;mso-wrap-distance-left:9pt;mso-wrap-distance-top:0;mso-wrap-distance-right:9pt;mso-wrap-distance-bottom:0;mso-position-horizontal:absolute;mso-position-horizontal-relative:page;mso-position-vertical:absolute;mso-position-vertical-relative:page;mso-width-percent:0;mso-height-percent:0;mso-width-relative:page;mso-height-relative:page" from="56.75pt,725.15pt" to="241pt,725.15pt" o:gfxdata="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" strokecolor="black [3213]">
               <w10:wrap anchorx="page" anchory="page"/>
@@ -12929,7 +12932,7 @@
             </wp:anchor>
           </w:drawing>
         </mc:Choice>
-        <mc:Fallback xmlns:w16sdtdh="http://schemas.microsoft.com/office/word/2020/wordml/sdtdatahash" xmlns:w16="http://schemas.microsoft.com/office/word/2018/wordml" xmlns:w16cid="http://schemas.microsoft.com/office/word/2016/wordml/cid" xmlns:w16cex="http://schemas.microsoft.com/office/word/2018/wordml/cex" xmlns:am3d="http://schemas.microsoft.com/office/drawing/2017/model3d" xmlns:aink="http://schemas.microsoft.com/office/drawing/2016/ink" xmlns:cx8="http://schemas.microsoft.com/office/drawing/2016/5/14/chartex" xmlns:cx7="http://schemas.microsoft.com/office/drawing/2016/5/13/chartex" xmlns:cx6="http://schemas.microsoft.com/office/drawing/2016/5/12/chartex" xmlns:cx5="http://schemas.microsoft.com/office/drawing/2016/5/11/chartex" xmlns:cx4="http://schemas.microsoft.com/office/drawing/2016/5/10/chartex" xmlns:cx3="http://schemas.microsoft.com/office/drawing/2016/5/9/chartex" xmlns:cx2="http://schemas.microsoft.com/office/drawing/2015/10/21/chartex">
+        <mc:Fallback xmlns:cx2="http://schemas.microsoft.com/office/drawing/2015/10/21/chartex" xmlns:cx3="http://schemas.microsoft.com/office/drawing/2016/5/9/chartex" xmlns:cx4="http://schemas.microsoft.com/office/drawing/2016/5/10/chartex" xmlns:cx5="http://schemas.microsoft.com/office/drawing/2016/5/11/chartex" xmlns:cx6="http://schemas.microsoft.com/office/drawing/2016/5/12/chartex" xmlns:cx7="http://schemas.microsoft.com/office/drawing/2016/5/13/chartex" xmlns:cx8="http://schemas.microsoft.com/office/drawing/2016/5/14/chartex" xmlns:aink="http://schemas.microsoft.com/office/drawing/2016/ink" xmlns:am3d="http://schemas.microsoft.com/office/drawing/2017/model3d" xmlns:w16cex="http://schemas.microsoft.com/office/word/2018/wordml/cex" xmlns:w16cid="http://schemas.microsoft.com/office/word/2016/wordml/cid" xmlns:w16="http://schemas.microsoft.com/office/word/2018/wordml" xmlns:w16sdtdh="http://schemas.microsoft.com/office/word/2020/wordml/sdtdatahash">
           <w:pict>
             <v:line w14:anchorId="2C8A1F50" id="Line 16" o:spid="_x0000_s1026" style="position:absolute;z-index:251650048;visibility:visible;mso-wrap-style:square;mso-width-percent:0;mso-height-percent:0;mso-wrap-distance-left:9pt;mso-wrap-distance-top:0;mso-wrap-distance-right:9pt;mso-wrap-distance-bottom:0;mso-position-horizontal:absolute;mso-position-horizontal-relative:page;mso-position-vertical:absolute;mso-position-vertical-relative:page;mso-width-percent:0;mso-height-percent:0;mso-width-relative:page;mso-height-relative:page" from="56.7pt,739.35pt" to="240.95pt,739.35pt" o:gfxdata="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" strokeweight="1.5pt">
               <w10:wrap anchorx="page" anchory="page"/>
@@ -13005,7 +13008,7 @@
             </wp:anchor>
           </w:drawing>
         </mc:Choice>
-        <mc:Fallback xmlns:w16sdtdh="http://schemas.microsoft.com/office/word/2020/wordml/sdtdatahash" xmlns:w16="http://schemas.microsoft.com/office/word/2018/wordml" xmlns:w16cid="http://schemas.microsoft.com/office/word/2016/wordml/cid" xmlns:w16cex="http://schemas.microsoft.com/office/word/2018/wordml/cex" xmlns:am3d="http://schemas.microsoft.com/office/drawing/2017/model3d" xmlns:aink="http://schemas.microsoft.com/office/drawing/2016/ink" xmlns:cx8="http://schemas.microsoft.com/office/drawing/2016/5/14/chartex" xmlns:cx7="http://schemas.microsoft.com/office/drawing/2016/5/13/chartex" xmlns:cx6="http://schemas.microsoft.com/office/drawing/2016/5/12/chartex" xmlns:cx5="http://schemas.microsoft.com/office/drawing/2016/5/11/chartex" xmlns:cx4="http://schemas.microsoft.com/office/drawing/2016/5/10/chartex" xmlns:cx3="http://schemas.microsoft.com/office/drawing/2016/5/9/chartex" xmlns:cx2="http://schemas.microsoft.com/office/drawing/2015/10/21/chartex">
+        <mc:Fallback xmlns:cx2="http://schemas.microsoft.com/office/drawing/2015/10/21/chartex" xmlns:cx3="http://schemas.microsoft.com/office/drawing/2016/5/9/chartex" xmlns:cx4="http://schemas.microsoft.com/office/drawing/2016/5/10/chartex" xmlns:cx5="http://schemas.microsoft.com/office/drawing/2016/5/11/chartex" xmlns:cx6="http://schemas.microsoft.com/office/drawing/2016/5/12/chartex" xmlns:cx7="http://schemas.microsoft.com/office/drawing/2016/5/13/chartex" xmlns:cx8="http://schemas.microsoft.com/office/drawing/2016/5/14/chartex" xmlns:aink="http://schemas.microsoft.com/office/drawing/2016/ink" xmlns:am3d="http://schemas.microsoft.com/office/drawing/2017/model3d" xmlns:w16cex="http://schemas.microsoft.com/office/word/2018/wordml/cex" xmlns:w16cid="http://schemas.microsoft.com/office/word/2016/wordml/cid" xmlns:w16="http://schemas.microsoft.com/office/word/2018/wordml" xmlns:w16sdtdh="http://schemas.microsoft.com/office/word/2020/wordml/sdtdatahash">
           <w:pict>
             <v:line w14:anchorId="00452D00" id="Line 14" o:spid="_x0000_s1026" style="position:absolute;z-index:251649024;visibility:visible;mso-wrap-style:square;mso-width-percent:0;mso-height-percent:0;mso-wrap-distance-left:9pt;mso-wrap-distance-top:0;mso-wrap-distance-right:9pt;mso-wrap-distance-bottom:0;mso-position-horizontal:absolute;mso-position-horizontal-relative:page;mso-position-vertical:absolute;mso-position-vertical-relative:page;mso-width-percent:0;mso-height-percent:0;mso-width-relative:page;mso-height-relative:page" from="56.75pt,767.7pt" to="241pt,767.7pt" o:gfxdata="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" strokecolor="black [3213]">
               <w10:wrap anchorx="page" anchory="page"/>
@@ -13081,7 +13084,7 @@
             </wp:anchor>
           </w:drawing>
         </mc:Choice>
-        <mc:Fallback xmlns:w16sdtdh="http://schemas.microsoft.com/office/word/2020/wordml/sdtdatahash" xmlns:w16="http://schemas.microsoft.com/office/word/2018/wordml" xmlns:w16cid="http://schemas.microsoft.com/office/word/2016/wordml/cid" xmlns:w16cex="http://schemas.microsoft.com/office/word/2018/wordml/cex" xmlns:am3d="http://schemas.microsoft.com/office/drawing/2017/model3d" xmlns:aink="http://schemas.microsoft.com/office/drawing/2016/ink" xmlns:cx8="http://schemas.microsoft.com/office/drawing/2016/5/14/chartex" xmlns:cx7="http://schemas.microsoft.com/office/drawing/2016/5/13/chartex" xmlns:cx6="http://schemas.microsoft.com/office/drawing/2016/5/12/chartex" xmlns:cx5="http://schemas.microsoft.com/office/drawing/2016/5/11/chartex" xmlns:cx4="http://schemas.microsoft.com/office/drawing/2016/5/10/chartex" xmlns:cx3="http://schemas.microsoft.com/office/drawing/2016/5/9/chartex" xmlns:cx2="http://schemas.microsoft.com/office/drawing/2015/10/21/chartex">
+        <mc:Fallback xmlns:cx2="http://schemas.microsoft.com/office/drawing/2015/10/21/chartex" xmlns:cx3="http://schemas.microsoft.com/office/drawing/2016/5/9/chartex" xmlns:cx4="http://schemas.microsoft.com/office/drawing/2016/5/10/chartex" xmlns:cx5="http://schemas.microsoft.com/office/drawing/2016/5/11/chartex" xmlns:cx6="http://schemas.microsoft.com/office/drawing/2016/5/12/chartex" xmlns:cx7="http://schemas.microsoft.com/office/drawing/2016/5/13/chartex" xmlns:cx8="http://schemas.microsoft.com/office/drawing/2016/5/14/chartex" xmlns:aink="http://schemas.microsoft.com/office/drawing/2016/ink" xmlns:am3d="http://schemas.microsoft.com/office/drawing/2017/model3d" xmlns:w16cex="http://schemas.microsoft.com/office/word/2018/wordml/cex" xmlns:w16cid="http://schemas.microsoft.com/office/word/2016/wordml/cid" xmlns:w16="http://schemas.microsoft.com/office/word/2018/wordml" xmlns:w16sdtdh="http://schemas.microsoft.com/office/word/2020/wordml/sdtdatahash">
           <w:pict>
             <v:line w14:anchorId="3996E52B" id="Line 12" o:spid="_x0000_s1026" style="position:absolute;z-index:251648000;visibility:visible;mso-wrap-style:square;mso-width-percent:0;mso-height-percent:0;mso-wrap-distance-left:9pt;mso-wrap-distance-top:0;mso-wrap-distance-right:9pt;mso-wrap-distance-bottom:0;mso-position-horizontal:absolute;mso-position-horizontal-relative:page;mso-position-vertical:absolute;mso-position-vertical-relative:page;mso-width-percent:0;mso-height-percent:0;mso-width-relative:page;mso-height-relative:page" from="56.75pt,796.05pt" to="241pt,796.05pt" o:gfxdata="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" strokecolor="black [3213]">
               <w10:wrap anchorx="page" anchory="page"/>
@@ -13157,7 +13160,7 @@
             </wp:anchor>
           </w:drawing>
         </mc:Choice>
-        <mc:Fallback xmlns:w16sdtdh="http://schemas.microsoft.com/office/word/2020/wordml/sdtdatahash" xmlns:w16="http://schemas.microsoft.com/office/word/2018/wordml" xmlns:w16cid="http://schemas.microsoft.com/office/word/2016/wordml/cid" xmlns:w16cex="http://schemas.microsoft.com/office/word/2018/wordml/cex" xmlns:am3d="http://schemas.microsoft.com/office/drawing/2017/model3d" xmlns:aink="http://schemas.microsoft.com/office/drawing/2016/ink" xmlns:cx8="http://schemas.microsoft.com/office/drawing/2016/5/14/chartex" xmlns:cx7="http://schemas.microsoft.com/office/drawing/2016/5/13/chartex" xmlns:cx6="http://schemas.microsoft.com/office/drawing/2016/5/12/chartex" xmlns:cx5="http://schemas.microsoft.com/office/drawing/2016/5/11/chartex" xmlns:cx4="http://schemas.microsoft.com/office/drawing/2016/5/10/chartex" xmlns:cx3="http://schemas.microsoft.com/office/drawing/2016/5/9/chartex" xmlns:cx2="http://schemas.microsoft.com/office/drawing/2015/10/21/chartex">
+        <mc:Fallback xmlns:cx2="http://schemas.microsoft.com/office/drawing/2015/10/21/chartex" xmlns:cx3="http://schemas.microsoft.com/office/drawing/2016/5/9/chartex" xmlns:cx4="http://schemas.microsoft.com/office/drawing/2016/5/10/chartex" xmlns:cx5="http://schemas.microsoft.com/office/drawing/2016/5/11/chartex" xmlns:cx6="http://schemas.microsoft.com/office/drawing/2016/5/12/chartex" xmlns:cx7="http://schemas.microsoft.com/office/drawing/2016/5/13/chartex" xmlns:cx8="http://schemas.microsoft.com/office/drawing/2016/5/14/chartex" xmlns:aink="http://schemas.microsoft.com/office/drawing/2016/ink" xmlns:am3d="http://schemas.microsoft.com/office/drawing/2017/model3d" xmlns:w16cex="http://schemas.microsoft.com/office/word/2018/wordml/cex" xmlns:w16cid="http://schemas.microsoft.com/office/word/2016/wordml/cid" xmlns:w16="http://schemas.microsoft.com/office/word/2018/wordml" xmlns:w16sdtdh="http://schemas.microsoft.com/office/word/2020/wordml/sdtdatahash">
           <w:pict>
             <v:line w14:anchorId="397CE82B" id="Line 11" o:spid="_x0000_s1026" style="position:absolute;z-index:251646976;visibility:visible;mso-wrap-style:square;mso-width-percent:0;mso-height-percent:0;mso-wrap-distance-left:9pt;mso-wrap-distance-top:0;mso-wrap-distance-right:9pt;mso-wrap-distance-bottom:0;mso-position-horizontal:absolute;mso-position-horizontal-relative:page;mso-position-vertical:absolute;mso-position-vertical-relative:page;mso-width-percent:0;mso-height-percent:0;mso-width-relative:page;mso-height-relative:page" from="56.75pt,810.2pt" to="241pt,810.2pt" o:gfxdata="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" strokecolor="black [3213]">
               <w10:wrap anchorx="page" anchory="page"/>
@@ -13233,7 +13236,7 @@
             </wp:anchor>
           </w:drawing>
         </mc:Choice>
-        <mc:Fallback xmlns:w16sdtdh="http://schemas.microsoft.com/office/word/2020/wordml/sdtdatahash" xmlns:w16="http://schemas.microsoft.com/office/word/2018/wordml" xmlns:w16cid="http://schemas.microsoft.com/office/word/2016/wordml/cid" xmlns:w16cex="http://schemas.microsoft.com/office/word/2018/wordml/cex" xmlns:am3d="http://schemas.microsoft.com/office/drawing/2017/model3d" xmlns:aink="http://schemas.microsoft.com/office/drawing/2016/ink" xmlns:cx8="http://schemas.microsoft.com/office/drawing/2016/5/14/chartex" xmlns:cx7="http://schemas.microsoft.com/office/drawing/2016/5/13/chartex" xmlns:cx6="http://schemas.microsoft.com/office/drawing/2016/5/12/chartex" xmlns:cx5="http://schemas.microsoft.com/office/drawing/2016/5/11/chartex" xmlns:cx4="http://schemas.microsoft.com/office/drawing/2016/5/10/chartex" xmlns:cx3="http://schemas.microsoft.com/office/drawing/2016/5/9/chartex" xmlns:cx2="http://schemas.microsoft.com/office/drawing/2015/10/21/chartex">
+        <mc:Fallback xmlns:cx2="http://schemas.microsoft.com/office/drawing/2015/10/21/chartex" xmlns:cx3="http://schemas.microsoft.com/office/drawing/2016/5/9/chartex" xmlns:cx4="http://schemas.microsoft.com/office/drawing/2016/5/10/chartex" xmlns:cx5="http://schemas.microsoft.com/office/drawing/2016/5/11/chartex" xmlns:cx6="http://schemas.microsoft.com/office/drawing/2016/5/12/chartex" xmlns:cx7="http://schemas.microsoft.com/office/drawing/2016/5/13/chartex" xmlns:cx8="http://schemas.microsoft.com/office/drawing/2016/5/14/chartex" xmlns:aink="http://schemas.microsoft.com/office/drawing/2016/ink" xmlns:am3d="http://schemas.microsoft.com/office/drawing/2017/model3d" xmlns:w16cex="http://schemas.microsoft.com/office/word/2018/wordml/cex" xmlns:w16cid="http://schemas.microsoft.com/office/word/2016/wordml/cid" xmlns:w16="http://schemas.microsoft.com/office/word/2018/wordml" xmlns:w16sdtdh="http://schemas.microsoft.com/office/word/2020/wordml/sdtdatahash">
           <w:pict>
             <v:line w14:anchorId="2E7332F1" id="Line 3" o:spid="_x0000_s1026" style="position:absolute;z-index:251645952;visibility:visible;mso-wrap-style:square;mso-width-percent:0;mso-height-percent:0;mso-wrap-distance-left:9pt;mso-wrap-distance-top:0;mso-wrap-distance-right:9pt;mso-wrap-distance-bottom:0;mso-position-horizontal:absolute;mso-position-horizontal-relative:page;mso-position-vertical:absolute;mso-position-vertical-relative:page;mso-width-percent:0;mso-height-percent:0;mso-width-relative:page;mso-height-relative:page" from="241pt,711pt" to="241pt,824.4pt" o:gfxdata="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" strokeweight="1.5pt">
               <w10:wrap anchorx="page" anchory="page"/>
@@ -13309,7 +13312,7 @@
             </wp:anchor>
           </w:drawing>
         </mc:Choice>
-        <mc:Fallback xmlns:w16sdtdh="http://schemas.microsoft.com/office/word/2020/wordml/sdtdatahash" xmlns:w16="http://schemas.microsoft.com/office/word/2018/wordml" xmlns:w16cid="http://schemas.microsoft.com/office/word/2016/wordml/cid" xmlns:w16cex="http://schemas.microsoft.com/office/word/2018/wordml/cex" xmlns:am3d="http://schemas.microsoft.com/office/drawing/2017/model3d" xmlns:aink="http://schemas.microsoft.com/office/drawing/2016/ink" xmlns:cx8="http://schemas.microsoft.com/office/drawing/2016/5/14/chartex" xmlns:cx7="http://schemas.microsoft.com/office/drawing/2016/5/13/chartex" xmlns:cx6="http://schemas.microsoft.com/office/drawing/2016/5/12/chartex" xmlns:cx5="http://schemas.microsoft.com/office/drawing/2016/5/11/chartex" xmlns:cx4="http://schemas.microsoft.com/office/drawing/2016/5/10/chartex" xmlns:cx3="http://schemas.microsoft.com/office/drawing/2016/5/9/chartex" xmlns:cx2="http://schemas.microsoft.com/office/drawing/2015/10/21/chartex">
+        <mc:Fallback xmlns:cx2="http://schemas.microsoft.com/office/drawing/2015/10/21/chartex" xmlns:cx3="http://schemas.microsoft.com/office/drawing/2016/5/9/chartex" xmlns:cx4="http://schemas.microsoft.com/office/drawing/2016/5/10/chartex" xmlns:cx5="http://schemas.microsoft.com/office/drawing/2016/5/11/chartex" xmlns:cx6="http://schemas.microsoft.com/office/drawing/2016/5/12/chartex" xmlns:cx7="http://schemas.microsoft.com/office/drawing/2016/5/13/chartex" xmlns:cx8="http://schemas.microsoft.com/office/drawing/2016/5/14/chartex" xmlns:aink="http://schemas.microsoft.com/office/drawing/2016/ink" xmlns:am3d="http://schemas.microsoft.com/office/drawing/2017/model3d" xmlns:w16cex="http://schemas.microsoft.com/office/word/2018/wordml/cex" xmlns:w16cid="http://schemas.microsoft.com/office/word/2016/wordml/cid" xmlns:w16="http://schemas.microsoft.com/office/word/2018/wordml" xmlns:w16sdtdh="http://schemas.microsoft.com/office/word/2020/wordml/sdtdatahash">
           <w:pict>
             <v:line w14:anchorId="7B302299" id="Line 2" o:spid="_x0000_s1026" style="position:absolute;z-index:251644928;visibility:visible;mso-wrap-style:square;mso-width-percent:0;mso-height-percent:0;mso-wrap-distance-left:9pt;mso-wrap-distance-top:0;mso-wrap-distance-right:9pt;mso-wrap-distance-bottom:0;mso-position-horizontal:absolute;mso-position-horizontal-relative:page;mso-position-vertical:absolute;mso-position-vertical-relative:page;mso-width-percent:0;mso-height-percent:0;mso-width-relative:page;mso-height-relative:page" from="56.7pt,711pt" to="581pt,711pt" o:gfxdata="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" strokecolor="black [3213]" strokeweight="1.5pt">
               <w10:wrap anchorx="page" anchory="page"/>
@@ -13579,7 +13582,7 @@
             </wp:anchor>
           </w:drawing>
         </mc:Choice>
-        <mc:Fallback xmlns:w16sdtdh="http://schemas.microsoft.com/office/word/2020/wordml/sdtdatahash" xmlns:w16="http://schemas.microsoft.com/office/word/2018/wordml" xmlns:w16cid="http://schemas.microsoft.com/office/word/2016/wordml/cid" xmlns:w16cex="http://schemas.microsoft.com/office/word/2018/wordml/cex" xmlns:am3d="http://schemas.microsoft.com/office/drawing/2017/model3d" xmlns:aink="http://schemas.microsoft.com/office/drawing/2016/ink" xmlns:cx8="http://schemas.microsoft.com/office/drawing/2016/5/14/chartex" xmlns:cx7="http://schemas.microsoft.com/office/drawing/2016/5/13/chartex" xmlns:cx6="http://schemas.microsoft.com/office/drawing/2016/5/12/chartex" xmlns:cx5="http://schemas.microsoft.com/office/drawing/2016/5/11/chartex" xmlns:cx4="http://schemas.microsoft.com/office/drawing/2016/5/10/chartex" xmlns:cx3="http://schemas.microsoft.com/office/drawing/2016/5/9/chartex" xmlns:cx2="http://schemas.microsoft.com/office/drawing/2015/10/21/chartex">
+        <mc:Fallback xmlns:cx2="http://schemas.microsoft.com/office/drawing/2015/10/21/chartex" xmlns:cx3="http://schemas.microsoft.com/office/drawing/2016/5/9/chartex" xmlns:cx4="http://schemas.microsoft.com/office/drawing/2016/5/10/chartex" xmlns:cx5="http://schemas.microsoft.com/office/drawing/2016/5/11/chartex" xmlns:cx6="http://schemas.microsoft.com/office/drawing/2016/5/12/chartex" xmlns:cx7="http://schemas.microsoft.com/office/drawing/2016/5/13/chartex" xmlns:cx8="http://schemas.microsoft.com/office/drawing/2016/5/14/chartex" xmlns:aink="http://schemas.microsoft.com/office/drawing/2016/ink" xmlns:am3d="http://schemas.microsoft.com/office/drawing/2017/model3d" xmlns:w16cex="http://schemas.microsoft.com/office/word/2018/wordml/cex" xmlns:w16cid="http://schemas.microsoft.com/office/word/2016/wordml/cid" xmlns:w16="http://schemas.microsoft.com/office/word/2018/wordml" xmlns:w16sdtdh="http://schemas.microsoft.com/office/word/2020/wordml/sdtdatahash">
           <w:pict>
             <v:rect w14:anchorId="53EEB05D" id="Rectangle 55" o:spid="_x0000_s1026" style="position:absolute;margin-left:56.1pt;margin-top:16.45pt;width:524.4pt;height:807.85pt;z-index:251625472;visibility:visible;mso-wrap-style:square;mso-width-percent:0;mso-height-percent:0;mso-wrap-distance-left:9pt;mso-wrap-distance-top:0;mso-wrap-distance-right:9pt;mso-wrap-distance-bottom:0;mso-position-horizontal:absolute;mso-position-horizontal-relative:page;mso-position-vertical:absolute;mso-position-vertical-relative:page;mso-width-percent:0;mso-height-percent:0;mso-width-relative:page;mso-height-relative:page;v-text-anchor:top" o:gfxdata="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" o:allowincell="f" strokeweight="1.5pt">
               <w10:wrap anchorx="page" anchory="page"/>
@@ -16979,7 +16982,7 @@
 </file>
 
 <file path=customXml/itemProps1.xml><?xml version="1.0" encoding="utf-8"?>
-<ds:datastoreItem xmlns:ds="http://schemas.openxmlformats.org/officeDocument/2006/customXml" ds:itemID="{3EE2E617-4E49-43B6-8AF2-4AF411F0428C}">
+<ds:datastoreItem xmlns:ds="http://schemas.openxmlformats.org/officeDocument/2006/customXml" ds:itemID="{7E277C19-8774-400C-903B-FF08EC99ED62}">
   <ds:schemaRefs>
     <ds:schemaRef ds:uri="http://schemas.openxmlformats.org/officeDocument/2006/bibliography"/>
   </ds:schemaRefs>

--- a/documents/Глава_8.docx
+++ b/documents/Глава_8.docx
@@ -95,12 +95,7 @@
         <w:ind w:firstLine="709"/>
       </w:pPr>
       <w:r>
-        <w:t>дата рождения (массив из тр</w:t>
-      </w:r>
-      <w:bookmarkStart w:id="0" w:name="_GoBack"/>
-      <w:bookmarkEnd w:id="0"/>
-      <w:r>
-        <w:t>ех чисел).</w:t>
+        <w:t>дата рождения (массив из трех чисел).</w:t>
       </w:r>
     </w:p>
     <w:p>
@@ -132,7 +127,7 @@
     <w:p>
       <w:pPr>
         <w:pStyle w:val="12"/>
-        <w:spacing w:line="276" w:lineRule="auto"/>
+        <w:spacing w:after="360" w:line="276" w:lineRule="auto"/>
         <w:ind w:firstLine="709"/>
       </w:pPr>
       <w:r>
@@ -496,24 +491,6 @@
         </w:rPr>
         <w:t>());</w:t>
       </w:r>
-    </w:p>
-    <w:p>
-      <w:pPr>
-        <w:pStyle w:val="aa"/>
-        <w:shd w:val="clear" w:color="auto" w:fill="FFFFFF"/>
-        <w:tabs>
-          <w:tab w:val="left" w:pos="1134"/>
-        </w:tabs>
-        <w:spacing w:before="0" w:beforeAutospacing="0" w:after="0" w:afterAutospacing="0" w:line="276" w:lineRule="auto"/>
-        <w:ind w:firstLine="709"/>
-        <w:jc w:val="both"/>
-        <w:rPr>
-          <w:color w:val="000000"/>
-          <w:sz w:val="28"/>
-          <w:szCs w:val="28"/>
-          <w:lang w:val="en-US"/>
-        </w:rPr>
-      </w:pPr>
     </w:p>
     <w:p>
       <w:pPr>
@@ -4767,9 +4744,9 @@
           <w:lang w:val="en-US" w:eastAsia="en-US"/>
         </w:rPr>
         <w:drawing>
-          <wp:inline distT="0" distB="0" distL="0" distR="0" wp14:anchorId="26B714FA" wp14:editId="0510D4E3">
-            <wp:extent cx="3981450" cy="1207489"/>
-            <wp:effectExtent l="0" t="0" r="0" b="0"/>
+          <wp:inline distT="0" distB="0" distL="0" distR="0" wp14:anchorId="26B714FA" wp14:editId="3276A252">
+            <wp:extent cx="3829050" cy="1161269"/>
+            <wp:effectExtent l="0" t="0" r="0" b="1270"/>
             <wp:docPr id="65" name="Рисунок 65"/>
             <wp:cNvGraphicFramePr>
               <a:graphicFrameLocks xmlns:a="http://schemas.openxmlformats.org/drawingml/2006/main" noChangeAspect="1"/>
@@ -4790,7 +4767,7 @@
                   <pic:spPr>
                     <a:xfrm>
                       <a:off x="0" y="0"/>
-                      <a:ext cx="4018902" cy="1218847"/>
+                      <a:ext cx="3872665" cy="1174497"/>
                     </a:xfrm>
                     <a:prstGeom prst="rect">
                       <a:avLst/>
@@ -4849,7 +4826,7 @@
     <w:p>
       <w:pPr>
         <w:pStyle w:val="12"/>
-        <w:spacing w:line="276" w:lineRule="auto"/>
+        <w:spacing w:after="360" w:line="276" w:lineRule="auto"/>
         <w:ind w:firstLine="709"/>
         <w:rPr>
           <w:color w:val="auto"/>
@@ -5851,6 +5828,17 @@
         </w:rPr>
         <w:t xml:space="preserve">");    </w:t>
       </w:r>
+      <w:bookmarkStart w:id="0" w:name="_GoBack"/>
+      <w:bookmarkEnd w:id="0"/>
+      <w:r>
+        <w:rPr>
+          <w:color w:val="000000" w:themeColor="text1"/>
+          <w:sz w:val="28"/>
+          <w:szCs w:val="28"/>
+          <w:lang w:val="en-US"/>
+        </w:rPr>
+        <w:t>}</w:t>
+      </w:r>
     </w:p>
     <w:p>
       <w:pPr>
@@ -5872,7 +5860,7 @@
           <w:szCs w:val="28"/>
           <w:lang w:val="en-US"/>
         </w:rPr>
-        <w:t xml:space="preserve">        </w:t>
+        <w:t xml:space="preserve">    </w:t>
       </w:r>
       <w:r>
         <w:rPr>
@@ -5881,28 +5869,6 @@
           <w:szCs w:val="28"/>
         </w:rPr>
         <w:t>}</w:t>
-      </w:r>
-    </w:p>
-    <w:p>
-      <w:pPr>
-        <w:autoSpaceDE w:val="0"/>
-        <w:autoSpaceDN w:val="0"/>
-        <w:adjustRightInd w:val="0"/>
-        <w:spacing w:line="276" w:lineRule="auto"/>
-        <w:ind w:firstLine="709"/>
-        <w:rPr>
-          <w:color w:val="000000" w:themeColor="text1"/>
-          <w:sz w:val="28"/>
-          <w:szCs w:val="28"/>
-        </w:rPr>
-      </w:pPr>
-      <w:r>
-        <w:rPr>
-          <w:color w:val="000000" w:themeColor="text1"/>
-          <w:sz w:val="28"/>
-          <w:szCs w:val="28"/>
-        </w:rPr>
-        <w:t xml:space="preserve">    }</w:t>
       </w:r>
     </w:p>
     <w:p>
@@ -6501,7 +6467,7 @@
             </wp:anchor>
           </w:drawing>
         </mc:Choice>
-        <mc:Fallback xmlns:cx2="http://schemas.microsoft.com/office/drawing/2015/10/21/chartex" xmlns:cx3="http://schemas.microsoft.com/office/drawing/2016/5/9/chartex" xmlns:cx4="http://schemas.microsoft.com/office/drawing/2016/5/10/chartex" xmlns:cx5="http://schemas.microsoft.com/office/drawing/2016/5/11/chartex" xmlns:cx6="http://schemas.microsoft.com/office/drawing/2016/5/12/chartex" xmlns:cx7="http://schemas.microsoft.com/office/drawing/2016/5/13/chartex" xmlns:cx8="http://schemas.microsoft.com/office/drawing/2016/5/14/chartex" xmlns:aink="http://schemas.microsoft.com/office/drawing/2016/ink" xmlns:am3d="http://schemas.microsoft.com/office/drawing/2017/model3d" xmlns:w16cex="http://schemas.microsoft.com/office/word/2018/wordml/cex" xmlns:w16cid="http://schemas.microsoft.com/office/word/2016/wordml/cid" xmlns:w16="http://schemas.microsoft.com/office/word/2018/wordml" xmlns:w16sdtdh="http://schemas.microsoft.com/office/word/2020/wordml/sdtdatahash">
+        <mc:Fallback xmlns:w16sdtdh="http://schemas.microsoft.com/office/word/2020/wordml/sdtdatahash" xmlns:w16="http://schemas.microsoft.com/office/word/2018/wordml" xmlns:w16cid="http://schemas.microsoft.com/office/word/2016/wordml/cid" xmlns:w16cex="http://schemas.microsoft.com/office/word/2018/wordml/cex" xmlns:am3d="http://schemas.microsoft.com/office/drawing/2017/model3d" xmlns:aink="http://schemas.microsoft.com/office/drawing/2016/ink" xmlns:cx8="http://schemas.microsoft.com/office/drawing/2016/5/14/chartex" xmlns:cx7="http://schemas.microsoft.com/office/drawing/2016/5/13/chartex" xmlns:cx6="http://schemas.microsoft.com/office/drawing/2016/5/12/chartex" xmlns:cx5="http://schemas.microsoft.com/office/drawing/2016/5/11/chartex" xmlns:cx4="http://schemas.microsoft.com/office/drawing/2016/5/10/chartex" xmlns:cx3="http://schemas.microsoft.com/office/drawing/2016/5/9/chartex" xmlns:cx2="http://schemas.microsoft.com/office/drawing/2015/10/21/chartex">
           <w:pict>
             <v:line w14:anchorId="3BADCE4B" id="Line 61" o:spid="_x0000_s1026" style="position:absolute;z-index:251631616;visibility:visible;mso-wrap-style:square;mso-width-percent:0;mso-height-percent:0;mso-wrap-distance-left:9pt;mso-wrap-distance-top:0;mso-wrap-distance-right:9pt;mso-wrap-distance-bottom:0;mso-position-horizontal:absolute;mso-position-horizontal-relative:page;mso-position-vertical:absolute;mso-position-vertical-relative:page;mso-width-percent:0;mso-height-percent:0;mso-width-relative:page;mso-height-relative:page" from="552.85pt,801.75pt" to="581.2pt,801.75pt" o:gfxdata="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" strokeweight="1.5pt">
               <w10:wrap anchorx="page" anchory="page"/>
@@ -7540,7 +7506,7 @@
             </wp:anchor>
           </w:drawing>
         </mc:Choice>
-        <mc:Fallback xmlns:cx2="http://schemas.microsoft.com/office/drawing/2015/10/21/chartex" xmlns:cx3="http://schemas.microsoft.com/office/drawing/2016/5/9/chartex" xmlns:cx4="http://schemas.microsoft.com/office/drawing/2016/5/10/chartex" xmlns:cx5="http://schemas.microsoft.com/office/drawing/2016/5/11/chartex" xmlns:cx6="http://schemas.microsoft.com/office/drawing/2016/5/12/chartex" xmlns:cx7="http://schemas.microsoft.com/office/drawing/2016/5/13/chartex" xmlns:cx8="http://schemas.microsoft.com/office/drawing/2016/5/14/chartex" xmlns:aink="http://schemas.microsoft.com/office/drawing/2016/ink" xmlns:am3d="http://schemas.microsoft.com/office/drawing/2017/model3d" xmlns:w16cex="http://schemas.microsoft.com/office/word/2018/wordml/cex" xmlns:w16cid="http://schemas.microsoft.com/office/word/2016/wordml/cid" xmlns:w16="http://schemas.microsoft.com/office/word/2018/wordml" xmlns:w16sdtdh="http://schemas.microsoft.com/office/word/2020/wordml/sdtdatahash">
+        <mc:Fallback xmlns:w16sdtdh="http://schemas.microsoft.com/office/word/2020/wordml/sdtdatahash" xmlns:w16="http://schemas.microsoft.com/office/word/2018/wordml" xmlns:w16cid="http://schemas.microsoft.com/office/word/2016/wordml/cid" xmlns:w16cex="http://schemas.microsoft.com/office/word/2018/wordml/cex" xmlns:am3d="http://schemas.microsoft.com/office/drawing/2017/model3d" xmlns:aink="http://schemas.microsoft.com/office/drawing/2016/ink" xmlns:cx8="http://schemas.microsoft.com/office/drawing/2016/5/14/chartex" xmlns:cx7="http://schemas.microsoft.com/office/drawing/2016/5/13/chartex" xmlns:cx6="http://schemas.microsoft.com/office/drawing/2016/5/12/chartex" xmlns:cx5="http://schemas.microsoft.com/office/drawing/2016/5/11/chartex" xmlns:cx4="http://schemas.microsoft.com/office/drawing/2016/5/10/chartex" xmlns:cx3="http://schemas.microsoft.com/office/drawing/2016/5/9/chartex" xmlns:cx2="http://schemas.microsoft.com/office/drawing/2015/10/21/chartex">
           <w:pict>
             <v:line w14:anchorId="77D9053D" id="Line 63" o:spid="_x0000_s1026" style="position:absolute;z-index:251633664;visibility:visible;mso-wrap-style:square;mso-width-percent:0;mso-height-percent:0;mso-wrap-distance-left:9pt;mso-wrap-distance-top:0;mso-wrap-distance-right:9pt;mso-wrap-distance-bottom:0;mso-position-horizontal:absolute;mso-position-horizontal-relative:page;mso-position-vertical:absolute;mso-position-vertical-relative:page;mso-width-percent:0;mso-height-percent:0;mso-width-relative:page;mso-height-relative:page" from="108.75pt,782.95pt" to="108.75pt,825.45pt" o:gfxdata="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" strokecolor="black [3213]" strokeweight="1.5pt">
               <w10:wrap anchorx="page" anchory="page"/>
@@ -7616,7 +7582,7 @@
             </wp:anchor>
           </w:drawing>
         </mc:Choice>
-        <mc:Fallback xmlns:cx2="http://schemas.microsoft.com/office/drawing/2015/10/21/chartex" xmlns:cx3="http://schemas.microsoft.com/office/drawing/2016/5/9/chartex" xmlns:cx4="http://schemas.microsoft.com/office/drawing/2016/5/10/chartex" xmlns:cx5="http://schemas.microsoft.com/office/drawing/2016/5/11/chartex" xmlns:cx6="http://schemas.microsoft.com/office/drawing/2016/5/12/chartex" xmlns:cx7="http://schemas.microsoft.com/office/drawing/2016/5/13/chartex" xmlns:cx8="http://schemas.microsoft.com/office/drawing/2016/5/14/chartex" xmlns:aink="http://schemas.microsoft.com/office/drawing/2016/ink" xmlns:am3d="http://schemas.microsoft.com/office/drawing/2017/model3d" xmlns:w16cex="http://schemas.microsoft.com/office/word/2018/wordml/cex" xmlns:w16cid="http://schemas.microsoft.com/office/word/2016/wordml/cid" xmlns:w16="http://schemas.microsoft.com/office/word/2018/wordml" xmlns:w16sdtdh="http://schemas.microsoft.com/office/word/2020/wordml/sdtdatahash">
+        <mc:Fallback xmlns:w16sdtdh="http://schemas.microsoft.com/office/word/2020/wordml/sdtdatahash" xmlns:w16="http://schemas.microsoft.com/office/word/2018/wordml" xmlns:w16cid="http://schemas.microsoft.com/office/word/2016/wordml/cid" xmlns:w16cex="http://schemas.microsoft.com/office/word/2018/wordml/cex" xmlns:am3d="http://schemas.microsoft.com/office/drawing/2017/model3d" xmlns:aink="http://schemas.microsoft.com/office/drawing/2016/ink" xmlns:cx8="http://schemas.microsoft.com/office/drawing/2016/5/14/chartex" xmlns:cx7="http://schemas.microsoft.com/office/drawing/2016/5/13/chartex" xmlns:cx6="http://schemas.microsoft.com/office/drawing/2016/5/12/chartex" xmlns:cx5="http://schemas.microsoft.com/office/drawing/2016/5/11/chartex" xmlns:cx4="http://schemas.microsoft.com/office/drawing/2016/5/10/chartex" xmlns:cx3="http://schemas.microsoft.com/office/drawing/2016/5/9/chartex" xmlns:cx2="http://schemas.microsoft.com/office/drawing/2015/10/21/chartex">
           <w:pict>
             <v:line w14:anchorId="07385BA2" id="Line 62" o:spid="_x0000_s1026" style="position:absolute;z-index:251632640;visibility:visible;mso-wrap-style:square;mso-width-percent:0;mso-height-percent:0;mso-wrap-distance-left:9pt;mso-wrap-distance-top:0;mso-wrap-distance-right:9pt;mso-wrap-distance-bottom:0;mso-position-horizontal:absolute;mso-position-horizontal-relative:page;mso-position-vertical:absolute;mso-position-vertical-relative:page;mso-width-percent:0;mso-height-percent:0;mso-width-relative:page;mso-height-relative:page" from="80.75pt,781.9pt" to="80.75pt,824.4pt" o:gfxdata="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" strokeweight="1.5pt">
               <w10:wrap anchorx="page" anchory="page"/>
@@ -7982,7 +7948,7 @@
             </wp:anchor>
           </w:drawing>
         </mc:Choice>
-        <mc:Fallback xmlns:cx2="http://schemas.microsoft.com/office/drawing/2015/10/21/chartex" xmlns:cx3="http://schemas.microsoft.com/office/drawing/2016/5/9/chartex" xmlns:cx4="http://schemas.microsoft.com/office/drawing/2016/5/10/chartex" xmlns:cx5="http://schemas.microsoft.com/office/drawing/2016/5/11/chartex" xmlns:cx6="http://schemas.microsoft.com/office/drawing/2016/5/12/chartex" xmlns:cx7="http://schemas.microsoft.com/office/drawing/2016/5/13/chartex" xmlns:cx8="http://schemas.microsoft.com/office/drawing/2016/5/14/chartex" xmlns:aink="http://schemas.microsoft.com/office/drawing/2016/ink" xmlns:am3d="http://schemas.microsoft.com/office/drawing/2017/model3d" xmlns:w16cex="http://schemas.microsoft.com/office/word/2018/wordml/cex" xmlns:w16cid="http://schemas.microsoft.com/office/word/2016/wordml/cid" xmlns:w16="http://schemas.microsoft.com/office/word/2018/wordml" xmlns:w16sdtdh="http://schemas.microsoft.com/office/word/2020/wordml/sdtdatahash">
+        <mc:Fallback xmlns:w16sdtdh="http://schemas.microsoft.com/office/word/2020/wordml/sdtdatahash" xmlns:w16="http://schemas.microsoft.com/office/word/2018/wordml" xmlns:w16cid="http://schemas.microsoft.com/office/word/2016/wordml/cid" xmlns:w16cex="http://schemas.microsoft.com/office/word/2018/wordml/cex" xmlns:am3d="http://schemas.microsoft.com/office/drawing/2017/model3d" xmlns:aink="http://schemas.microsoft.com/office/drawing/2016/ink" xmlns:cx8="http://schemas.microsoft.com/office/drawing/2016/5/14/chartex" xmlns:cx7="http://schemas.microsoft.com/office/drawing/2016/5/13/chartex" xmlns:cx6="http://schemas.microsoft.com/office/drawing/2016/5/12/chartex" xmlns:cx5="http://schemas.microsoft.com/office/drawing/2016/5/11/chartex" xmlns:cx4="http://schemas.microsoft.com/office/drawing/2016/5/10/chartex" xmlns:cx3="http://schemas.microsoft.com/office/drawing/2016/5/9/chartex" xmlns:cx2="http://schemas.microsoft.com/office/drawing/2015/10/21/chartex">
           <w:pict>
             <v:line w14:anchorId="4BA35792" id="Line 65" o:spid="_x0000_s1026" style="position:absolute;z-index:251635712;visibility:visible;mso-wrap-style:square;mso-width-percent:0;mso-height-percent:0;mso-wrap-distance-left:9pt;mso-wrap-distance-top:0;mso-wrap-distance-right:9pt;mso-wrap-distance-bottom:0;mso-position-horizontal:absolute;mso-position-horizontal-relative:page;mso-position-vertical:absolute;mso-position-vertical-relative:page;mso-width-percent:0;mso-height-percent:0;mso-width-relative:page;mso-height-relative:page" from="212.65pt,781.9pt" to="212.65pt,824.4pt" o:gfxdata="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" strokeweight="1.5pt">
               <w10:wrap anchorx="page" anchory="page"/>
@@ -8058,7 +8024,7 @@
             </wp:anchor>
           </w:drawing>
         </mc:Choice>
-        <mc:Fallback xmlns:cx2="http://schemas.microsoft.com/office/drawing/2015/10/21/chartex" xmlns:cx3="http://schemas.microsoft.com/office/drawing/2016/5/9/chartex" xmlns:cx4="http://schemas.microsoft.com/office/drawing/2016/5/10/chartex" xmlns:cx5="http://schemas.microsoft.com/office/drawing/2016/5/11/chartex" xmlns:cx6="http://schemas.microsoft.com/office/drawing/2016/5/12/chartex" xmlns:cx7="http://schemas.microsoft.com/office/drawing/2016/5/13/chartex" xmlns:cx8="http://schemas.microsoft.com/office/drawing/2016/5/14/chartex" xmlns:aink="http://schemas.microsoft.com/office/drawing/2016/ink" xmlns:am3d="http://schemas.microsoft.com/office/drawing/2017/model3d" xmlns:w16cex="http://schemas.microsoft.com/office/word/2018/wordml/cex" xmlns:w16cid="http://schemas.microsoft.com/office/word/2016/wordml/cid" xmlns:w16="http://schemas.microsoft.com/office/word/2018/wordml" xmlns:w16sdtdh="http://schemas.microsoft.com/office/word/2020/wordml/sdtdatahash">
+        <mc:Fallback xmlns:w16sdtdh="http://schemas.microsoft.com/office/word/2020/wordml/sdtdatahash" xmlns:w16="http://schemas.microsoft.com/office/word/2018/wordml" xmlns:w16cid="http://schemas.microsoft.com/office/word/2016/wordml/cid" xmlns:w16cex="http://schemas.microsoft.com/office/word/2018/wordml/cex" xmlns:am3d="http://schemas.microsoft.com/office/drawing/2017/model3d" xmlns:aink="http://schemas.microsoft.com/office/drawing/2016/ink" xmlns:cx8="http://schemas.microsoft.com/office/drawing/2016/5/14/chartex" xmlns:cx7="http://schemas.microsoft.com/office/drawing/2016/5/13/chartex" xmlns:cx6="http://schemas.microsoft.com/office/drawing/2016/5/12/chartex" xmlns:cx5="http://schemas.microsoft.com/office/drawing/2016/5/11/chartex" xmlns:cx4="http://schemas.microsoft.com/office/drawing/2016/5/10/chartex" xmlns:cx3="http://schemas.microsoft.com/office/drawing/2016/5/9/chartex" xmlns:cx2="http://schemas.microsoft.com/office/drawing/2015/10/21/chartex">
           <w:pict>
             <v:line w14:anchorId="6D4994A7" id="Line 64" o:spid="_x0000_s1026" style="position:absolute;z-index:251634688;visibility:visible;mso-wrap-style:square;mso-width-percent:0;mso-height-percent:0;mso-wrap-distance-left:9pt;mso-wrap-distance-top:0;mso-wrap-distance-right:9pt;mso-wrap-distance-bottom:0;mso-position-horizontal:absolute;mso-position-horizontal-relative:page;mso-position-vertical:absolute;mso-position-vertical-relative:page;mso-width-percent:0;mso-height-percent:0;mso-width-relative:page;mso-height-relative:page" from="170.1pt,781.9pt" to="170.1pt,824.4pt" o:gfxdata="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" strokeweight="1.5pt">
               <w10:wrap anchorx="page" anchory="page"/>
@@ -8134,7 +8100,7 @@
             </wp:anchor>
           </w:drawing>
         </mc:Choice>
-        <mc:Fallback xmlns:cx2="http://schemas.microsoft.com/office/drawing/2015/10/21/chartex" xmlns:cx3="http://schemas.microsoft.com/office/drawing/2016/5/9/chartex" xmlns:cx4="http://schemas.microsoft.com/office/drawing/2016/5/10/chartex" xmlns:cx5="http://schemas.microsoft.com/office/drawing/2016/5/11/chartex" xmlns:cx6="http://schemas.microsoft.com/office/drawing/2016/5/12/chartex" xmlns:cx7="http://schemas.microsoft.com/office/drawing/2016/5/13/chartex" xmlns:cx8="http://schemas.microsoft.com/office/drawing/2016/5/14/chartex" xmlns:aink="http://schemas.microsoft.com/office/drawing/2016/ink" xmlns:am3d="http://schemas.microsoft.com/office/drawing/2017/model3d" xmlns:w16cex="http://schemas.microsoft.com/office/word/2018/wordml/cex" xmlns:w16cid="http://schemas.microsoft.com/office/word/2016/wordml/cid" xmlns:w16="http://schemas.microsoft.com/office/word/2018/wordml" xmlns:w16sdtdh="http://schemas.microsoft.com/office/word/2020/wordml/sdtdatahash">
+        <mc:Fallback xmlns:w16sdtdh="http://schemas.microsoft.com/office/word/2020/wordml/sdtdatahash" xmlns:w16="http://schemas.microsoft.com/office/word/2018/wordml" xmlns:w16cid="http://schemas.microsoft.com/office/word/2016/wordml/cid" xmlns:w16cex="http://schemas.microsoft.com/office/word/2018/wordml/cex" xmlns:am3d="http://schemas.microsoft.com/office/drawing/2017/model3d" xmlns:aink="http://schemas.microsoft.com/office/drawing/2016/ink" xmlns:cx8="http://schemas.microsoft.com/office/drawing/2016/5/14/chartex" xmlns:cx7="http://schemas.microsoft.com/office/drawing/2016/5/13/chartex" xmlns:cx6="http://schemas.microsoft.com/office/drawing/2016/5/12/chartex" xmlns:cx5="http://schemas.microsoft.com/office/drawing/2016/5/11/chartex" xmlns:cx4="http://schemas.microsoft.com/office/drawing/2016/5/10/chartex" xmlns:cx3="http://schemas.microsoft.com/office/drawing/2016/5/9/chartex" xmlns:cx2="http://schemas.microsoft.com/office/drawing/2015/10/21/chartex">
           <w:pict>
             <v:line w14:anchorId="1FD79395" id="Line 60" o:spid="_x0000_s1026" style="position:absolute;z-index:251630592;visibility:visible;mso-wrap-style:square;mso-width-percent:0;mso-height-percent:0;mso-wrap-distance-left:9pt;mso-wrap-distance-top:0;mso-wrap-distance-right:9pt;mso-wrap-distance-bottom:0;mso-position-horizontal:absolute;mso-position-horizontal-relative:page;mso-position-vertical:absolute;mso-position-vertical-relative:page;mso-width-percent:0;mso-height-percent:0;mso-width-relative:page;mso-height-relative:page" from="552.85pt,781.9pt" to="552.85pt,824.4pt" o:gfxdata="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" strokeweight="1.5pt">
               <w10:wrap anchorx="page" anchory="page"/>
@@ -8210,7 +8176,7 @@
             </wp:anchor>
           </w:drawing>
         </mc:Choice>
-        <mc:Fallback xmlns:cx2="http://schemas.microsoft.com/office/drawing/2015/10/21/chartex" xmlns:cx3="http://schemas.microsoft.com/office/drawing/2016/5/9/chartex" xmlns:cx4="http://schemas.microsoft.com/office/drawing/2016/5/10/chartex" xmlns:cx5="http://schemas.microsoft.com/office/drawing/2016/5/11/chartex" xmlns:cx6="http://schemas.microsoft.com/office/drawing/2016/5/12/chartex" xmlns:cx7="http://schemas.microsoft.com/office/drawing/2016/5/13/chartex" xmlns:cx8="http://schemas.microsoft.com/office/drawing/2016/5/14/chartex" xmlns:aink="http://schemas.microsoft.com/office/drawing/2016/ink" xmlns:am3d="http://schemas.microsoft.com/office/drawing/2017/model3d" xmlns:w16cex="http://schemas.microsoft.com/office/word/2018/wordml/cex" xmlns:w16cid="http://schemas.microsoft.com/office/word/2016/wordml/cid" xmlns:w16="http://schemas.microsoft.com/office/word/2018/wordml" xmlns:w16sdtdh="http://schemas.microsoft.com/office/word/2020/wordml/sdtdatahash">
+        <mc:Fallback xmlns:w16sdtdh="http://schemas.microsoft.com/office/word/2020/wordml/sdtdatahash" xmlns:w16="http://schemas.microsoft.com/office/word/2018/wordml" xmlns:w16cid="http://schemas.microsoft.com/office/word/2016/wordml/cid" xmlns:w16cex="http://schemas.microsoft.com/office/word/2018/wordml/cex" xmlns:am3d="http://schemas.microsoft.com/office/drawing/2017/model3d" xmlns:aink="http://schemas.microsoft.com/office/drawing/2016/ink" xmlns:cx8="http://schemas.microsoft.com/office/drawing/2016/5/14/chartex" xmlns:cx7="http://schemas.microsoft.com/office/drawing/2016/5/13/chartex" xmlns:cx6="http://schemas.microsoft.com/office/drawing/2016/5/12/chartex" xmlns:cx5="http://schemas.microsoft.com/office/drawing/2016/5/11/chartex" xmlns:cx4="http://schemas.microsoft.com/office/drawing/2016/5/10/chartex" xmlns:cx3="http://schemas.microsoft.com/office/drawing/2016/5/9/chartex" xmlns:cx2="http://schemas.microsoft.com/office/drawing/2015/10/21/chartex">
           <w:pict>
             <v:line w14:anchorId="258D35A0" id="Line 59" o:spid="_x0000_s1026" style="position:absolute;z-index:251629568;visibility:visible;mso-wrap-style:square;mso-width-percent:0;mso-height-percent:0;mso-wrap-distance-left:9pt;mso-wrap-distance-top:0;mso-wrap-distance-right:9pt;mso-wrap-distance-bottom:0;mso-position-horizontal:absolute;mso-position-horizontal-relative:page;mso-position-vertical:absolute;mso-position-vertical-relative:page;mso-width-percent:0;mso-height-percent:0;mso-width-relative:page;mso-height-relative:page" from="56.7pt,810.25pt" to="240.95pt,810.25pt" o:gfxdata="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" strokeweight="1.5pt">
               <w10:wrap anchorx="page" anchory="page"/>
@@ -8286,7 +8252,7 @@
             </wp:anchor>
           </w:drawing>
         </mc:Choice>
-        <mc:Fallback xmlns:cx2="http://schemas.microsoft.com/office/drawing/2015/10/21/chartex" xmlns:cx3="http://schemas.microsoft.com/office/drawing/2016/5/9/chartex" xmlns:cx4="http://schemas.microsoft.com/office/drawing/2016/5/10/chartex" xmlns:cx5="http://schemas.microsoft.com/office/drawing/2016/5/11/chartex" xmlns:cx6="http://schemas.microsoft.com/office/drawing/2016/5/12/chartex" xmlns:cx7="http://schemas.microsoft.com/office/drawing/2016/5/13/chartex" xmlns:cx8="http://schemas.microsoft.com/office/drawing/2016/5/14/chartex" xmlns:aink="http://schemas.microsoft.com/office/drawing/2016/ink" xmlns:am3d="http://schemas.microsoft.com/office/drawing/2017/model3d" xmlns:w16cex="http://schemas.microsoft.com/office/word/2018/wordml/cex" xmlns:w16cid="http://schemas.microsoft.com/office/word/2016/wordml/cid" xmlns:w16="http://schemas.microsoft.com/office/word/2018/wordml" xmlns:w16sdtdh="http://schemas.microsoft.com/office/word/2020/wordml/sdtdatahash">
+        <mc:Fallback xmlns:w16sdtdh="http://schemas.microsoft.com/office/word/2020/wordml/sdtdatahash" xmlns:w16="http://schemas.microsoft.com/office/word/2018/wordml" xmlns:w16cid="http://schemas.microsoft.com/office/word/2016/wordml/cid" xmlns:w16cex="http://schemas.microsoft.com/office/word/2018/wordml/cex" xmlns:am3d="http://schemas.microsoft.com/office/drawing/2017/model3d" xmlns:aink="http://schemas.microsoft.com/office/drawing/2016/ink" xmlns:cx8="http://schemas.microsoft.com/office/drawing/2016/5/14/chartex" xmlns:cx7="http://schemas.microsoft.com/office/drawing/2016/5/13/chartex" xmlns:cx6="http://schemas.microsoft.com/office/drawing/2016/5/12/chartex" xmlns:cx5="http://schemas.microsoft.com/office/drawing/2016/5/11/chartex" xmlns:cx4="http://schemas.microsoft.com/office/drawing/2016/5/10/chartex" xmlns:cx3="http://schemas.microsoft.com/office/drawing/2016/5/9/chartex" xmlns:cx2="http://schemas.microsoft.com/office/drawing/2015/10/21/chartex">
           <w:pict>
             <v:line w14:anchorId="4401B047" id="Line 58" o:spid="_x0000_s1026" style="position:absolute;z-index:251628544;visibility:visible;mso-wrap-style:square;mso-width-percent:0;mso-height-percent:0;mso-wrap-distance-left:9pt;mso-wrap-distance-top:0;mso-wrap-distance-right:9pt;mso-wrap-distance-bottom:0;mso-position-horizontal:absolute;mso-position-horizontal-relative:page;mso-position-vertical:absolute;mso-position-vertical-relative:page;mso-width-percent:0;mso-height-percent:0;mso-width-relative:page;mso-height-relative:page" from="241pt,781.9pt" to="241pt,824.4pt" o:gfxdata="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" strokeweight="1.5pt">
               <w10:wrap anchorx="page" anchory="page"/>
@@ -8362,7 +8328,7 @@
             </wp:anchor>
           </w:drawing>
         </mc:Choice>
-        <mc:Fallback xmlns:cx2="http://schemas.microsoft.com/office/drawing/2015/10/21/chartex" xmlns:cx3="http://schemas.microsoft.com/office/drawing/2016/5/9/chartex" xmlns:cx4="http://schemas.microsoft.com/office/drawing/2016/5/10/chartex" xmlns:cx5="http://schemas.microsoft.com/office/drawing/2016/5/11/chartex" xmlns:cx6="http://schemas.microsoft.com/office/drawing/2016/5/12/chartex" xmlns:cx7="http://schemas.microsoft.com/office/drawing/2016/5/13/chartex" xmlns:cx8="http://schemas.microsoft.com/office/drawing/2016/5/14/chartex" xmlns:aink="http://schemas.microsoft.com/office/drawing/2016/ink" xmlns:am3d="http://schemas.microsoft.com/office/drawing/2017/model3d" xmlns:w16cex="http://schemas.microsoft.com/office/word/2018/wordml/cex" xmlns:w16cid="http://schemas.microsoft.com/office/word/2016/wordml/cid" xmlns:w16="http://schemas.microsoft.com/office/word/2018/wordml" xmlns:w16sdtdh="http://schemas.microsoft.com/office/word/2020/wordml/sdtdatahash">
+        <mc:Fallback xmlns:w16sdtdh="http://schemas.microsoft.com/office/word/2020/wordml/sdtdatahash" xmlns:w16="http://schemas.microsoft.com/office/word/2018/wordml" xmlns:w16cid="http://schemas.microsoft.com/office/word/2016/wordml/cid" xmlns:w16cex="http://schemas.microsoft.com/office/word/2018/wordml/cex" xmlns:am3d="http://schemas.microsoft.com/office/drawing/2017/model3d" xmlns:aink="http://schemas.microsoft.com/office/drawing/2016/ink" xmlns:cx8="http://schemas.microsoft.com/office/drawing/2016/5/14/chartex" xmlns:cx7="http://schemas.microsoft.com/office/drawing/2016/5/13/chartex" xmlns:cx6="http://schemas.microsoft.com/office/drawing/2016/5/12/chartex" xmlns:cx5="http://schemas.microsoft.com/office/drawing/2016/5/11/chartex" xmlns:cx4="http://schemas.microsoft.com/office/drawing/2016/5/10/chartex" xmlns:cx3="http://schemas.microsoft.com/office/drawing/2016/5/9/chartex" xmlns:cx2="http://schemas.microsoft.com/office/drawing/2015/10/21/chartex">
           <w:pict>
             <v:line w14:anchorId="7473B8ED" id="Line 57" o:spid="_x0000_s1026" style="position:absolute;z-index:251627520;visibility:visible;mso-wrap-style:square;mso-width-percent:0;mso-height-percent:0;mso-wrap-distance-left:9pt;mso-wrap-distance-top:0;mso-wrap-distance-right:9pt;mso-wrap-distance-bottom:0;mso-position-horizontal:absolute;mso-position-horizontal-relative:page;mso-position-vertical:absolute;mso-position-vertical-relative:page;mso-width-percent:0;mso-height-percent:0;mso-width-relative:page;mso-height-relative:page" from="56.7pt,796.05pt" to="240.95pt,796.05pt" o:gfxdata="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" strokecolor="black [3213]">
               <w10:wrap anchorx="page" anchory="page"/>
@@ -8438,7 +8404,7 @@
             </wp:anchor>
           </w:drawing>
         </mc:Choice>
-        <mc:Fallback xmlns:cx2="http://schemas.microsoft.com/office/drawing/2015/10/21/chartex" xmlns:cx3="http://schemas.microsoft.com/office/drawing/2016/5/9/chartex" xmlns:cx4="http://schemas.microsoft.com/office/drawing/2016/5/10/chartex" xmlns:cx5="http://schemas.microsoft.com/office/drawing/2016/5/11/chartex" xmlns:cx6="http://schemas.microsoft.com/office/drawing/2016/5/12/chartex" xmlns:cx7="http://schemas.microsoft.com/office/drawing/2016/5/13/chartex" xmlns:cx8="http://schemas.microsoft.com/office/drawing/2016/5/14/chartex" xmlns:aink="http://schemas.microsoft.com/office/drawing/2016/ink" xmlns:am3d="http://schemas.microsoft.com/office/drawing/2017/model3d" xmlns:w16cex="http://schemas.microsoft.com/office/word/2018/wordml/cex" xmlns:w16cid="http://schemas.microsoft.com/office/word/2016/wordml/cid" xmlns:w16="http://schemas.microsoft.com/office/word/2018/wordml" xmlns:w16sdtdh="http://schemas.microsoft.com/office/word/2020/wordml/sdtdatahash">
+        <mc:Fallback xmlns:w16sdtdh="http://schemas.microsoft.com/office/word/2020/wordml/sdtdatahash" xmlns:w16="http://schemas.microsoft.com/office/word/2018/wordml" xmlns:w16cid="http://schemas.microsoft.com/office/word/2016/wordml/cid" xmlns:w16cex="http://schemas.microsoft.com/office/word/2018/wordml/cex" xmlns:am3d="http://schemas.microsoft.com/office/drawing/2017/model3d" xmlns:aink="http://schemas.microsoft.com/office/drawing/2016/ink" xmlns:cx8="http://schemas.microsoft.com/office/drawing/2016/5/14/chartex" xmlns:cx7="http://schemas.microsoft.com/office/drawing/2016/5/13/chartex" xmlns:cx6="http://schemas.microsoft.com/office/drawing/2016/5/12/chartex" xmlns:cx5="http://schemas.microsoft.com/office/drawing/2016/5/11/chartex" xmlns:cx4="http://schemas.microsoft.com/office/drawing/2016/5/10/chartex" xmlns:cx3="http://schemas.microsoft.com/office/drawing/2016/5/9/chartex" xmlns:cx2="http://schemas.microsoft.com/office/drawing/2015/10/21/chartex">
           <w:pict>
             <v:line w14:anchorId="5F0EE118" id="Line 56" o:spid="_x0000_s1026" style="position:absolute;z-index:251626496;visibility:visible;mso-wrap-style:square;mso-width-percent:0;mso-height-percent:0;mso-wrap-distance-left:9pt;mso-wrap-distance-top:0;mso-wrap-distance-right:9pt;mso-wrap-distance-bottom:0;mso-position-horizontal:absolute;mso-position-horizontal-relative:page;mso-position-vertical:absolute;mso-position-vertical-relative:page;mso-width-percent:0;mso-height-percent:0;mso-width-relative:page;mso-height-relative:page" from="56.7pt,781.9pt" to="581.1pt,781.9pt" o:gfxdata="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" strokeweight="1.5pt">
               <w10:wrap anchorx="page" anchory="page"/>
@@ -11440,7 +11406,7 @@
             </wp:anchor>
           </w:drawing>
         </mc:Choice>
-        <mc:Fallback xmlns:cx2="http://schemas.microsoft.com/office/drawing/2015/10/21/chartex" xmlns:cx3="http://schemas.microsoft.com/office/drawing/2016/5/9/chartex" xmlns:cx4="http://schemas.microsoft.com/office/drawing/2016/5/10/chartex" xmlns:cx5="http://schemas.microsoft.com/office/drawing/2016/5/11/chartex" xmlns:cx6="http://schemas.microsoft.com/office/drawing/2016/5/12/chartex" xmlns:cx7="http://schemas.microsoft.com/office/drawing/2016/5/13/chartex" xmlns:cx8="http://schemas.microsoft.com/office/drawing/2016/5/14/chartex" xmlns:aink="http://schemas.microsoft.com/office/drawing/2016/ink" xmlns:am3d="http://schemas.microsoft.com/office/drawing/2017/model3d" xmlns:w16cex="http://schemas.microsoft.com/office/word/2018/wordml/cex" xmlns:w16cid="http://schemas.microsoft.com/office/word/2016/wordml/cid" xmlns:w16="http://schemas.microsoft.com/office/word/2018/wordml" xmlns:w16sdtdh="http://schemas.microsoft.com/office/word/2020/wordml/sdtdatahash">
+        <mc:Fallback xmlns:w16sdtdh="http://schemas.microsoft.com/office/word/2020/wordml/sdtdatahash" xmlns:w16="http://schemas.microsoft.com/office/word/2018/wordml" xmlns:w16cid="http://schemas.microsoft.com/office/word/2016/wordml/cid" xmlns:w16cex="http://schemas.microsoft.com/office/word/2018/wordml/cex" xmlns:am3d="http://schemas.microsoft.com/office/drawing/2017/model3d" xmlns:aink="http://schemas.microsoft.com/office/drawing/2016/ink" xmlns:cx8="http://schemas.microsoft.com/office/drawing/2016/5/14/chartex" xmlns:cx7="http://schemas.microsoft.com/office/drawing/2016/5/13/chartex" xmlns:cx6="http://schemas.microsoft.com/office/drawing/2016/5/12/chartex" xmlns:cx5="http://schemas.microsoft.com/office/drawing/2016/5/11/chartex" xmlns:cx4="http://schemas.microsoft.com/office/drawing/2016/5/10/chartex" xmlns:cx3="http://schemas.microsoft.com/office/drawing/2016/5/9/chartex" xmlns:cx2="http://schemas.microsoft.com/office/drawing/2015/10/21/chartex">
           <w:pict>
             <v:line w14:anchorId="2477F46E" id="Line 19" o:spid="_x0000_s1026" style="position:absolute;z-index:251653120;visibility:visible;mso-wrap-style:square;mso-width-percent:0;mso-height-percent:0;mso-wrap-distance-left:9pt;mso-wrap-distance-top:0;mso-wrap-distance-right:9pt;mso-wrap-distance-bottom:0;mso-position-horizontal:absolute;mso-position-horizontal-relative:page;mso-position-vertical:absolute;mso-position-vertical-relative:page;mso-width-percent:0;mso-height-percent:0;mso-width-relative:page;mso-height-relative:page" from="108.6pt,711.85pt" to="108.6pt,825.25pt" o:gfxdata="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" strokeweight="1.5pt">
               <w10:wrap anchorx="page" anchory="page"/>
@@ -11516,7 +11482,7 @@
             </wp:anchor>
           </w:drawing>
         </mc:Choice>
-        <mc:Fallback xmlns:cx2="http://schemas.microsoft.com/office/drawing/2015/10/21/chartex" xmlns:cx3="http://schemas.microsoft.com/office/drawing/2016/5/9/chartex" xmlns:cx4="http://schemas.microsoft.com/office/drawing/2016/5/10/chartex" xmlns:cx5="http://schemas.microsoft.com/office/drawing/2016/5/11/chartex" xmlns:cx6="http://schemas.microsoft.com/office/drawing/2016/5/12/chartex" xmlns:cx7="http://schemas.microsoft.com/office/drawing/2016/5/13/chartex" xmlns:cx8="http://schemas.microsoft.com/office/drawing/2016/5/14/chartex" xmlns:aink="http://schemas.microsoft.com/office/drawing/2016/ink" xmlns:am3d="http://schemas.microsoft.com/office/drawing/2017/model3d" xmlns:w16cex="http://schemas.microsoft.com/office/word/2018/wordml/cex" xmlns:w16cid="http://schemas.microsoft.com/office/word/2016/wordml/cid" xmlns:w16="http://schemas.microsoft.com/office/word/2018/wordml" xmlns:w16sdtdh="http://schemas.microsoft.com/office/word/2020/wordml/sdtdatahash">
+        <mc:Fallback xmlns:w16sdtdh="http://schemas.microsoft.com/office/word/2020/wordml/sdtdatahash" xmlns:w16="http://schemas.microsoft.com/office/word/2018/wordml" xmlns:w16cid="http://schemas.microsoft.com/office/word/2016/wordml/cid" xmlns:w16cex="http://schemas.microsoft.com/office/word/2018/wordml/cex" xmlns:am3d="http://schemas.microsoft.com/office/drawing/2017/model3d" xmlns:aink="http://schemas.microsoft.com/office/drawing/2016/ink" xmlns:cx8="http://schemas.microsoft.com/office/drawing/2016/5/14/chartex" xmlns:cx7="http://schemas.microsoft.com/office/drawing/2016/5/13/chartex" xmlns:cx6="http://schemas.microsoft.com/office/drawing/2016/5/12/chartex" xmlns:cx5="http://schemas.microsoft.com/office/drawing/2016/5/11/chartex" xmlns:cx4="http://schemas.microsoft.com/office/drawing/2016/5/10/chartex" xmlns:cx3="http://schemas.microsoft.com/office/drawing/2016/5/9/chartex" xmlns:cx2="http://schemas.microsoft.com/office/drawing/2015/10/21/chartex">
           <w:pict>
             <v:line w14:anchorId="6692BFF5" id="Line 18" o:spid="_x0000_s1026" style="position:absolute;z-index:251652096;visibility:visible;mso-wrap-style:square;mso-width-percent:0;mso-height-percent:0;mso-wrap-distance-left:9pt;mso-wrap-distance-top:0;mso-wrap-distance-right:9pt;mso-wrap-distance-bottom:0;mso-position-horizontal:absolute;mso-position-horizontal-relative:page;mso-position-vertical:absolute;mso-position-vertical-relative:page;mso-width-percent:0;mso-height-percent:0;mso-width-relative:page;mso-height-relative:page" from="79.75pt,711.85pt" to="79.75pt,754.35pt" o:gfxdata="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" strokeweight="1.5pt">
               <w10:wrap anchorx="page" anchory="page"/>
@@ -11710,7 +11676,7 @@
             </wp:anchor>
           </w:drawing>
         </mc:Choice>
-        <mc:Fallback xmlns:cx2="http://schemas.microsoft.com/office/drawing/2015/10/21/chartex" xmlns:cx3="http://schemas.microsoft.com/office/drawing/2016/5/9/chartex" xmlns:cx4="http://schemas.microsoft.com/office/drawing/2016/5/10/chartex" xmlns:cx5="http://schemas.microsoft.com/office/drawing/2016/5/11/chartex" xmlns:cx6="http://schemas.microsoft.com/office/drawing/2016/5/12/chartex" xmlns:cx7="http://schemas.microsoft.com/office/drawing/2016/5/13/chartex" xmlns:cx8="http://schemas.microsoft.com/office/drawing/2016/5/14/chartex" xmlns:aink="http://schemas.microsoft.com/office/drawing/2016/ink" xmlns:am3d="http://schemas.microsoft.com/office/drawing/2017/model3d" xmlns:w16cex="http://schemas.microsoft.com/office/word/2018/wordml/cex" xmlns:w16cid="http://schemas.microsoft.com/office/word/2016/wordml/cid" xmlns:w16="http://schemas.microsoft.com/office/word/2018/wordml" xmlns:w16sdtdh="http://schemas.microsoft.com/office/word/2020/wordml/sdtdatahash">
+        <mc:Fallback xmlns:w16sdtdh="http://schemas.microsoft.com/office/word/2020/wordml/sdtdatahash" xmlns:w16="http://schemas.microsoft.com/office/word/2018/wordml" xmlns:w16cid="http://schemas.microsoft.com/office/word/2016/wordml/cid" xmlns:w16cex="http://schemas.microsoft.com/office/word/2018/wordml/cex" xmlns:am3d="http://schemas.microsoft.com/office/drawing/2017/model3d" xmlns:aink="http://schemas.microsoft.com/office/drawing/2016/ink" xmlns:cx8="http://schemas.microsoft.com/office/drawing/2016/5/14/chartex" xmlns:cx7="http://schemas.microsoft.com/office/drawing/2016/5/13/chartex" xmlns:cx6="http://schemas.microsoft.com/office/drawing/2016/5/12/chartex" xmlns:cx5="http://schemas.microsoft.com/office/drawing/2016/5/11/chartex" xmlns:cx4="http://schemas.microsoft.com/office/drawing/2016/5/10/chartex" xmlns:cx3="http://schemas.microsoft.com/office/drawing/2016/5/9/chartex" xmlns:cx2="http://schemas.microsoft.com/office/drawing/2015/10/21/chartex">
           <w:pict>
             <v:line w14:anchorId="0A8AC401" id="Line 116" o:spid="_x0000_s1026" style="position:absolute;z-index:251689984;visibility:visible;mso-wrap-style:square;mso-width-percent:0;mso-height-percent:0;mso-wrap-distance-left:9pt;mso-wrap-distance-top:0;mso-wrap-distance-right:9pt;mso-wrap-distance-bottom:0;mso-position-horizontal:absolute;mso-position-horizontal-relative:page;mso-position-vertical:absolute;mso-position-vertical-relative:page;mso-width-percent:0;mso-height-percent:0;mso-width-relative:page;mso-height-relative:page" from="467.65pt,768.45pt" to="467.65pt,781.65pt" o:gfxdata="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" strokeweight="1.5pt">
               <w10:wrap anchorx="page" anchory="page"/>
@@ -11786,7 +11752,7 @@
             </wp:anchor>
           </w:drawing>
         </mc:Choice>
-        <mc:Fallback xmlns:cx2="http://schemas.microsoft.com/office/drawing/2015/10/21/chartex" xmlns:cx3="http://schemas.microsoft.com/office/drawing/2016/5/9/chartex" xmlns:cx4="http://schemas.microsoft.com/office/drawing/2016/5/10/chartex" xmlns:cx5="http://schemas.microsoft.com/office/drawing/2016/5/11/chartex" xmlns:cx6="http://schemas.microsoft.com/office/drawing/2016/5/12/chartex" xmlns:cx7="http://schemas.microsoft.com/office/drawing/2016/5/13/chartex" xmlns:cx8="http://schemas.microsoft.com/office/drawing/2016/5/14/chartex" xmlns:aink="http://schemas.microsoft.com/office/drawing/2016/ink" xmlns:am3d="http://schemas.microsoft.com/office/drawing/2017/model3d" xmlns:w16cex="http://schemas.microsoft.com/office/word/2018/wordml/cex" xmlns:w16cid="http://schemas.microsoft.com/office/word/2016/wordml/cid" xmlns:w16="http://schemas.microsoft.com/office/word/2018/wordml" xmlns:w16sdtdh="http://schemas.microsoft.com/office/word/2020/wordml/sdtdatahash">
+        <mc:Fallback xmlns:w16sdtdh="http://schemas.microsoft.com/office/word/2020/wordml/sdtdatahash" xmlns:w16="http://schemas.microsoft.com/office/word/2018/wordml" xmlns:w16cid="http://schemas.microsoft.com/office/word/2016/wordml/cid" xmlns:w16cex="http://schemas.microsoft.com/office/word/2018/wordml/cex" xmlns:am3d="http://schemas.microsoft.com/office/drawing/2017/model3d" xmlns:aink="http://schemas.microsoft.com/office/drawing/2016/ink" xmlns:cx8="http://schemas.microsoft.com/office/drawing/2016/5/14/chartex" xmlns:cx7="http://schemas.microsoft.com/office/drawing/2016/5/13/chartex" xmlns:cx6="http://schemas.microsoft.com/office/drawing/2016/5/12/chartex" xmlns:cx5="http://schemas.microsoft.com/office/drawing/2016/5/11/chartex" xmlns:cx4="http://schemas.microsoft.com/office/drawing/2016/5/10/chartex" xmlns:cx3="http://schemas.microsoft.com/office/drawing/2016/5/9/chartex" xmlns:cx2="http://schemas.microsoft.com/office/drawing/2015/10/21/chartex">
           <w:pict>
             <v:line w14:anchorId="745DEDA0" id="Line 115" o:spid="_x0000_s1026" style="position:absolute;z-index:251688960;visibility:visible;mso-wrap-style:square;mso-width-percent:0;mso-height-percent:0;mso-wrap-distance-left:9pt;mso-wrap-distance-top:0;mso-wrap-distance-right:9pt;mso-wrap-distance-bottom:0;mso-position-horizontal:absolute;mso-position-horizontal-relative:page;mso-position-vertical:absolute;mso-position-vertical-relative:page;mso-width-percent:0;mso-height-percent:0;mso-width-relative:page;mso-height-relative:page" from="453pt,767.45pt" to="453pt,782.2pt" o:gfxdata="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" strokecolor="black [3213]" strokeweight="1.5pt">
               <w10:wrap anchorx="page" anchory="page"/>
@@ -11862,7 +11828,7 @@
             </wp:anchor>
           </w:drawing>
         </mc:Choice>
-        <mc:Fallback xmlns:cx2="http://schemas.microsoft.com/office/drawing/2015/10/21/chartex" xmlns:cx3="http://schemas.microsoft.com/office/drawing/2016/5/9/chartex" xmlns:cx4="http://schemas.microsoft.com/office/drawing/2016/5/10/chartex" xmlns:cx5="http://schemas.microsoft.com/office/drawing/2016/5/11/chartex" xmlns:cx6="http://schemas.microsoft.com/office/drawing/2016/5/12/chartex" xmlns:cx7="http://schemas.microsoft.com/office/drawing/2016/5/13/chartex" xmlns:cx8="http://schemas.microsoft.com/office/drawing/2016/5/14/chartex" xmlns:aink="http://schemas.microsoft.com/office/drawing/2016/ink" xmlns:am3d="http://schemas.microsoft.com/office/drawing/2017/model3d" xmlns:w16cex="http://schemas.microsoft.com/office/word/2018/wordml/cex" xmlns:w16cid="http://schemas.microsoft.com/office/word/2016/wordml/cid" xmlns:w16="http://schemas.microsoft.com/office/word/2018/wordml" xmlns:w16sdtdh="http://schemas.microsoft.com/office/word/2020/wordml/sdtdatahash">
+        <mc:Fallback xmlns:w16sdtdh="http://schemas.microsoft.com/office/word/2020/wordml/sdtdatahash" xmlns:w16="http://schemas.microsoft.com/office/word/2018/wordml" xmlns:w16cid="http://schemas.microsoft.com/office/word/2016/wordml/cid" xmlns:w16cex="http://schemas.microsoft.com/office/word/2018/wordml/cex" xmlns:am3d="http://schemas.microsoft.com/office/drawing/2017/model3d" xmlns:aink="http://schemas.microsoft.com/office/drawing/2016/ink" xmlns:cx8="http://schemas.microsoft.com/office/drawing/2016/5/14/chartex" xmlns:cx7="http://schemas.microsoft.com/office/drawing/2016/5/13/chartex" xmlns:cx6="http://schemas.microsoft.com/office/drawing/2016/5/12/chartex" xmlns:cx5="http://schemas.microsoft.com/office/drawing/2016/5/11/chartex" xmlns:cx4="http://schemas.microsoft.com/office/drawing/2016/5/10/chartex" xmlns:cx3="http://schemas.microsoft.com/office/drawing/2016/5/9/chartex" xmlns:cx2="http://schemas.microsoft.com/office/drawing/2015/10/21/chartex">
           <w:pict>
             <v:line w14:anchorId="12917C4C" id="Line 25" o:spid="_x0000_s1026" style="position:absolute;z-index:251658240;visibility:visible;mso-wrap-style:square;mso-width-percent:0;mso-height-percent:0;mso-wrap-distance-left:9pt;mso-wrap-distance-top:0;mso-wrap-distance-right:9pt;mso-wrap-distance-bottom:0;mso-position-horizontal:absolute;mso-position-horizontal-relative:page;mso-position-vertical:absolute;mso-position-vertical-relative:page;mso-width-percent:0;mso-height-percent:0;mso-width-relative:page;mso-height-relative:page" from="481.9pt,753.5pt" to="481.9pt,781.85pt" o:gfxdata="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" strokeweight="1.5pt">
               <w10:wrap anchorx="page" anchory="page"/>
@@ -12142,7 +12108,7 @@
             </wp:anchor>
           </w:drawing>
         </mc:Choice>
-        <mc:Fallback xmlns:cx2="http://schemas.microsoft.com/office/drawing/2015/10/21/chartex" xmlns:cx3="http://schemas.microsoft.com/office/drawing/2016/5/9/chartex" xmlns:cx4="http://schemas.microsoft.com/office/drawing/2016/5/10/chartex" xmlns:cx5="http://schemas.microsoft.com/office/drawing/2016/5/11/chartex" xmlns:cx6="http://schemas.microsoft.com/office/drawing/2016/5/12/chartex" xmlns:cx7="http://schemas.microsoft.com/office/drawing/2016/5/13/chartex" xmlns:cx8="http://schemas.microsoft.com/office/drawing/2016/5/14/chartex" xmlns:aink="http://schemas.microsoft.com/office/drawing/2016/ink" xmlns:am3d="http://schemas.microsoft.com/office/drawing/2017/model3d" xmlns:w16cex="http://schemas.microsoft.com/office/word/2018/wordml/cex" xmlns:w16cid="http://schemas.microsoft.com/office/word/2016/wordml/cid" xmlns:w16="http://schemas.microsoft.com/office/word/2018/wordml" xmlns:w16sdtdh="http://schemas.microsoft.com/office/word/2020/wordml/sdtdatahash">
+        <mc:Fallback xmlns:w16sdtdh="http://schemas.microsoft.com/office/word/2020/wordml/sdtdatahash" xmlns:w16="http://schemas.microsoft.com/office/word/2018/wordml" xmlns:w16cid="http://schemas.microsoft.com/office/word/2016/wordml/cid" xmlns:w16cex="http://schemas.microsoft.com/office/word/2018/wordml/cex" xmlns:am3d="http://schemas.microsoft.com/office/drawing/2017/model3d" xmlns:aink="http://schemas.microsoft.com/office/drawing/2016/ink" xmlns:cx8="http://schemas.microsoft.com/office/drawing/2016/5/14/chartex" xmlns:cx7="http://schemas.microsoft.com/office/drawing/2016/5/13/chartex" xmlns:cx6="http://schemas.microsoft.com/office/drawing/2016/5/12/chartex" xmlns:cx5="http://schemas.microsoft.com/office/drawing/2016/5/11/chartex" xmlns:cx4="http://schemas.microsoft.com/office/drawing/2016/5/10/chartex" xmlns:cx3="http://schemas.microsoft.com/office/drawing/2016/5/9/chartex" xmlns:cx2="http://schemas.microsoft.com/office/drawing/2015/10/21/chartex">
           <w:pict>
             <v:line w14:anchorId="5700F921" id="Line 82" o:spid="_x0000_s1026" style="position:absolute;z-index:251676672;visibility:visible;mso-wrap-style:square;mso-width-percent:0;mso-height-percent:0;mso-wrap-distance-left:9pt;mso-wrap-distance-top:0;mso-wrap-distance-right:9pt;mso-wrap-distance-bottom:0;mso-position-horizontal:absolute;mso-position-horizontal-relative:page;mso-position-vertical:absolute;mso-position-vertical-relative:page;mso-width-percent:0;mso-height-percent:0;mso-width-relative:page;mso-height-relative:page" from="56.7pt,781.85pt" to="240.95pt,781.85pt" o:gfxdata="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" strokecolor="black [3213]">
               <w10:wrap anchorx="page" anchory="page"/>
@@ -12218,7 +12184,7 @@
             </wp:anchor>
           </w:drawing>
         </mc:Choice>
-        <mc:Fallback xmlns:cx2="http://schemas.microsoft.com/office/drawing/2015/10/21/chartex" xmlns:cx3="http://schemas.microsoft.com/office/drawing/2016/5/9/chartex" xmlns:cx4="http://schemas.microsoft.com/office/drawing/2016/5/10/chartex" xmlns:cx5="http://schemas.microsoft.com/office/drawing/2016/5/11/chartex" xmlns:cx6="http://schemas.microsoft.com/office/drawing/2016/5/12/chartex" xmlns:cx7="http://schemas.microsoft.com/office/drawing/2016/5/13/chartex" xmlns:cx8="http://schemas.microsoft.com/office/drawing/2016/5/14/chartex" xmlns:aink="http://schemas.microsoft.com/office/drawing/2016/ink" xmlns:am3d="http://schemas.microsoft.com/office/drawing/2017/model3d" xmlns:w16cex="http://schemas.microsoft.com/office/word/2018/wordml/cex" xmlns:w16cid="http://schemas.microsoft.com/office/word/2016/wordml/cid" xmlns:w16="http://schemas.microsoft.com/office/word/2018/wordml" xmlns:w16sdtdh="http://schemas.microsoft.com/office/word/2020/wordml/sdtdatahash">
+        <mc:Fallback xmlns:w16sdtdh="http://schemas.microsoft.com/office/word/2020/wordml/sdtdatahash" xmlns:w16="http://schemas.microsoft.com/office/word/2018/wordml" xmlns:w16cid="http://schemas.microsoft.com/office/word/2016/wordml/cid" xmlns:w16cex="http://schemas.microsoft.com/office/word/2018/wordml/cex" xmlns:am3d="http://schemas.microsoft.com/office/drawing/2017/model3d" xmlns:aink="http://schemas.microsoft.com/office/drawing/2016/ink" xmlns:cx8="http://schemas.microsoft.com/office/drawing/2016/5/14/chartex" xmlns:cx7="http://schemas.microsoft.com/office/drawing/2016/5/13/chartex" xmlns:cx6="http://schemas.microsoft.com/office/drawing/2016/5/12/chartex" xmlns:cx5="http://schemas.microsoft.com/office/drawing/2016/5/11/chartex" xmlns:cx4="http://schemas.microsoft.com/office/drawing/2016/5/10/chartex" xmlns:cx3="http://schemas.microsoft.com/office/drawing/2016/5/9/chartex" xmlns:cx2="http://schemas.microsoft.com/office/drawing/2015/10/21/chartex">
           <w:pict>
             <v:line w14:anchorId="24C78B44" id="Line 77" o:spid="_x0000_s1026" style="position:absolute;z-index:251675648;visibility:visible;mso-wrap-style:square;mso-width-percent:0;mso-height-percent:0;mso-wrap-distance-left:9pt;mso-wrap-distance-top:0;mso-wrap-distance-right:9pt;mso-wrap-distance-bottom:0;mso-position-horizontal:absolute;mso-position-horizontal-relative:page;mso-position-vertical:absolute;mso-position-vertical-relative:page;mso-width-percent:0;mso-height-percent:0;mso-width-relative:page;mso-height-relative:page" from="439.35pt,781.85pt" to="581.1pt,781.85pt" o:gfxdata="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" strokeweight="1.5pt">
               <w10:wrap anchorx="page" anchory="page"/>
@@ -12400,7 +12366,7 @@
             </wp:anchor>
           </w:drawing>
         </mc:Choice>
-        <mc:Fallback xmlns:cx2="http://schemas.microsoft.com/office/drawing/2015/10/21/chartex" xmlns:cx3="http://schemas.microsoft.com/office/drawing/2016/5/9/chartex" xmlns:cx4="http://schemas.microsoft.com/office/drawing/2016/5/10/chartex" xmlns:cx5="http://schemas.microsoft.com/office/drawing/2016/5/11/chartex" xmlns:cx6="http://schemas.microsoft.com/office/drawing/2016/5/12/chartex" xmlns:cx7="http://schemas.microsoft.com/office/drawing/2016/5/13/chartex" xmlns:cx8="http://schemas.microsoft.com/office/drawing/2016/5/14/chartex" xmlns:aink="http://schemas.microsoft.com/office/drawing/2016/ink" xmlns:am3d="http://schemas.microsoft.com/office/drawing/2017/model3d" xmlns:w16cex="http://schemas.microsoft.com/office/word/2018/wordml/cex" xmlns:w16cid="http://schemas.microsoft.com/office/word/2016/wordml/cid" xmlns:w16="http://schemas.microsoft.com/office/word/2018/wordml" xmlns:w16sdtdh="http://schemas.microsoft.com/office/word/2020/wordml/sdtdatahash">
+        <mc:Fallback xmlns:w16sdtdh="http://schemas.microsoft.com/office/word/2020/wordml/sdtdatahash" xmlns:w16="http://schemas.microsoft.com/office/word/2018/wordml" xmlns:w16cid="http://schemas.microsoft.com/office/word/2016/wordml/cid" xmlns:w16cex="http://schemas.microsoft.com/office/word/2018/wordml/cex" xmlns:am3d="http://schemas.microsoft.com/office/drawing/2017/model3d" xmlns:aink="http://schemas.microsoft.com/office/drawing/2016/ink" xmlns:cx8="http://schemas.microsoft.com/office/drawing/2016/5/14/chartex" xmlns:cx7="http://schemas.microsoft.com/office/drawing/2016/5/13/chartex" xmlns:cx6="http://schemas.microsoft.com/office/drawing/2016/5/12/chartex" xmlns:cx5="http://schemas.microsoft.com/office/drawing/2016/5/11/chartex" xmlns:cx4="http://schemas.microsoft.com/office/drawing/2016/5/10/chartex" xmlns:cx3="http://schemas.microsoft.com/office/drawing/2016/5/9/chartex" xmlns:cx2="http://schemas.microsoft.com/office/drawing/2015/10/21/chartex">
           <w:pict>
             <v:line w14:anchorId="0829D231" id="Line 28" o:spid="_x0000_s1026" style="position:absolute;z-index:251660288;visibility:visible;mso-wrap-style:square;mso-width-percent:0;mso-height-percent:0;mso-wrap-distance-left:9pt;mso-wrap-distance-top:0;mso-wrap-distance-right:9pt;mso-wrap-distance-bottom:0;mso-position-horizontal:absolute;mso-position-horizontal-relative:page;mso-position-vertical:absolute;mso-position-vertical-relative:page;mso-width-percent:0;mso-height-percent:0;mso-width-relative:page;mso-height-relative:page" from="439.25pt,767.7pt" to="581pt,767.7pt" o:gfxdata="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" strokeweight="1.5pt">
               <w10:wrap anchorx="page" anchory="page"/>
@@ -12476,7 +12442,7 @@
             </wp:anchor>
           </w:drawing>
         </mc:Choice>
-        <mc:Fallback xmlns:cx2="http://schemas.microsoft.com/office/drawing/2015/10/21/chartex" xmlns:cx3="http://schemas.microsoft.com/office/drawing/2016/5/9/chartex" xmlns:cx4="http://schemas.microsoft.com/office/drawing/2016/5/10/chartex" xmlns:cx5="http://schemas.microsoft.com/office/drawing/2016/5/11/chartex" xmlns:cx6="http://schemas.microsoft.com/office/drawing/2016/5/12/chartex" xmlns:cx7="http://schemas.microsoft.com/office/drawing/2016/5/13/chartex" xmlns:cx8="http://schemas.microsoft.com/office/drawing/2016/5/14/chartex" xmlns:aink="http://schemas.microsoft.com/office/drawing/2016/ink" xmlns:am3d="http://schemas.microsoft.com/office/drawing/2017/model3d" xmlns:w16cex="http://schemas.microsoft.com/office/word/2018/wordml/cex" xmlns:w16cid="http://schemas.microsoft.com/office/word/2016/wordml/cid" xmlns:w16="http://schemas.microsoft.com/office/word/2018/wordml" xmlns:w16sdtdh="http://schemas.microsoft.com/office/word/2020/wordml/sdtdatahash">
+        <mc:Fallback xmlns:w16sdtdh="http://schemas.microsoft.com/office/word/2020/wordml/sdtdatahash" xmlns:w16="http://schemas.microsoft.com/office/word/2018/wordml" xmlns:w16cid="http://schemas.microsoft.com/office/word/2016/wordml/cid" xmlns:w16cex="http://schemas.microsoft.com/office/word/2018/wordml/cex" xmlns:am3d="http://schemas.microsoft.com/office/drawing/2017/model3d" xmlns:aink="http://schemas.microsoft.com/office/drawing/2016/ink" xmlns:cx8="http://schemas.microsoft.com/office/drawing/2016/5/14/chartex" xmlns:cx7="http://schemas.microsoft.com/office/drawing/2016/5/13/chartex" xmlns:cx6="http://schemas.microsoft.com/office/drawing/2016/5/12/chartex" xmlns:cx5="http://schemas.microsoft.com/office/drawing/2016/5/11/chartex" xmlns:cx4="http://schemas.microsoft.com/office/drawing/2016/5/10/chartex" xmlns:cx3="http://schemas.microsoft.com/office/drawing/2016/5/9/chartex" xmlns:cx2="http://schemas.microsoft.com/office/drawing/2015/10/21/chartex">
           <w:pict>
             <v:line w14:anchorId="5C83EB62" id="Line 26" o:spid="_x0000_s1026" style="position:absolute;z-index:251659264;visibility:visible;mso-wrap-style:square;mso-width-percent:0;mso-height-percent:0;mso-wrap-distance-left:9pt;mso-wrap-distance-top:0;mso-wrap-distance-right:9pt;mso-wrap-distance-bottom:0;mso-position-horizontal:absolute;mso-position-horizontal-relative:page;mso-position-vertical:absolute;mso-position-vertical-relative:page;mso-width-percent:0;mso-height-percent:0;mso-width-relative:page;mso-height-relative:page" from="524.3pt,753.55pt" to="524.3pt,781.9pt" o:gfxdata="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" strokeweight="1.5pt">
               <w10:wrap anchorx="page" anchory="page"/>
@@ -12552,7 +12518,7 @@
             </wp:anchor>
           </w:drawing>
         </mc:Choice>
-        <mc:Fallback xmlns:cx2="http://schemas.microsoft.com/office/drawing/2015/10/21/chartex" xmlns:cx3="http://schemas.microsoft.com/office/drawing/2016/5/9/chartex" xmlns:cx4="http://schemas.microsoft.com/office/drawing/2016/5/10/chartex" xmlns:cx5="http://schemas.microsoft.com/office/drawing/2016/5/11/chartex" xmlns:cx6="http://schemas.microsoft.com/office/drawing/2016/5/12/chartex" xmlns:cx7="http://schemas.microsoft.com/office/drawing/2016/5/13/chartex" xmlns:cx8="http://schemas.microsoft.com/office/drawing/2016/5/14/chartex" xmlns:aink="http://schemas.microsoft.com/office/drawing/2016/ink" xmlns:am3d="http://schemas.microsoft.com/office/drawing/2017/model3d" xmlns:w16cex="http://schemas.microsoft.com/office/word/2018/wordml/cex" xmlns:w16cid="http://schemas.microsoft.com/office/word/2016/wordml/cid" xmlns:w16="http://schemas.microsoft.com/office/word/2018/wordml" xmlns:w16sdtdh="http://schemas.microsoft.com/office/word/2020/wordml/sdtdatahash">
+        <mc:Fallback xmlns:w16sdtdh="http://schemas.microsoft.com/office/word/2020/wordml/sdtdatahash" xmlns:w16="http://schemas.microsoft.com/office/word/2018/wordml" xmlns:w16cid="http://schemas.microsoft.com/office/word/2016/wordml/cid" xmlns:w16cex="http://schemas.microsoft.com/office/word/2018/wordml/cex" xmlns:am3d="http://schemas.microsoft.com/office/drawing/2017/model3d" xmlns:aink="http://schemas.microsoft.com/office/drawing/2016/ink" xmlns:cx8="http://schemas.microsoft.com/office/drawing/2016/5/14/chartex" xmlns:cx7="http://schemas.microsoft.com/office/drawing/2016/5/13/chartex" xmlns:cx6="http://schemas.microsoft.com/office/drawing/2016/5/12/chartex" xmlns:cx5="http://schemas.microsoft.com/office/drawing/2016/5/11/chartex" xmlns:cx4="http://schemas.microsoft.com/office/drawing/2016/5/10/chartex" xmlns:cx3="http://schemas.microsoft.com/office/drawing/2016/5/9/chartex" xmlns:cx2="http://schemas.microsoft.com/office/drawing/2015/10/21/chartex">
           <w:pict>
             <v:line w14:anchorId="1E7A7798" id="Line 24" o:spid="_x0000_s1026" style="position:absolute;z-index:251657216;visibility:visible;mso-wrap-style:square;mso-width-percent:0;mso-height-percent:0;mso-wrap-distance-left:9pt;mso-wrap-distance-top:0;mso-wrap-distance-right:9pt;mso-wrap-distance-bottom:0;mso-position-horizontal:absolute;mso-position-horizontal-relative:page;mso-position-vertical:absolute;mso-position-vertical-relative:page;mso-width-percent:0;mso-height-percent:0;mso-width-relative:page;mso-height-relative:page" from="439.35pt,753.5pt" to="439.35pt,824.35pt" o:gfxdata="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" strokeweight="1.5pt">
               <w10:wrap anchorx="page" anchory="page"/>
@@ -12628,7 +12594,7 @@
             </wp:anchor>
           </w:drawing>
         </mc:Choice>
-        <mc:Fallback xmlns:cx2="http://schemas.microsoft.com/office/drawing/2015/10/21/chartex" xmlns:cx3="http://schemas.microsoft.com/office/drawing/2016/5/9/chartex" xmlns:cx4="http://schemas.microsoft.com/office/drawing/2016/5/10/chartex" xmlns:cx5="http://schemas.microsoft.com/office/drawing/2016/5/11/chartex" xmlns:cx6="http://schemas.microsoft.com/office/drawing/2016/5/12/chartex" xmlns:cx7="http://schemas.microsoft.com/office/drawing/2016/5/13/chartex" xmlns:cx8="http://schemas.microsoft.com/office/drawing/2016/5/14/chartex" xmlns:aink="http://schemas.microsoft.com/office/drawing/2016/ink" xmlns:am3d="http://schemas.microsoft.com/office/drawing/2017/model3d" xmlns:w16cex="http://schemas.microsoft.com/office/word/2018/wordml/cex" xmlns:w16cid="http://schemas.microsoft.com/office/word/2016/wordml/cid" xmlns:w16="http://schemas.microsoft.com/office/word/2018/wordml" xmlns:w16sdtdh="http://schemas.microsoft.com/office/word/2020/wordml/sdtdatahash">
+        <mc:Fallback xmlns:w16sdtdh="http://schemas.microsoft.com/office/word/2020/wordml/sdtdatahash" xmlns:w16="http://schemas.microsoft.com/office/word/2018/wordml" xmlns:w16cid="http://schemas.microsoft.com/office/word/2016/wordml/cid" xmlns:w16cex="http://schemas.microsoft.com/office/word/2018/wordml/cex" xmlns:am3d="http://schemas.microsoft.com/office/drawing/2017/model3d" xmlns:aink="http://schemas.microsoft.com/office/drawing/2016/ink" xmlns:cx8="http://schemas.microsoft.com/office/drawing/2016/5/14/chartex" xmlns:cx7="http://schemas.microsoft.com/office/drawing/2016/5/13/chartex" xmlns:cx6="http://schemas.microsoft.com/office/drawing/2016/5/12/chartex" xmlns:cx5="http://schemas.microsoft.com/office/drawing/2016/5/11/chartex" xmlns:cx4="http://schemas.microsoft.com/office/drawing/2016/5/10/chartex" xmlns:cx3="http://schemas.microsoft.com/office/drawing/2016/5/9/chartex" xmlns:cx2="http://schemas.microsoft.com/office/drawing/2015/10/21/chartex">
           <w:pict>
             <v:line w14:anchorId="6445F6FA" id="Line 22" o:spid="_x0000_s1026" style="position:absolute;z-index:251656192;visibility:visible;mso-wrap-style:square;mso-width-percent:0;mso-height-percent:0;mso-wrap-distance-left:9pt;mso-wrap-distance-top:0;mso-wrap-distance-right:9pt;mso-wrap-distance-bottom:0;mso-position-horizontal:absolute;mso-position-horizontal-relative:page;mso-position-vertical:absolute;mso-position-vertical-relative:page;mso-width-percent:0;mso-height-percent:0;mso-width-relative:page;mso-height-relative:page" from="56.7pt,753.5pt" to="581pt,753.5pt" o:gfxdata="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" strokeweight="1.5pt">
               <w10:wrap anchorx="page" anchory="page"/>
@@ -12704,7 +12670,7 @@
             </wp:anchor>
           </w:drawing>
         </mc:Choice>
-        <mc:Fallback xmlns:cx2="http://schemas.microsoft.com/office/drawing/2015/10/21/chartex" xmlns:cx3="http://schemas.microsoft.com/office/drawing/2016/5/9/chartex" xmlns:cx4="http://schemas.microsoft.com/office/drawing/2016/5/10/chartex" xmlns:cx5="http://schemas.microsoft.com/office/drawing/2016/5/11/chartex" xmlns:cx6="http://schemas.microsoft.com/office/drawing/2016/5/12/chartex" xmlns:cx7="http://schemas.microsoft.com/office/drawing/2016/5/13/chartex" xmlns:cx8="http://schemas.microsoft.com/office/drawing/2016/5/14/chartex" xmlns:aink="http://schemas.microsoft.com/office/drawing/2016/ink" xmlns:am3d="http://schemas.microsoft.com/office/drawing/2017/model3d" xmlns:w16cex="http://schemas.microsoft.com/office/word/2018/wordml/cex" xmlns:w16cid="http://schemas.microsoft.com/office/word/2016/wordml/cid" xmlns:w16="http://schemas.microsoft.com/office/word/2018/wordml" xmlns:w16sdtdh="http://schemas.microsoft.com/office/word/2020/wordml/sdtdatahash">
+        <mc:Fallback xmlns:w16sdtdh="http://schemas.microsoft.com/office/word/2020/wordml/sdtdatahash" xmlns:w16="http://schemas.microsoft.com/office/word/2018/wordml" xmlns:w16cid="http://schemas.microsoft.com/office/word/2016/wordml/cid" xmlns:w16cex="http://schemas.microsoft.com/office/word/2018/wordml/cex" xmlns:am3d="http://schemas.microsoft.com/office/drawing/2017/model3d" xmlns:aink="http://schemas.microsoft.com/office/drawing/2016/ink" xmlns:cx8="http://schemas.microsoft.com/office/drawing/2016/5/14/chartex" xmlns:cx7="http://schemas.microsoft.com/office/drawing/2016/5/13/chartex" xmlns:cx6="http://schemas.microsoft.com/office/drawing/2016/5/12/chartex" xmlns:cx5="http://schemas.microsoft.com/office/drawing/2016/5/11/chartex" xmlns:cx4="http://schemas.microsoft.com/office/drawing/2016/5/10/chartex" xmlns:cx3="http://schemas.microsoft.com/office/drawing/2016/5/9/chartex" xmlns:cx2="http://schemas.microsoft.com/office/drawing/2015/10/21/chartex">
           <w:pict>
             <v:line w14:anchorId="38FC6E84" id="Line 21" o:spid="_x0000_s1026" style="position:absolute;z-index:251655168;visibility:visible;mso-wrap-style:square;mso-width-percent:0;mso-height-percent:0;mso-wrap-distance-left:9pt;mso-wrap-distance-top:0;mso-wrap-distance-right:9pt;mso-wrap-distance-bottom:0;mso-position-horizontal:absolute;mso-position-horizontal-relative:page;mso-position-vertical:absolute;mso-position-vertical-relative:page;mso-width-percent:0;mso-height-percent:0;mso-width-relative:page;mso-height-relative:page" from="212.65pt,711pt" to="212.65pt,824.4pt" o:gfxdata="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" strokeweight="1.5pt">
               <w10:wrap anchorx="page" anchory="page"/>
@@ -12780,7 +12746,7 @@
             </wp:anchor>
           </w:drawing>
         </mc:Choice>
-        <mc:Fallback xmlns:cx2="http://schemas.microsoft.com/office/drawing/2015/10/21/chartex" xmlns:cx3="http://schemas.microsoft.com/office/drawing/2016/5/9/chartex" xmlns:cx4="http://schemas.microsoft.com/office/drawing/2016/5/10/chartex" xmlns:cx5="http://schemas.microsoft.com/office/drawing/2016/5/11/chartex" xmlns:cx6="http://schemas.microsoft.com/office/drawing/2016/5/12/chartex" xmlns:cx7="http://schemas.microsoft.com/office/drawing/2016/5/13/chartex" xmlns:cx8="http://schemas.microsoft.com/office/drawing/2016/5/14/chartex" xmlns:aink="http://schemas.microsoft.com/office/drawing/2016/ink" xmlns:am3d="http://schemas.microsoft.com/office/drawing/2017/model3d" xmlns:w16cex="http://schemas.microsoft.com/office/word/2018/wordml/cex" xmlns:w16cid="http://schemas.microsoft.com/office/word/2016/wordml/cid" xmlns:w16="http://schemas.microsoft.com/office/word/2018/wordml" xmlns:w16sdtdh="http://schemas.microsoft.com/office/word/2020/wordml/sdtdatahash">
+        <mc:Fallback xmlns:w16sdtdh="http://schemas.microsoft.com/office/word/2020/wordml/sdtdatahash" xmlns:w16="http://schemas.microsoft.com/office/word/2018/wordml" xmlns:w16cid="http://schemas.microsoft.com/office/word/2016/wordml/cid" xmlns:w16cex="http://schemas.microsoft.com/office/word/2018/wordml/cex" xmlns:am3d="http://schemas.microsoft.com/office/drawing/2017/model3d" xmlns:aink="http://schemas.microsoft.com/office/drawing/2016/ink" xmlns:cx8="http://schemas.microsoft.com/office/drawing/2016/5/14/chartex" xmlns:cx7="http://schemas.microsoft.com/office/drawing/2016/5/13/chartex" xmlns:cx6="http://schemas.microsoft.com/office/drawing/2016/5/12/chartex" xmlns:cx5="http://schemas.microsoft.com/office/drawing/2016/5/11/chartex" xmlns:cx4="http://schemas.microsoft.com/office/drawing/2016/5/10/chartex" xmlns:cx3="http://schemas.microsoft.com/office/drawing/2016/5/9/chartex" xmlns:cx2="http://schemas.microsoft.com/office/drawing/2015/10/21/chartex">
           <w:pict>
             <v:line w14:anchorId="25E5010E" id="Line 20" o:spid="_x0000_s1026" style="position:absolute;z-index:251654144;visibility:visible;mso-wrap-style:square;mso-width-percent:0;mso-height-percent:0;mso-wrap-distance-left:9pt;mso-wrap-distance-top:0;mso-wrap-distance-right:9pt;mso-wrap-distance-bottom:0;mso-position-horizontal:absolute;mso-position-horizontal-relative:page;mso-position-vertical:absolute;mso-position-vertical-relative:page;mso-width-percent:0;mso-height-percent:0;mso-width-relative:page;mso-height-relative:page" from="170.05pt,711pt" to="170.05pt,824.4pt" o:gfxdata="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" strokeweight="1.5pt">
               <w10:wrap anchorx="page" anchory="page"/>
@@ -12856,7 +12822,7 @@
             </wp:anchor>
           </w:drawing>
         </mc:Choice>
-        <mc:Fallback xmlns:cx2="http://schemas.microsoft.com/office/drawing/2015/10/21/chartex" xmlns:cx3="http://schemas.microsoft.com/office/drawing/2016/5/9/chartex" xmlns:cx4="http://schemas.microsoft.com/office/drawing/2016/5/10/chartex" xmlns:cx5="http://schemas.microsoft.com/office/drawing/2016/5/11/chartex" xmlns:cx6="http://schemas.microsoft.com/office/drawing/2016/5/12/chartex" xmlns:cx7="http://schemas.microsoft.com/office/drawing/2016/5/13/chartex" xmlns:cx8="http://schemas.microsoft.com/office/drawing/2016/5/14/chartex" xmlns:aink="http://schemas.microsoft.com/office/drawing/2016/ink" xmlns:am3d="http://schemas.microsoft.com/office/drawing/2017/model3d" xmlns:w16cex="http://schemas.microsoft.com/office/word/2018/wordml/cex" xmlns:w16cid="http://schemas.microsoft.com/office/word/2016/wordml/cid" xmlns:w16="http://schemas.microsoft.com/office/word/2018/wordml" xmlns:w16sdtdh="http://schemas.microsoft.com/office/word/2020/wordml/sdtdatahash">
+        <mc:Fallback xmlns:w16sdtdh="http://schemas.microsoft.com/office/word/2020/wordml/sdtdatahash" xmlns:w16="http://schemas.microsoft.com/office/word/2018/wordml" xmlns:w16cid="http://schemas.microsoft.com/office/word/2016/wordml/cid" xmlns:w16cex="http://schemas.microsoft.com/office/word/2018/wordml/cex" xmlns:am3d="http://schemas.microsoft.com/office/drawing/2017/model3d" xmlns:aink="http://schemas.microsoft.com/office/drawing/2016/ink" xmlns:cx8="http://schemas.microsoft.com/office/drawing/2016/5/14/chartex" xmlns:cx7="http://schemas.microsoft.com/office/drawing/2016/5/13/chartex" xmlns:cx6="http://schemas.microsoft.com/office/drawing/2016/5/12/chartex" xmlns:cx5="http://schemas.microsoft.com/office/drawing/2016/5/11/chartex" xmlns:cx4="http://schemas.microsoft.com/office/drawing/2016/5/10/chartex" xmlns:cx3="http://schemas.microsoft.com/office/drawing/2016/5/9/chartex" xmlns:cx2="http://schemas.microsoft.com/office/drawing/2015/10/21/chartex">
           <w:pict>
             <v:line w14:anchorId="15AE003E" id="Line 17" o:spid="_x0000_s1026" style="position:absolute;z-index:251651072;visibility:visible;mso-wrap-style:square;mso-width-percent:0;mso-height-percent:0;mso-wrap-distance-left:9pt;mso-wrap-distance-top:0;mso-wrap-distance-right:9pt;mso-wrap-distance-bottom:0;mso-position-horizontal:absolute;mso-position-horizontal-relative:page;mso-position-vertical:absolute;mso-position-vertical-relative:page;mso-width-percent:0;mso-height-percent:0;mso-width-relative:page;mso-height-relative:page" from="56.75pt,725.15pt" to="241pt,725.15pt" o:gfxdata="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" strokecolor="black [3213]">
               <w10:wrap anchorx="page" anchory="page"/>
@@ -12932,7 +12898,7 @@
             </wp:anchor>
           </w:drawing>
         </mc:Choice>
-        <mc:Fallback xmlns:cx2="http://schemas.microsoft.com/office/drawing/2015/10/21/chartex" xmlns:cx3="http://schemas.microsoft.com/office/drawing/2016/5/9/chartex" xmlns:cx4="http://schemas.microsoft.com/office/drawing/2016/5/10/chartex" xmlns:cx5="http://schemas.microsoft.com/office/drawing/2016/5/11/chartex" xmlns:cx6="http://schemas.microsoft.com/office/drawing/2016/5/12/chartex" xmlns:cx7="http://schemas.microsoft.com/office/drawing/2016/5/13/chartex" xmlns:cx8="http://schemas.microsoft.com/office/drawing/2016/5/14/chartex" xmlns:aink="http://schemas.microsoft.com/office/drawing/2016/ink" xmlns:am3d="http://schemas.microsoft.com/office/drawing/2017/model3d" xmlns:w16cex="http://schemas.microsoft.com/office/word/2018/wordml/cex" xmlns:w16cid="http://schemas.microsoft.com/office/word/2016/wordml/cid" xmlns:w16="http://schemas.microsoft.com/office/word/2018/wordml" xmlns:w16sdtdh="http://schemas.microsoft.com/office/word/2020/wordml/sdtdatahash">
+        <mc:Fallback xmlns:w16sdtdh="http://schemas.microsoft.com/office/word/2020/wordml/sdtdatahash" xmlns:w16="http://schemas.microsoft.com/office/word/2018/wordml" xmlns:w16cid="http://schemas.microsoft.com/office/word/2016/wordml/cid" xmlns:w16cex="http://schemas.microsoft.com/office/word/2018/wordml/cex" xmlns:am3d="http://schemas.microsoft.com/office/drawing/2017/model3d" xmlns:aink="http://schemas.microsoft.com/office/drawing/2016/ink" xmlns:cx8="http://schemas.microsoft.com/office/drawing/2016/5/14/chartex" xmlns:cx7="http://schemas.microsoft.com/office/drawing/2016/5/13/chartex" xmlns:cx6="http://schemas.microsoft.com/office/drawing/2016/5/12/chartex" xmlns:cx5="http://schemas.microsoft.com/office/drawing/2016/5/11/chartex" xmlns:cx4="http://schemas.microsoft.com/office/drawing/2016/5/10/chartex" xmlns:cx3="http://schemas.microsoft.com/office/drawing/2016/5/9/chartex" xmlns:cx2="http://schemas.microsoft.com/office/drawing/2015/10/21/chartex">
           <w:pict>
             <v:line w14:anchorId="2C8A1F50" id="Line 16" o:spid="_x0000_s1026" style="position:absolute;z-index:251650048;visibility:visible;mso-wrap-style:square;mso-width-percent:0;mso-height-percent:0;mso-wrap-distance-left:9pt;mso-wrap-distance-top:0;mso-wrap-distance-right:9pt;mso-wrap-distance-bottom:0;mso-position-horizontal:absolute;mso-position-horizontal-relative:page;mso-position-vertical:absolute;mso-position-vertical-relative:page;mso-width-percent:0;mso-height-percent:0;mso-width-relative:page;mso-height-relative:page" from="56.7pt,739.35pt" to="240.95pt,739.35pt" o:gfxdata="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" strokeweight="1.5pt">
               <w10:wrap anchorx="page" anchory="page"/>
@@ -13008,7 +12974,7 @@
             </wp:anchor>
           </w:drawing>
         </mc:Choice>
-        <mc:Fallback xmlns:cx2="http://schemas.microsoft.com/office/drawing/2015/10/21/chartex" xmlns:cx3="http://schemas.microsoft.com/office/drawing/2016/5/9/chartex" xmlns:cx4="http://schemas.microsoft.com/office/drawing/2016/5/10/chartex" xmlns:cx5="http://schemas.microsoft.com/office/drawing/2016/5/11/chartex" xmlns:cx6="http://schemas.microsoft.com/office/drawing/2016/5/12/chartex" xmlns:cx7="http://schemas.microsoft.com/office/drawing/2016/5/13/chartex" xmlns:cx8="http://schemas.microsoft.com/office/drawing/2016/5/14/chartex" xmlns:aink="http://schemas.microsoft.com/office/drawing/2016/ink" xmlns:am3d="http://schemas.microsoft.com/office/drawing/2017/model3d" xmlns:w16cex="http://schemas.microsoft.com/office/word/2018/wordml/cex" xmlns:w16cid="http://schemas.microsoft.com/office/word/2016/wordml/cid" xmlns:w16="http://schemas.microsoft.com/office/word/2018/wordml" xmlns:w16sdtdh="http://schemas.microsoft.com/office/word/2020/wordml/sdtdatahash">
+        <mc:Fallback xmlns:w16sdtdh="http://schemas.microsoft.com/office/word/2020/wordml/sdtdatahash" xmlns:w16="http://schemas.microsoft.com/office/word/2018/wordml" xmlns:w16cid="http://schemas.microsoft.com/office/word/2016/wordml/cid" xmlns:w16cex="http://schemas.microsoft.com/office/word/2018/wordml/cex" xmlns:am3d="http://schemas.microsoft.com/office/drawing/2017/model3d" xmlns:aink="http://schemas.microsoft.com/office/drawing/2016/ink" xmlns:cx8="http://schemas.microsoft.com/office/drawing/2016/5/14/chartex" xmlns:cx7="http://schemas.microsoft.com/office/drawing/2016/5/13/chartex" xmlns:cx6="http://schemas.microsoft.com/office/drawing/2016/5/12/chartex" xmlns:cx5="http://schemas.microsoft.com/office/drawing/2016/5/11/chartex" xmlns:cx4="http://schemas.microsoft.com/office/drawing/2016/5/10/chartex" xmlns:cx3="http://schemas.microsoft.com/office/drawing/2016/5/9/chartex" xmlns:cx2="http://schemas.microsoft.com/office/drawing/2015/10/21/chartex">
           <w:pict>
             <v:line w14:anchorId="00452D00" id="Line 14" o:spid="_x0000_s1026" style="position:absolute;z-index:251649024;visibility:visible;mso-wrap-style:square;mso-width-percent:0;mso-height-percent:0;mso-wrap-distance-left:9pt;mso-wrap-distance-top:0;mso-wrap-distance-right:9pt;mso-wrap-distance-bottom:0;mso-position-horizontal:absolute;mso-position-horizontal-relative:page;mso-position-vertical:absolute;mso-position-vertical-relative:page;mso-width-percent:0;mso-height-percent:0;mso-width-relative:page;mso-height-relative:page" from="56.75pt,767.7pt" to="241pt,767.7pt" o:gfxdata="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" strokecolor="black [3213]">
               <w10:wrap anchorx="page" anchory="page"/>
@@ -13084,7 +13050,7 @@
             </wp:anchor>
           </w:drawing>
         </mc:Choice>
-        <mc:Fallback xmlns:cx2="http://schemas.microsoft.com/office/drawing/2015/10/21/chartex" xmlns:cx3="http://schemas.microsoft.com/office/drawing/2016/5/9/chartex" xmlns:cx4="http://schemas.microsoft.com/office/drawing/2016/5/10/chartex" xmlns:cx5="http://schemas.microsoft.com/office/drawing/2016/5/11/chartex" xmlns:cx6="http://schemas.microsoft.com/office/drawing/2016/5/12/chartex" xmlns:cx7="http://schemas.microsoft.com/office/drawing/2016/5/13/chartex" xmlns:cx8="http://schemas.microsoft.com/office/drawing/2016/5/14/chartex" xmlns:aink="http://schemas.microsoft.com/office/drawing/2016/ink" xmlns:am3d="http://schemas.microsoft.com/office/drawing/2017/model3d" xmlns:w16cex="http://schemas.microsoft.com/office/word/2018/wordml/cex" xmlns:w16cid="http://schemas.microsoft.com/office/word/2016/wordml/cid" xmlns:w16="http://schemas.microsoft.com/office/word/2018/wordml" xmlns:w16sdtdh="http://schemas.microsoft.com/office/word/2020/wordml/sdtdatahash">
+        <mc:Fallback xmlns:w16sdtdh="http://schemas.microsoft.com/office/word/2020/wordml/sdtdatahash" xmlns:w16="http://schemas.microsoft.com/office/word/2018/wordml" xmlns:w16cid="http://schemas.microsoft.com/office/word/2016/wordml/cid" xmlns:w16cex="http://schemas.microsoft.com/office/word/2018/wordml/cex" xmlns:am3d="http://schemas.microsoft.com/office/drawing/2017/model3d" xmlns:aink="http://schemas.microsoft.com/office/drawing/2016/ink" xmlns:cx8="http://schemas.microsoft.com/office/drawing/2016/5/14/chartex" xmlns:cx7="http://schemas.microsoft.com/office/drawing/2016/5/13/chartex" xmlns:cx6="http://schemas.microsoft.com/office/drawing/2016/5/12/chartex" xmlns:cx5="http://schemas.microsoft.com/office/drawing/2016/5/11/chartex" xmlns:cx4="http://schemas.microsoft.com/office/drawing/2016/5/10/chartex" xmlns:cx3="http://schemas.microsoft.com/office/drawing/2016/5/9/chartex" xmlns:cx2="http://schemas.microsoft.com/office/drawing/2015/10/21/chartex">
           <w:pict>
             <v:line w14:anchorId="3996E52B" id="Line 12" o:spid="_x0000_s1026" style="position:absolute;z-index:251648000;visibility:visible;mso-wrap-style:square;mso-width-percent:0;mso-height-percent:0;mso-wrap-distance-left:9pt;mso-wrap-distance-top:0;mso-wrap-distance-right:9pt;mso-wrap-distance-bottom:0;mso-position-horizontal:absolute;mso-position-horizontal-relative:page;mso-position-vertical:absolute;mso-position-vertical-relative:page;mso-width-percent:0;mso-height-percent:0;mso-width-relative:page;mso-height-relative:page" from="56.75pt,796.05pt" to="241pt,796.05pt" o:gfxdata="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" strokecolor="black [3213]">
               <w10:wrap anchorx="page" anchory="page"/>
@@ -13160,7 +13126,7 @@
             </wp:anchor>
           </w:drawing>
         </mc:Choice>
-        <mc:Fallback xmlns:cx2="http://schemas.microsoft.com/office/drawing/2015/10/21/chartex" xmlns:cx3="http://schemas.microsoft.com/office/drawing/2016/5/9/chartex" xmlns:cx4="http://schemas.microsoft.com/office/drawing/2016/5/10/chartex" xmlns:cx5="http://schemas.microsoft.com/office/drawing/2016/5/11/chartex" xmlns:cx6="http://schemas.microsoft.com/office/drawing/2016/5/12/chartex" xmlns:cx7="http://schemas.microsoft.com/office/drawing/2016/5/13/chartex" xmlns:cx8="http://schemas.microsoft.com/office/drawing/2016/5/14/chartex" xmlns:aink="http://schemas.microsoft.com/office/drawing/2016/ink" xmlns:am3d="http://schemas.microsoft.com/office/drawing/2017/model3d" xmlns:w16cex="http://schemas.microsoft.com/office/word/2018/wordml/cex" xmlns:w16cid="http://schemas.microsoft.com/office/word/2016/wordml/cid" xmlns:w16="http://schemas.microsoft.com/office/word/2018/wordml" xmlns:w16sdtdh="http://schemas.microsoft.com/office/word/2020/wordml/sdtdatahash">
+        <mc:Fallback xmlns:w16sdtdh="http://schemas.microsoft.com/office/word/2020/wordml/sdtdatahash" xmlns:w16="http://schemas.microsoft.com/office/word/2018/wordml" xmlns:w16cid="http://schemas.microsoft.com/office/word/2016/wordml/cid" xmlns:w16cex="http://schemas.microsoft.com/office/word/2018/wordml/cex" xmlns:am3d="http://schemas.microsoft.com/office/drawing/2017/model3d" xmlns:aink="http://schemas.microsoft.com/office/drawing/2016/ink" xmlns:cx8="http://schemas.microsoft.com/office/drawing/2016/5/14/chartex" xmlns:cx7="http://schemas.microsoft.com/office/drawing/2016/5/13/chartex" xmlns:cx6="http://schemas.microsoft.com/office/drawing/2016/5/12/chartex" xmlns:cx5="http://schemas.microsoft.com/office/drawing/2016/5/11/chartex" xmlns:cx4="http://schemas.microsoft.com/office/drawing/2016/5/10/chartex" xmlns:cx3="http://schemas.microsoft.com/office/drawing/2016/5/9/chartex" xmlns:cx2="http://schemas.microsoft.com/office/drawing/2015/10/21/chartex">
           <w:pict>
             <v:line w14:anchorId="397CE82B" id="Line 11" o:spid="_x0000_s1026" style="position:absolute;z-index:251646976;visibility:visible;mso-wrap-style:square;mso-width-percent:0;mso-height-percent:0;mso-wrap-distance-left:9pt;mso-wrap-distance-top:0;mso-wrap-distance-right:9pt;mso-wrap-distance-bottom:0;mso-position-horizontal:absolute;mso-position-horizontal-relative:page;mso-position-vertical:absolute;mso-position-vertical-relative:page;mso-width-percent:0;mso-height-percent:0;mso-width-relative:page;mso-height-relative:page" from="56.75pt,810.2pt" to="241pt,810.2pt" o:gfxdata="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" strokecolor="black [3213]">
               <w10:wrap anchorx="page" anchory="page"/>
@@ -13236,7 +13202,7 @@
             </wp:anchor>
           </w:drawing>
         </mc:Choice>
-        <mc:Fallback xmlns:cx2="http://schemas.microsoft.com/office/drawing/2015/10/21/chartex" xmlns:cx3="http://schemas.microsoft.com/office/drawing/2016/5/9/chartex" xmlns:cx4="http://schemas.microsoft.com/office/drawing/2016/5/10/chartex" xmlns:cx5="http://schemas.microsoft.com/office/drawing/2016/5/11/chartex" xmlns:cx6="http://schemas.microsoft.com/office/drawing/2016/5/12/chartex" xmlns:cx7="http://schemas.microsoft.com/office/drawing/2016/5/13/chartex" xmlns:cx8="http://schemas.microsoft.com/office/drawing/2016/5/14/chartex" xmlns:aink="http://schemas.microsoft.com/office/drawing/2016/ink" xmlns:am3d="http://schemas.microsoft.com/office/drawing/2017/model3d" xmlns:w16cex="http://schemas.microsoft.com/office/word/2018/wordml/cex" xmlns:w16cid="http://schemas.microsoft.com/office/word/2016/wordml/cid" xmlns:w16="http://schemas.microsoft.com/office/word/2018/wordml" xmlns:w16sdtdh="http://schemas.microsoft.com/office/word/2020/wordml/sdtdatahash">
+        <mc:Fallback xmlns:w16sdtdh="http://schemas.microsoft.com/office/word/2020/wordml/sdtdatahash" xmlns:w16="http://schemas.microsoft.com/office/word/2018/wordml" xmlns:w16cid="http://schemas.microsoft.com/office/word/2016/wordml/cid" xmlns:w16cex="http://schemas.microsoft.com/office/word/2018/wordml/cex" xmlns:am3d="http://schemas.microsoft.com/office/drawing/2017/model3d" xmlns:aink="http://schemas.microsoft.com/office/drawing/2016/ink" xmlns:cx8="http://schemas.microsoft.com/office/drawing/2016/5/14/chartex" xmlns:cx7="http://schemas.microsoft.com/office/drawing/2016/5/13/chartex" xmlns:cx6="http://schemas.microsoft.com/office/drawing/2016/5/12/chartex" xmlns:cx5="http://schemas.microsoft.com/office/drawing/2016/5/11/chartex" xmlns:cx4="http://schemas.microsoft.com/office/drawing/2016/5/10/chartex" xmlns:cx3="http://schemas.microsoft.com/office/drawing/2016/5/9/chartex" xmlns:cx2="http://schemas.microsoft.com/office/drawing/2015/10/21/chartex">
           <w:pict>
             <v:line w14:anchorId="2E7332F1" id="Line 3" o:spid="_x0000_s1026" style="position:absolute;z-index:251645952;visibility:visible;mso-wrap-style:square;mso-width-percent:0;mso-height-percent:0;mso-wrap-distance-left:9pt;mso-wrap-distance-top:0;mso-wrap-distance-right:9pt;mso-wrap-distance-bottom:0;mso-position-horizontal:absolute;mso-position-horizontal-relative:page;mso-position-vertical:absolute;mso-position-vertical-relative:page;mso-width-percent:0;mso-height-percent:0;mso-width-relative:page;mso-height-relative:page" from="241pt,711pt" to="241pt,824.4pt" o:gfxdata="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" strokeweight="1.5pt">
               <w10:wrap anchorx="page" anchory="page"/>
@@ -13312,7 +13278,7 @@
             </wp:anchor>
           </w:drawing>
         </mc:Choice>
-        <mc:Fallback xmlns:cx2="http://schemas.microsoft.com/office/drawing/2015/10/21/chartex" xmlns:cx3="http://schemas.microsoft.com/office/drawing/2016/5/9/chartex" xmlns:cx4="http://schemas.microsoft.com/office/drawing/2016/5/10/chartex" xmlns:cx5="http://schemas.microsoft.com/office/drawing/2016/5/11/chartex" xmlns:cx6="http://schemas.microsoft.com/office/drawing/2016/5/12/chartex" xmlns:cx7="http://schemas.microsoft.com/office/drawing/2016/5/13/chartex" xmlns:cx8="http://schemas.microsoft.com/office/drawing/2016/5/14/chartex" xmlns:aink="http://schemas.microsoft.com/office/drawing/2016/ink" xmlns:am3d="http://schemas.microsoft.com/office/drawing/2017/model3d" xmlns:w16cex="http://schemas.microsoft.com/office/word/2018/wordml/cex" xmlns:w16cid="http://schemas.microsoft.com/office/word/2016/wordml/cid" xmlns:w16="http://schemas.microsoft.com/office/word/2018/wordml" xmlns:w16sdtdh="http://schemas.microsoft.com/office/word/2020/wordml/sdtdatahash">
+        <mc:Fallback xmlns:w16sdtdh="http://schemas.microsoft.com/office/word/2020/wordml/sdtdatahash" xmlns:w16="http://schemas.microsoft.com/office/word/2018/wordml" xmlns:w16cid="http://schemas.microsoft.com/office/word/2016/wordml/cid" xmlns:w16cex="http://schemas.microsoft.com/office/word/2018/wordml/cex" xmlns:am3d="http://schemas.microsoft.com/office/drawing/2017/model3d" xmlns:aink="http://schemas.microsoft.com/office/drawing/2016/ink" xmlns:cx8="http://schemas.microsoft.com/office/drawing/2016/5/14/chartex" xmlns:cx7="http://schemas.microsoft.com/office/drawing/2016/5/13/chartex" xmlns:cx6="http://schemas.microsoft.com/office/drawing/2016/5/12/chartex" xmlns:cx5="http://schemas.microsoft.com/office/drawing/2016/5/11/chartex" xmlns:cx4="http://schemas.microsoft.com/office/drawing/2016/5/10/chartex" xmlns:cx3="http://schemas.microsoft.com/office/drawing/2016/5/9/chartex" xmlns:cx2="http://schemas.microsoft.com/office/drawing/2015/10/21/chartex">
           <w:pict>
             <v:line w14:anchorId="7B302299" id="Line 2" o:spid="_x0000_s1026" style="position:absolute;z-index:251644928;visibility:visible;mso-wrap-style:square;mso-width-percent:0;mso-height-percent:0;mso-wrap-distance-left:9pt;mso-wrap-distance-top:0;mso-wrap-distance-right:9pt;mso-wrap-distance-bottom:0;mso-position-horizontal:absolute;mso-position-horizontal-relative:page;mso-position-vertical:absolute;mso-position-vertical-relative:page;mso-width-percent:0;mso-height-percent:0;mso-width-relative:page;mso-height-relative:page" from="56.7pt,711pt" to="581pt,711pt" o:gfxdata="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" strokecolor="black [3213]" strokeweight="1.5pt">
               <w10:wrap anchorx="page" anchory="page"/>
@@ -13582,7 +13548,7 @@
             </wp:anchor>
           </w:drawing>
         </mc:Choice>
-        <mc:Fallback xmlns:cx2="http://schemas.microsoft.com/office/drawing/2015/10/21/chartex" xmlns:cx3="http://schemas.microsoft.com/office/drawing/2016/5/9/chartex" xmlns:cx4="http://schemas.microsoft.com/office/drawing/2016/5/10/chartex" xmlns:cx5="http://schemas.microsoft.com/office/drawing/2016/5/11/chartex" xmlns:cx6="http://schemas.microsoft.com/office/drawing/2016/5/12/chartex" xmlns:cx7="http://schemas.microsoft.com/office/drawing/2016/5/13/chartex" xmlns:cx8="http://schemas.microsoft.com/office/drawing/2016/5/14/chartex" xmlns:aink="http://schemas.microsoft.com/office/drawing/2016/ink" xmlns:am3d="http://schemas.microsoft.com/office/drawing/2017/model3d" xmlns:w16cex="http://schemas.microsoft.com/office/word/2018/wordml/cex" xmlns:w16cid="http://schemas.microsoft.com/office/word/2016/wordml/cid" xmlns:w16="http://schemas.microsoft.com/office/word/2018/wordml" xmlns:w16sdtdh="http://schemas.microsoft.com/office/word/2020/wordml/sdtdatahash">
+        <mc:Fallback xmlns:w16sdtdh="http://schemas.microsoft.com/office/word/2020/wordml/sdtdatahash" xmlns:w16="http://schemas.microsoft.com/office/word/2018/wordml" xmlns:w16cid="http://schemas.microsoft.com/office/word/2016/wordml/cid" xmlns:w16cex="http://schemas.microsoft.com/office/word/2018/wordml/cex" xmlns:am3d="http://schemas.microsoft.com/office/drawing/2017/model3d" xmlns:aink="http://schemas.microsoft.com/office/drawing/2016/ink" xmlns:cx8="http://schemas.microsoft.com/office/drawing/2016/5/14/chartex" xmlns:cx7="http://schemas.microsoft.com/office/drawing/2016/5/13/chartex" xmlns:cx6="http://schemas.microsoft.com/office/drawing/2016/5/12/chartex" xmlns:cx5="http://schemas.microsoft.com/office/drawing/2016/5/11/chartex" xmlns:cx4="http://schemas.microsoft.com/office/drawing/2016/5/10/chartex" xmlns:cx3="http://schemas.microsoft.com/office/drawing/2016/5/9/chartex" xmlns:cx2="http://schemas.microsoft.com/office/drawing/2015/10/21/chartex">
           <w:pict>
             <v:rect w14:anchorId="53EEB05D" id="Rectangle 55" o:spid="_x0000_s1026" style="position:absolute;margin-left:56.1pt;margin-top:16.45pt;width:524.4pt;height:807.85pt;z-index:251625472;visibility:visible;mso-wrap-style:square;mso-width-percent:0;mso-height-percent:0;mso-wrap-distance-left:9pt;mso-wrap-distance-top:0;mso-wrap-distance-right:9pt;mso-wrap-distance-bottom:0;mso-position-horizontal:absolute;mso-position-horizontal-relative:page;mso-position-vertical:absolute;mso-position-vertical-relative:page;mso-width-percent:0;mso-height-percent:0;mso-width-relative:page;mso-height-relative:page;v-text-anchor:top" o:gfxdata="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" o:allowincell="f" strokeweight="1.5pt">
               <w10:wrap anchorx="page" anchory="page"/>
@@ -16982,7 +16948,7 @@
 </file>
 
 <file path=customXml/itemProps1.xml><?xml version="1.0" encoding="utf-8"?>
-<ds:datastoreItem xmlns:ds="http://schemas.openxmlformats.org/officeDocument/2006/customXml" ds:itemID="{7E277C19-8774-400C-903B-FF08EC99ED62}">
+<ds:datastoreItem xmlns:ds="http://schemas.openxmlformats.org/officeDocument/2006/customXml" ds:itemID="{97AA050F-75CB-4096-BC92-6C5992C78060}">
   <ds:schemaRefs>
     <ds:schemaRef ds:uri="http://schemas.openxmlformats.org/officeDocument/2006/bibliography"/>
   </ds:schemaRefs>
